--- a/KULIAH/FILE KELULUSAN/NASKAH/Naskah Hadi.docx
+++ b/KULIAH/FILE KELULUSAN/NASKAH/Naskah Hadi.docx
@@ -4,8 +4,7 @@
   <w:body>
     <w:p>
       <w:pPr>
-        <w:spacing w:line="240" w:lineRule="auto"/>
-        <w:ind w:left="0" w:right="70"/>
+        <w:ind w:right="567"/>
         <w:jc w:val="center"/>
         <w:rPr>
           <w:rFonts w:ascii="Times New Roman" w:hAnsi="Times New Roman" w:cs="Times New Roman"/>
@@ -62,8 +61,7 @@
     </w:p>
     <w:p>
       <w:pPr>
-        <w:spacing w:line="240" w:lineRule="auto"/>
-        <w:ind w:left="0" w:right="70"/>
+        <w:ind w:right="567"/>
         <w:jc w:val="center"/>
         <w:rPr>
           <w:rFonts w:ascii="Times New Roman" w:hAnsi="Times New Roman" w:cs="Times New Roman"/>
@@ -79,22 +77,59 @@
           <w:sz w:val="28"/>
           <w:szCs w:val="24"/>
         </w:rPr>
-        <w:t xml:space="preserve">MENGGUNAKAN FRAMEWORK CODEIGNITER </w:t>
-      </w:r>
-      <w:r>
-        <w:rPr>
-          <w:rFonts w:ascii="Times New Roman" w:hAnsi="Times New Roman" w:cs="Times New Roman"/>
-          <w:b/>
+        <w:t xml:space="preserve">MENGGUNAKAN </w:t>
+      </w:r>
+      <w:r>
+        <w:rPr>
+          <w:rFonts w:ascii="Times New Roman" w:hAnsi="Times New Roman" w:cs="Times New Roman"/>
+          <w:b/>
+          <w:i/>
           <w:sz w:val="28"/>
           <w:szCs w:val="24"/>
         </w:rPr>
+        <w:t>FRAMEWORK</w:t>
+      </w:r>
+      <w:r>
+        <w:rPr>
+          <w:rFonts w:ascii="Times New Roman" w:hAnsi="Times New Roman" w:cs="Times New Roman"/>
+          <w:b/>
+          <w:sz w:val="28"/>
+          <w:szCs w:val="24"/>
+        </w:rPr>
+        <w:t xml:space="preserve"> </w:t>
+      </w:r>
+      <w:r>
+        <w:rPr>
+          <w:rFonts w:ascii="Times New Roman" w:hAnsi="Times New Roman" w:cs="Times New Roman"/>
+          <w:b/>
+          <w:i/>
+          <w:sz w:val="28"/>
+          <w:szCs w:val="24"/>
+        </w:rPr>
+        <w:t>CODEIGNITER</w:t>
+      </w:r>
+      <w:r>
+        <w:rPr>
+          <w:rFonts w:ascii="Times New Roman" w:hAnsi="Times New Roman" w:cs="Times New Roman"/>
+          <w:b/>
+          <w:sz w:val="28"/>
+          <w:szCs w:val="24"/>
+        </w:rPr>
+        <w:t xml:space="preserve"> </w:t>
+      </w:r>
+      <w:r>
+        <w:rPr>
+          <w:rFonts w:ascii="Times New Roman" w:hAnsi="Times New Roman" w:cs="Times New Roman"/>
+          <w:b/>
+          <w:sz w:val="28"/>
+          <w:szCs w:val="24"/>
+        </w:rPr>
         <w:t>PADA</w:t>
       </w:r>
     </w:p>
     <w:p>
       <w:pPr>
-        <w:spacing w:line="240" w:lineRule="auto"/>
-        <w:ind w:left="0" w:right="70"/>
+        <w:ind w:right="567"/>
         <w:jc w:val="center"/>
         <w:rPr>
           <w:rFonts w:ascii="Times New Roman" w:hAnsi="Times New Roman" w:cs="Times New Roman"/>
@@ -115,8 +150,7 @@
     </w:p>
     <w:p>
       <w:pPr>
-        <w:spacing w:line="240" w:lineRule="auto"/>
-        <w:ind w:left="0" w:right="70"/>
+        <w:ind w:right="567"/>
         <w:jc w:val="center"/>
         <w:rPr>
           <w:rFonts w:ascii="Times New Roman" w:hAnsi="Times New Roman" w:cs="Times New Roman"/>
@@ -128,8 +162,7 @@
     </w:p>
     <w:p>
       <w:pPr>
-        <w:spacing w:line="240" w:lineRule="auto"/>
-        <w:ind w:left="0" w:right="70"/>
+        <w:ind w:right="567"/>
         <w:jc w:val="center"/>
         <w:rPr>
           <w:rFonts w:ascii="Times New Roman" w:hAnsi="Times New Roman" w:cs="Times New Roman"/>
@@ -141,8 +174,7 @@
     </w:p>
     <w:p>
       <w:pPr>
-        <w:spacing w:line="240" w:lineRule="auto"/>
-        <w:ind w:left="0" w:right="70"/>
+        <w:ind w:right="567"/>
         <w:jc w:val="center"/>
         <w:rPr>
           <w:rFonts w:ascii="Times New Roman" w:hAnsi="Times New Roman" w:cs="Times New Roman"/>
@@ -154,8 +186,7 @@
     </w:p>
     <w:p>
       <w:pPr>
-        <w:spacing w:line="240" w:lineRule="auto"/>
-        <w:ind w:left="0" w:right="70"/>
+        <w:ind w:right="567"/>
         <w:jc w:val="center"/>
         <w:rPr>
           <w:rFonts w:ascii="Times New Roman" w:hAnsi="Times New Roman" w:cs="Times New Roman"/>
@@ -167,8 +198,7 @@
     </w:p>
     <w:p>
       <w:pPr>
-        <w:spacing w:line="240" w:lineRule="auto"/>
-        <w:ind w:left="0" w:right="70"/>
+        <w:ind w:right="567"/>
         <w:jc w:val="center"/>
         <w:rPr>
           <w:rFonts w:ascii="Times New Roman" w:hAnsi="Times New Roman" w:cs="Times New Roman"/>
@@ -180,8 +210,7 @@
     </w:p>
     <w:p>
       <w:pPr>
-        <w:spacing w:line="240" w:lineRule="auto"/>
-        <w:ind w:left="0" w:right="70"/>
+        <w:ind w:right="567"/>
         <w:jc w:val="center"/>
         <w:rPr>
           <w:rFonts w:ascii="Times New Roman" w:hAnsi="Times New Roman" w:cs="Times New Roman"/>
@@ -237,8 +266,7 @@
     </w:p>
     <w:p>
       <w:pPr>
-        <w:spacing w:line="240" w:lineRule="auto"/>
-        <w:ind w:left="0" w:right="70"/>
+        <w:ind w:right="567"/>
         <w:jc w:val="center"/>
         <w:rPr>
           <w:rFonts w:ascii="Times New Roman" w:hAnsi="Times New Roman" w:cs="Times New Roman"/>
@@ -250,8 +278,7 @@
     </w:p>
     <w:p>
       <w:pPr>
-        <w:spacing w:line="240" w:lineRule="auto"/>
-        <w:ind w:left="0" w:right="70"/>
+        <w:ind w:right="567"/>
         <w:jc w:val="center"/>
         <w:rPr>
           <w:rFonts w:ascii="Times New Roman" w:hAnsi="Times New Roman" w:cs="Times New Roman"/>
@@ -263,8 +290,7 @@
     </w:p>
     <w:p>
       <w:pPr>
-        <w:spacing w:line="240" w:lineRule="auto"/>
-        <w:ind w:left="0" w:right="70"/>
+        <w:ind w:right="567"/>
         <w:jc w:val="center"/>
         <w:rPr>
           <w:rFonts w:ascii="Times New Roman" w:hAnsi="Times New Roman" w:cs="Times New Roman"/>
@@ -276,8 +302,7 @@
     </w:p>
     <w:p>
       <w:pPr>
-        <w:spacing w:line="240" w:lineRule="auto"/>
-        <w:ind w:left="0" w:right="70"/>
+        <w:ind w:right="567"/>
         <w:jc w:val="center"/>
         <w:rPr>
           <w:rFonts w:ascii="Times New Roman" w:hAnsi="Times New Roman" w:cs="Times New Roman"/>
@@ -289,8 +314,7 @@
     </w:p>
     <w:p>
       <w:pPr>
-        <w:spacing w:line="240" w:lineRule="auto"/>
-        <w:ind w:left="0" w:right="70"/>
+        <w:ind w:right="567"/>
         <w:jc w:val="center"/>
         <w:rPr>
           <w:rFonts w:ascii="Times New Roman" w:hAnsi="Times New Roman" w:cs="Times New Roman"/>
@@ -302,8 +326,7 @@
     </w:p>
     <w:p>
       <w:pPr>
-        <w:spacing w:line="240" w:lineRule="auto"/>
-        <w:ind w:left="0" w:right="70"/>
+        <w:ind w:right="567"/>
         <w:rPr>
           <w:rFonts w:ascii="Times New Roman" w:hAnsi="Times New Roman" w:cs="Times New Roman"/>
           <w:b/>
@@ -314,8 +337,7 @@
     </w:p>
     <w:p>
       <w:pPr>
-        <w:spacing w:line="240" w:lineRule="auto"/>
-        <w:ind w:left="0" w:right="70"/>
+        <w:ind w:right="567"/>
         <w:jc w:val="center"/>
         <w:rPr>
           <w:rFonts w:ascii="Times New Roman" w:hAnsi="Times New Roman" w:cs="Times New Roman"/>
@@ -337,8 +359,7 @@
     </w:p>
     <w:p>
       <w:pPr>
-        <w:spacing w:line="240" w:lineRule="auto"/>
-        <w:ind w:left="0" w:right="70"/>
+        <w:ind w:right="567"/>
         <w:jc w:val="center"/>
         <w:rPr>
           <w:rFonts w:ascii="Times New Roman" w:hAnsi="Times New Roman" w:cs="Times New Roman"/>
@@ -359,8 +380,7 @@
     </w:p>
     <w:p>
       <w:pPr>
-        <w:spacing w:line="240" w:lineRule="auto"/>
-        <w:ind w:left="0" w:right="70"/>
+        <w:ind w:right="567"/>
         <w:jc w:val="center"/>
         <w:rPr>
           <w:rFonts w:ascii="Times New Roman" w:hAnsi="Times New Roman" w:cs="Times New Roman"/>
@@ -372,8 +392,7 @@
     </w:p>
     <w:p>
       <w:pPr>
-        <w:spacing w:line="240" w:lineRule="auto"/>
-        <w:ind w:left="0" w:right="70"/>
+        <w:ind w:right="567"/>
         <w:jc w:val="center"/>
         <w:rPr>
           <w:rFonts w:ascii="Times New Roman" w:hAnsi="Times New Roman" w:cs="Times New Roman"/>
@@ -385,8 +404,7 @@
     </w:p>
     <w:p>
       <w:pPr>
-        <w:spacing w:line="240" w:lineRule="auto"/>
-        <w:ind w:left="0" w:right="70"/>
+        <w:ind w:right="567"/>
         <w:jc w:val="center"/>
         <w:rPr>
           <w:rFonts w:ascii="Times New Roman" w:hAnsi="Times New Roman" w:cs="Times New Roman"/>
@@ -398,8 +416,7 @@
     </w:p>
     <w:p>
       <w:pPr>
-        <w:spacing w:line="240" w:lineRule="auto"/>
-        <w:ind w:left="0" w:right="70"/>
+        <w:ind w:right="567"/>
         <w:jc w:val="center"/>
         <w:rPr>
           <w:rFonts w:ascii="Times New Roman" w:hAnsi="Times New Roman" w:cs="Times New Roman"/>
@@ -411,8 +428,7 @@
     </w:p>
     <w:p>
       <w:pPr>
-        <w:spacing w:line="240" w:lineRule="auto"/>
-        <w:ind w:left="0" w:right="70"/>
+        <w:ind w:right="567"/>
         <w:rPr>
           <w:rFonts w:ascii="Times New Roman" w:hAnsi="Times New Roman" w:cs="Times New Roman"/>
           <w:b/>
@@ -423,8 +439,7 @@
     </w:p>
     <w:p>
       <w:pPr>
-        <w:spacing w:line="240" w:lineRule="auto"/>
-        <w:ind w:left="0" w:right="70"/>
+        <w:ind w:right="567"/>
         <w:jc w:val="center"/>
         <w:rPr>
           <w:rFonts w:ascii="Times New Roman" w:hAnsi="Times New Roman" w:cs="Times New Roman"/>
@@ -445,8 +460,7 @@
     </w:p>
     <w:p>
       <w:pPr>
-        <w:spacing w:line="240" w:lineRule="auto"/>
-        <w:ind w:left="0" w:right="70"/>
+        <w:ind w:right="567"/>
         <w:jc w:val="center"/>
         <w:rPr>
           <w:rFonts w:ascii="Times New Roman" w:hAnsi="Times New Roman" w:cs="Times New Roman"/>
@@ -467,8 +481,7 @@
     </w:p>
     <w:p>
       <w:pPr>
-        <w:spacing w:line="240" w:lineRule="auto"/>
-        <w:ind w:left="0" w:right="70"/>
+        <w:ind w:right="567"/>
         <w:jc w:val="center"/>
         <w:rPr>
           <w:rFonts w:ascii="Times New Roman" w:hAnsi="Times New Roman" w:cs="Times New Roman"/>
@@ -489,8 +502,7 @@
     </w:p>
     <w:p>
       <w:pPr>
-        <w:spacing w:line="240" w:lineRule="auto"/>
-        <w:ind w:left="0" w:right="70"/>
+        <w:ind w:right="567"/>
         <w:jc w:val="center"/>
         <w:rPr>
           <w:rFonts w:ascii="Times New Roman" w:hAnsi="Times New Roman" w:cs="Times New Roman"/>
@@ -502,8 +514,7 @@
     </w:p>
     <w:p>
       <w:pPr>
-        <w:spacing w:line="240" w:lineRule="auto"/>
-        <w:ind w:left="0" w:right="70"/>
+        <w:ind w:right="567"/>
         <w:jc w:val="center"/>
         <w:rPr>
           <w:rFonts w:ascii="Times New Roman" w:hAnsi="Times New Roman" w:cs="Times New Roman"/>
@@ -515,8 +526,7 @@
     </w:p>
     <w:p>
       <w:pPr>
-        <w:spacing w:line="240" w:lineRule="auto"/>
-        <w:ind w:left="0" w:right="70"/>
+        <w:ind w:right="567"/>
         <w:jc w:val="center"/>
         <w:rPr>
           <w:rFonts w:ascii="Times New Roman" w:hAnsi="Times New Roman" w:cs="Times New Roman"/>
@@ -528,8 +538,7 @@
     </w:p>
     <w:p>
       <w:pPr>
-        <w:spacing w:line="240" w:lineRule="auto"/>
-        <w:ind w:left="0" w:right="70"/>
+        <w:ind w:right="567"/>
         <w:jc w:val="center"/>
         <w:rPr>
           <w:rFonts w:ascii="Times New Roman" w:hAnsi="Times New Roman" w:cs="Times New Roman"/>
@@ -541,8 +550,7 @@
     </w:p>
     <w:p>
       <w:pPr>
-        <w:spacing w:line="240" w:lineRule="auto"/>
-        <w:ind w:left="0" w:right="70"/>
+        <w:ind w:right="567"/>
         <w:jc w:val="center"/>
         <w:rPr>
           <w:rFonts w:ascii="Times New Roman" w:hAnsi="Times New Roman" w:cs="Times New Roman"/>
@@ -554,8 +562,7 @@
     </w:p>
     <w:p>
       <w:pPr>
-        <w:spacing w:line="240" w:lineRule="auto"/>
-        <w:ind w:left="0" w:right="70"/>
+        <w:ind w:right="567"/>
         <w:jc w:val="center"/>
         <w:rPr>
           <w:rFonts w:ascii="Times New Roman" w:hAnsi="Times New Roman" w:cs="Times New Roman"/>
@@ -567,8 +574,7 @@
     </w:p>
     <w:p>
       <w:pPr>
-        <w:spacing w:line="240" w:lineRule="auto"/>
-        <w:ind w:left="0" w:right="70"/>
+        <w:ind w:right="567"/>
         <w:jc w:val="center"/>
         <w:rPr>
           <w:rFonts w:ascii="Times New Roman" w:hAnsi="Times New Roman" w:cs="Times New Roman"/>
@@ -580,8 +586,7 @@
     </w:p>
     <w:p>
       <w:pPr>
-        <w:spacing w:line="240" w:lineRule="auto"/>
-        <w:ind w:left="0" w:right="70"/>
+        <w:ind w:right="567"/>
         <w:jc w:val="center"/>
         <w:rPr>
           <w:rFonts w:ascii="Times New Roman" w:hAnsi="Times New Roman" w:cs="Times New Roman"/>
@@ -593,8 +598,7 @@
     </w:p>
     <w:p>
       <w:pPr>
-        <w:spacing w:line="240" w:lineRule="auto"/>
-        <w:ind w:left="0" w:right="70"/>
+        <w:ind w:right="567"/>
         <w:jc w:val="center"/>
         <w:rPr>
           <w:rFonts w:ascii="Times New Roman" w:hAnsi="Times New Roman" w:cs="Times New Roman"/>
@@ -606,8 +610,7 @@
     </w:p>
     <w:p>
       <w:pPr>
-        <w:spacing w:line="240" w:lineRule="auto"/>
-        <w:ind w:left="0" w:right="70"/>
+        <w:ind w:right="567"/>
         <w:jc w:val="center"/>
         <w:rPr>
           <w:rFonts w:ascii="Times New Roman" w:hAnsi="Times New Roman" w:cs="Times New Roman"/>
@@ -628,8 +631,7 @@
     </w:p>
     <w:p>
       <w:pPr>
-        <w:spacing w:line="240" w:lineRule="auto"/>
-        <w:ind w:left="0" w:right="70"/>
+        <w:ind w:right="567"/>
         <w:jc w:val="center"/>
         <w:rPr>
           <w:rFonts w:ascii="Times New Roman" w:hAnsi="Times New Roman" w:cs="Times New Roman"/>
@@ -650,8 +652,7 @@
     </w:p>
     <w:p>
       <w:pPr>
-        <w:spacing w:line="240" w:lineRule="auto"/>
-        <w:ind w:left="0" w:right="70"/>
+        <w:ind w:right="567"/>
         <w:jc w:val="center"/>
         <w:rPr>
           <w:rFonts w:ascii="Times New Roman" w:hAnsi="Times New Roman" w:cs="Times New Roman"/>
@@ -672,8 +673,7 @@
     </w:p>
     <w:p>
       <w:pPr>
-        <w:spacing w:line="240" w:lineRule="auto"/>
-        <w:ind w:left="0" w:right="70"/>
+        <w:ind w:right="567"/>
         <w:jc w:val="center"/>
         <w:rPr>
           <w:rFonts w:ascii="Times New Roman" w:hAnsi="Times New Roman" w:cs="Times New Roman"/>
@@ -694,8 +694,7 @@
     </w:p>
     <w:p>
       <w:pPr>
-        <w:spacing w:line="240" w:lineRule="auto"/>
-        <w:ind w:left="0" w:right="70"/>
+        <w:ind w:right="567"/>
         <w:jc w:val="center"/>
         <w:rPr>
           <w:rFonts w:ascii="Times New Roman" w:hAnsi="Times New Roman" w:cs="Times New Roman"/>
@@ -725,7 +724,7 @@
     </w:p>
     <w:p>
       <w:pPr>
-        <w:ind w:left="0" w:right="70"/>
+        <w:ind w:right="567"/>
         <w:jc w:val="center"/>
         <w:rPr>
           <w:rFonts w:ascii="Times New Roman" w:hAnsi="Times New Roman" w:cs="Times New Roman"/>
@@ -768,8 +767,7 @@
     </w:p>
     <w:p>
       <w:pPr>
-        <w:spacing w:line="240" w:lineRule="auto"/>
-        <w:ind w:left="0" w:right="70"/>
+        <w:ind w:right="567"/>
         <w:jc w:val="center"/>
         <w:rPr>
           <w:rFonts w:ascii="Times New Roman" w:hAnsi="Times New Roman" w:cs="Times New Roman"/>
@@ -781,8 +779,7 @@
     </w:p>
     <w:p>
       <w:pPr>
-        <w:spacing w:line="240" w:lineRule="auto"/>
-        <w:ind w:left="0" w:right="70"/>
+        <w:ind w:right="567"/>
         <w:jc w:val="center"/>
         <w:rPr>
           <w:rFonts w:ascii="Times New Roman" w:hAnsi="Times New Roman" w:cs="Times New Roman"/>
@@ -801,8 +798,7 @@
     </w:p>
     <w:p>
       <w:pPr>
-        <w:spacing w:line="240" w:lineRule="auto"/>
-        <w:ind w:left="0" w:right="70"/>
+        <w:ind w:right="567"/>
         <w:jc w:val="center"/>
         <w:rPr>
           <w:rFonts w:ascii="Times New Roman" w:hAnsi="Times New Roman" w:cs="Times New Roman"/>
@@ -825,7 +821,25 @@
           <w:sz w:val="24"/>
           <w:szCs w:val="24"/>
         </w:rPr>
-        <w:t>FRAMEWORK CODEIGNITER</w:t>
+        <w:t>FRAMEWORK</w:t>
+      </w:r>
+      <w:r>
+        <w:rPr>
+          <w:rFonts w:ascii="Times New Roman" w:hAnsi="Times New Roman" w:cs="Times New Roman"/>
+          <w:i/>
+          <w:sz w:val="24"/>
+          <w:szCs w:val="24"/>
+        </w:rPr>
+        <w:t xml:space="preserve"> </w:t>
+      </w:r>
+      <w:r>
+        <w:rPr>
+          <w:rFonts w:ascii="Times New Roman" w:hAnsi="Times New Roman" w:cs="Times New Roman"/>
+          <w:i/>
+          <w:sz w:val="24"/>
+          <w:szCs w:val="24"/>
+        </w:rPr>
+        <w:t>CODEIGNITER</w:t>
       </w:r>
       <w:r>
         <w:rPr>
@@ -838,8 +852,7 @@
     </w:p>
     <w:p>
       <w:pPr>
-        <w:spacing w:line="240" w:lineRule="auto"/>
-        <w:ind w:left="0" w:right="70"/>
+        <w:ind w:right="567"/>
         <w:jc w:val="center"/>
         <w:rPr>
           <w:rFonts w:ascii="Times New Roman" w:hAnsi="Times New Roman" w:cs="Times New Roman"/>
@@ -858,8 +871,7 @@
     </w:p>
     <w:p>
       <w:pPr>
-        <w:spacing w:line="240" w:lineRule="auto"/>
-        <w:ind w:left="0" w:right="70"/>
+        <w:ind w:right="567"/>
         <w:jc w:val="center"/>
         <w:rPr>
           <w:rFonts w:ascii="Times New Roman" w:hAnsi="Times New Roman" w:cs="Times New Roman"/>
@@ -871,8 +883,7 @@
     </w:p>
     <w:p>
       <w:pPr>
-        <w:spacing w:line="240" w:lineRule="auto"/>
-        <w:ind w:left="0" w:right="70"/>
+        <w:ind w:right="567"/>
         <w:jc w:val="center"/>
         <w:rPr>
           <w:rFonts w:ascii="Times New Roman" w:hAnsi="Times New Roman" w:cs="Times New Roman"/>
@@ -884,8 +895,7 @@
     </w:p>
     <w:p>
       <w:pPr>
-        <w:spacing w:line="240" w:lineRule="auto"/>
-        <w:ind w:left="0" w:right="70"/>
+        <w:ind w:right="567"/>
         <w:jc w:val="center"/>
         <w:rPr>
           <w:rFonts w:ascii="Times New Roman" w:hAnsi="Times New Roman" w:cs="Times New Roman"/>
@@ -897,8 +907,7 @@
     </w:p>
     <w:p>
       <w:pPr>
-        <w:spacing w:line="240" w:lineRule="auto"/>
-        <w:ind w:left="0" w:right="70"/>
+        <w:ind w:right="567"/>
         <w:jc w:val="center"/>
         <w:rPr>
           <w:rFonts w:ascii="Times New Roman" w:hAnsi="Times New Roman" w:cs="Times New Roman"/>
@@ -910,8 +919,7 @@
     </w:p>
     <w:p>
       <w:pPr>
-        <w:spacing w:line="240" w:lineRule="auto"/>
-        <w:ind w:left="0" w:right="70"/>
+        <w:ind w:right="567"/>
         <w:jc w:val="center"/>
         <w:rPr>
           <w:rFonts w:ascii="Times New Roman" w:hAnsi="Times New Roman" w:cs="Times New Roman"/>
@@ -922,8 +930,7 @@
     </w:p>
     <w:p>
       <w:pPr>
-        <w:spacing w:line="240" w:lineRule="auto"/>
-        <w:ind w:left="0" w:right="70"/>
+        <w:ind w:right="567"/>
         <w:rPr>
           <w:rFonts w:ascii="Times New Roman" w:hAnsi="Times New Roman" w:cs="Times New Roman"/>
           <w:sz w:val="24"/>
@@ -934,8 +941,7 @@
     </w:p>
     <w:p>
       <w:pPr>
-        <w:spacing w:line="240" w:lineRule="auto"/>
-        <w:ind w:left="0" w:right="70"/>
+        <w:ind w:right="567"/>
         <w:jc w:val="center"/>
         <w:rPr>
           <w:rFonts w:ascii="Times New Roman" w:hAnsi="Times New Roman" w:cs="Times New Roman"/>
@@ -955,8 +961,7 @@
     </w:p>
     <w:p>
       <w:pPr>
-        <w:spacing w:line="240" w:lineRule="auto"/>
-        <w:ind w:left="0" w:right="70"/>
+        <w:ind w:right="567"/>
         <w:jc w:val="center"/>
         <w:rPr>
           <w:rFonts w:ascii="Times New Roman" w:hAnsi="Times New Roman" w:cs="Times New Roman"/>
@@ -975,8 +980,7 @@
     </w:p>
     <w:p>
       <w:pPr>
-        <w:spacing w:line="240" w:lineRule="auto"/>
-        <w:ind w:left="0" w:right="70"/>
+        <w:ind w:right="567"/>
         <w:jc w:val="center"/>
         <w:rPr>
           <w:rFonts w:ascii="Times New Roman" w:hAnsi="Times New Roman" w:cs="Times New Roman"/>
@@ -987,8 +991,7 @@
     </w:p>
     <w:p>
       <w:pPr>
-        <w:spacing w:line="240" w:lineRule="auto"/>
-        <w:ind w:left="0" w:right="70"/>
+        <w:ind w:right="567"/>
         <w:jc w:val="center"/>
         <w:rPr>
           <w:rFonts w:ascii="Times New Roman" w:hAnsi="Times New Roman" w:cs="Times New Roman"/>
@@ -1000,8 +1003,7 @@
     </w:p>
     <w:p>
       <w:pPr>
-        <w:spacing w:line="240" w:lineRule="auto"/>
-        <w:ind w:left="0" w:right="70"/>
+        <w:ind w:right="567"/>
         <w:jc w:val="center"/>
         <w:rPr>
           <w:rFonts w:ascii="Times New Roman" w:hAnsi="Times New Roman" w:cs="Times New Roman"/>
@@ -1013,8 +1015,7 @@
     </w:p>
     <w:p>
       <w:pPr>
-        <w:spacing w:line="240" w:lineRule="auto"/>
-        <w:ind w:left="0" w:right="70"/>
+        <w:ind w:right="567"/>
         <w:jc w:val="center"/>
         <w:rPr>
           <w:rFonts w:ascii="Times New Roman" w:hAnsi="Times New Roman" w:cs="Times New Roman"/>
@@ -1026,8 +1027,7 @@
     </w:p>
     <w:p>
       <w:pPr>
-        <w:spacing w:line="240" w:lineRule="auto"/>
-        <w:ind w:left="0" w:right="70"/>
+        <w:ind w:right="567"/>
         <w:jc w:val="center"/>
         <w:rPr>
           <w:rFonts w:ascii="Times New Roman" w:hAnsi="Times New Roman" w:cs="Times New Roman"/>
@@ -1039,8 +1039,7 @@
     </w:p>
     <w:p>
       <w:pPr>
-        <w:spacing w:line="240" w:lineRule="auto"/>
-        <w:ind w:left="0" w:right="70"/>
+        <w:ind w:right="567"/>
         <w:jc w:val="center"/>
         <w:rPr>
           <w:rFonts w:ascii="Times New Roman" w:hAnsi="Times New Roman" w:cs="Times New Roman"/>
@@ -1052,8 +1051,7 @@
     </w:p>
     <w:p>
       <w:pPr>
-        <w:spacing w:line="240" w:lineRule="auto"/>
-        <w:ind w:left="0" w:right="70"/>
+        <w:ind w:right="567"/>
         <w:jc w:val="center"/>
         <w:rPr>
           <w:rFonts w:ascii="Times New Roman" w:hAnsi="Times New Roman" w:cs="Times New Roman"/>
@@ -1072,8 +1070,7 @@
     </w:p>
     <w:p>
       <w:pPr>
-        <w:spacing w:line="240" w:lineRule="auto"/>
-        <w:ind w:left="0" w:right="70"/>
+        <w:ind w:right="567"/>
         <w:jc w:val="center"/>
         <w:rPr>
           <w:rFonts w:ascii="Times New Roman" w:hAnsi="Times New Roman" w:cs="Times New Roman"/>
@@ -1092,8 +1089,7 @@
     </w:p>
     <w:p>
       <w:pPr>
-        <w:spacing w:line="240" w:lineRule="auto"/>
-        <w:ind w:left="0" w:right="70"/>
+        <w:ind w:right="567"/>
         <w:jc w:val="center"/>
         <w:rPr>
           <w:rFonts w:ascii="Times New Roman" w:hAnsi="Times New Roman" w:cs="Times New Roman"/>
@@ -1112,8 +1108,7 @@
     </w:p>
     <w:p>
       <w:pPr>
-        <w:spacing w:line="240" w:lineRule="auto"/>
-        <w:ind w:left="0" w:right="70"/>
+        <w:ind w:right="567"/>
         <w:jc w:val="center"/>
         <w:rPr>
           <w:rFonts w:ascii="Times New Roman" w:hAnsi="Times New Roman" w:cs="Times New Roman"/>
@@ -1125,8 +1120,7 @@
     </w:p>
     <w:p>
       <w:pPr>
-        <w:spacing w:line="240" w:lineRule="auto"/>
-        <w:ind w:left="0" w:right="70"/>
+        <w:ind w:right="567"/>
         <w:jc w:val="center"/>
         <w:rPr>
           <w:rFonts w:ascii="Times New Roman" w:hAnsi="Times New Roman" w:cs="Times New Roman"/>
@@ -1138,8 +1132,7 @@
     </w:p>
     <w:p>
       <w:pPr>
-        <w:spacing w:line="240" w:lineRule="auto"/>
-        <w:ind w:left="0" w:right="70"/>
+        <w:ind w:right="567"/>
         <w:jc w:val="center"/>
         <w:rPr>
           <w:rFonts w:ascii="Times New Roman" w:hAnsi="Times New Roman" w:cs="Times New Roman"/>
@@ -1151,8 +1144,7 @@
     </w:p>
     <w:p>
       <w:pPr>
-        <w:spacing w:line="240" w:lineRule="auto"/>
-        <w:ind w:left="0" w:right="70"/>
+        <w:ind w:right="567"/>
         <w:jc w:val="center"/>
         <w:rPr>
           <w:rFonts w:ascii="Times New Roman" w:hAnsi="Times New Roman" w:cs="Times New Roman"/>
@@ -1164,8 +1156,7 @@
     </w:p>
     <w:p>
       <w:pPr>
-        <w:spacing w:line="240" w:lineRule="auto"/>
-        <w:ind w:left="0" w:right="70"/>
+        <w:ind w:right="567"/>
         <w:jc w:val="center"/>
         <w:rPr>
           <w:rFonts w:ascii="Times New Roman" w:hAnsi="Times New Roman" w:cs="Times New Roman"/>
@@ -1177,8 +1168,7 @@
     </w:p>
     <w:p>
       <w:pPr>
-        <w:spacing w:line="240" w:lineRule="auto"/>
-        <w:ind w:left="0" w:right="70"/>
+        <w:ind w:right="567"/>
         <w:jc w:val="center"/>
         <w:rPr>
           <w:rFonts w:ascii="Times New Roman" w:hAnsi="Times New Roman" w:cs="Times New Roman"/>
@@ -1190,8 +1180,7 @@
     </w:p>
     <w:p>
       <w:pPr>
-        <w:spacing w:line="240" w:lineRule="auto"/>
-        <w:ind w:left="0" w:right="70"/>
+        <w:ind w:right="567"/>
         <w:jc w:val="center"/>
         <w:rPr>
           <w:rFonts w:ascii="Times New Roman" w:hAnsi="Times New Roman" w:cs="Times New Roman"/>
@@ -1219,8 +1208,7 @@
     </w:p>
     <w:p>
       <w:pPr>
-        <w:spacing w:line="240" w:lineRule="auto"/>
-        <w:ind w:left="0" w:right="70"/>
+        <w:ind w:right="567"/>
         <w:jc w:val="center"/>
         <w:rPr>
           <w:rFonts w:ascii="Times New Roman" w:hAnsi="Times New Roman" w:cs="Times New Roman"/>
@@ -1250,8 +1238,7 @@
     </w:p>
     <w:p>
       <w:pPr>
-        <w:spacing w:line="240" w:lineRule="auto"/>
-        <w:ind w:left="0" w:right="70"/>
+        <w:ind w:right="567"/>
         <w:jc w:val="center"/>
         <w:rPr>
           <w:rFonts w:ascii="Times New Roman" w:hAnsi="Times New Roman" w:cs="Times New Roman"/>
@@ -1264,8 +1251,7 @@
     </w:p>
     <w:p>
       <w:pPr>
-        <w:spacing w:line="240" w:lineRule="auto"/>
-        <w:ind w:left="0" w:right="70"/>
+        <w:ind w:right="567"/>
         <w:jc w:val="center"/>
         <w:rPr>
           <w:rFonts w:ascii="Times New Roman" w:hAnsi="Times New Roman" w:cs="Times New Roman"/>
@@ -1277,8 +1263,7 @@
     </w:p>
     <w:p>
       <w:pPr>
-        <w:spacing w:line="240" w:lineRule="auto"/>
-        <w:ind w:left="0" w:right="70"/>
+        <w:ind w:right="567"/>
         <w:jc w:val="center"/>
         <w:rPr>
           <w:rFonts w:ascii="Times New Roman" w:hAnsi="Times New Roman" w:cs="Times New Roman"/>
@@ -1290,8 +1275,7 @@
     </w:p>
     <w:p>
       <w:pPr>
-        <w:spacing w:line="240" w:lineRule="auto"/>
-        <w:ind w:left="0" w:right="70"/>
+        <w:ind w:right="567"/>
         <w:jc w:val="center"/>
         <w:rPr>
           <w:rFonts w:ascii="Times New Roman" w:hAnsi="Times New Roman" w:cs="Times New Roman"/>
@@ -1303,8 +1287,7 @@
     </w:p>
     <w:p>
       <w:pPr>
-        <w:spacing w:line="240" w:lineRule="auto"/>
-        <w:ind w:left="0" w:right="70"/>
+        <w:ind w:right="567"/>
         <w:jc w:val="center"/>
         <w:rPr>
           <w:rFonts w:ascii="Times New Roman" w:hAnsi="Times New Roman" w:cs="Times New Roman"/>
@@ -1316,8 +1299,7 @@
     </w:p>
     <w:p>
       <w:pPr>
-        <w:spacing w:line="240" w:lineRule="auto"/>
-        <w:ind w:left="0" w:right="70"/>
+        <w:ind w:right="567"/>
         <w:jc w:val="center"/>
         <w:rPr>
           <w:rFonts w:ascii="Times New Roman" w:hAnsi="Times New Roman" w:cs="Times New Roman"/>
@@ -1329,8 +1311,7 @@
     </w:p>
     <w:p>
       <w:pPr>
-        <w:spacing w:line="240" w:lineRule="auto"/>
-        <w:ind w:left="0" w:right="70"/>
+        <w:ind w:right="567"/>
         <w:jc w:val="center"/>
         <w:rPr>
           <w:rFonts w:ascii="Times New Roman" w:hAnsi="Times New Roman" w:cs="Times New Roman"/>
@@ -1370,7 +1351,7 @@
           </w:tcPr>
           <w:p>
             <w:pPr>
-              <w:ind w:right="70"/>
+              <w:ind w:left="1134" w:right="567"/>
               <w:jc w:val="center"/>
               <w:rPr>
                 <w:b/>
@@ -1394,7 +1375,7 @@
           </w:tcPr>
           <w:p>
             <w:pPr>
-              <w:ind w:right="70"/>
+              <w:ind w:left="1134" w:right="567"/>
               <w:jc w:val="center"/>
               <w:rPr>
                 <w:b/>
@@ -1424,7 +1405,7 @@
           </w:tcPr>
           <w:p>
             <w:pPr>
-              <w:ind w:right="70"/>
+              <w:ind w:left="1134" w:right="567"/>
               <w:jc w:val="center"/>
               <w:rPr>
                 <w:b/>
@@ -1440,7 +1421,7 @@
           </w:tcPr>
           <w:p>
             <w:pPr>
-              <w:ind w:right="70"/>
+              <w:ind w:left="1134" w:right="567"/>
               <w:jc w:val="center"/>
               <w:rPr>
                 <w:b/>
@@ -1451,7 +1432,7 @@
           </w:p>
           <w:p>
             <w:pPr>
-              <w:ind w:right="70"/>
+              <w:ind w:left="1134" w:right="567"/>
               <w:jc w:val="center"/>
               <w:rPr>
                 <w:b/>
@@ -1462,7 +1443,7 @@
           </w:p>
           <w:p>
             <w:pPr>
-              <w:ind w:right="70"/>
+              <w:ind w:left="1134" w:right="567"/>
               <w:jc w:val="center"/>
               <w:rPr>
                 <w:b/>
@@ -1473,7 +1454,7 @@
           </w:p>
           <w:p>
             <w:pPr>
-              <w:ind w:right="70"/>
+              <w:ind w:left="1134" w:right="567"/>
               <w:jc w:val="center"/>
               <w:rPr>
                 <w:b/>
@@ -1484,7 +1465,7 @@
           </w:p>
           <w:p>
             <w:pPr>
-              <w:ind w:right="70"/>
+              <w:ind w:left="1134" w:right="567"/>
               <w:jc w:val="center"/>
               <w:rPr>
                 <w:b/>
@@ -1506,7 +1487,7 @@
           </w:tcPr>
           <w:p>
             <w:pPr>
-              <w:ind w:right="70"/>
+              <w:ind w:left="1134" w:right="567"/>
               <w:jc w:val="center"/>
               <w:rPr>
                 <w:b/>
@@ -1527,7 +1508,7 @@
           </w:p>
           <w:p>
             <w:pPr>
-              <w:ind w:right="70"/>
+              <w:ind w:left="1134" w:right="567"/>
               <w:jc w:val="center"/>
               <w:rPr>
                 <w:b/>
@@ -1551,7 +1532,7 @@
           </w:tcPr>
           <w:p>
             <w:pPr>
-              <w:ind w:right="70"/>
+              <w:ind w:left="1134" w:right="567"/>
               <w:jc w:val="center"/>
               <w:rPr>
                 <w:b/>
@@ -1572,7 +1553,7 @@
           </w:p>
           <w:p>
             <w:pPr>
-              <w:ind w:right="70"/>
+              <w:ind w:left="1134" w:right="567"/>
               <w:jc w:val="center"/>
               <w:rPr>
                 <w:b/>
@@ -1605,7 +1586,6 @@
     </w:tbl>
     <w:p>
       <w:pPr>
-        <w:spacing w:line="240" w:lineRule="auto"/>
         <w:ind w:left="0" w:right="70"/>
         <w:rPr>
           <w:rFonts w:ascii="Times New Roman" w:hAnsi="Times New Roman" w:cs="Times New Roman"/>
@@ -1649,7 +1629,6 @@
     </w:p>
     <w:p>
       <w:pPr>
-        <w:spacing w:line="240" w:lineRule="auto"/>
         <w:ind w:left="0" w:right="70"/>
         <w:jc w:val="center"/>
         <w:rPr>
@@ -1712,7 +1691,13 @@
         <w:rPr>
           <w:i/>
         </w:rPr>
-        <w:t xml:space="preserve">CODEIGNITER </w:t>
+        <w:t>CODEIGNITER</w:t>
+      </w:r>
+      <w:r>
+        <w:rPr>
+          <w:i/>
+        </w:rPr>
+        <w:t xml:space="preserve"> </w:t>
       </w:r>
       <w:r>
         <w:t>PADA</w:t>
@@ -1732,7 +1717,7 @@
     </w:p>
     <w:p>
       <w:pPr>
-        <w:spacing w:after="120" w:line="240" w:lineRule="auto"/>
+        <w:spacing w:after="120"/>
         <w:ind w:right="567"/>
         <w:jc w:val="center"/>
         <w:rPr>
@@ -1794,6 +1779,12 @@
         <w:rPr>
           <w:lang w:val="en-US"/>
         </w:rPr>
+        <w:t xml:space="preserve"> </w:t>
+      </w:r>
+      <w:r>
+        <w:rPr>
+          <w:lang w:val="en-US"/>
+        </w:rPr>
         <w:t>Mambang</w:t>
       </w:r>
       <w:r>
@@ -1823,13 +1814,20 @@
           <w:vertAlign w:val="superscript"/>
           <w:lang w:val="en-US"/>
         </w:rPr>
-        <w:t>,3</w:t>
+        <w:t>*</w:t>
       </w:r>
       <w:r>
         <w:rPr>
           <w:vertAlign w:val="superscript"/>
           <w:lang w:val="en-US"/>
         </w:rPr>
+        <w:t>,3</w:t>
+      </w:r>
+      <w:r>
+        <w:rPr>
+          <w:vertAlign w:val="superscript"/>
+          <w:lang w:val="en-US"/>
+        </w:rPr>
         <w:t>,4</w:t>
       </w:r>
       <w:r>
@@ -1921,6 +1919,13 @@
           <w:vertAlign w:val="superscript"/>
         </w:rPr>
         <w:t>1</w:t>
+      </w:r>
+      <w:r>
+        <w:rPr>
+          <w:vertAlign w:val="superscript"/>
+          <w:lang w:val="en-US"/>
+        </w:rPr>
+        <w:t>*</w:t>
       </w:r>
       <w:r>
         <w:t>E-mail:</w:t>
@@ -1965,7 +1970,7 @@
     </w:p>
     <w:p>
       <w:pPr>
-        <w:spacing w:after="120" w:line="240" w:lineRule="auto"/>
+        <w:spacing w:after="120"/>
         <w:ind w:right="567"/>
         <w:jc w:val="center"/>
         <w:rPr>
@@ -2029,7 +2034,13 @@
         <w:rPr>
           <w:i/>
         </w:rPr>
-        <w:t xml:space="preserve">CodeIgniter </w:t>
+        <w:t>CodeIgniter</w:t>
+      </w:r>
+      <w:r>
+        <w:rPr>
+          <w:i/>
+        </w:rPr>
+        <w:t xml:space="preserve"> </w:t>
       </w:r>
       <w:r>
         <w:t xml:space="preserve">sebagai </w:t>
@@ -2073,7 +2084,7 @@
     </w:p>
     <w:p>
       <w:pPr>
-        <w:spacing w:after="120" w:line="240" w:lineRule="auto"/>
+        <w:spacing w:after="120"/>
         <w:ind w:right="567"/>
         <w:jc w:val="both"/>
         <w:rPr>
@@ -2087,7 +2098,7 @@
         <w:tabs>
           <w:tab w:val="left" w:pos="9923"/>
         </w:tabs>
-        <w:spacing w:after="120" w:line="240" w:lineRule="auto"/>
+        <w:spacing w:after="120"/>
         <w:ind w:right="567"/>
         <w:jc w:val="both"/>
         <w:rPr>
@@ -2153,7 +2164,19 @@
         <w:rPr>
           <w:i/>
         </w:rPr>
-        <w:t>CODEIGNITER FRAMEWORK</w:t>
+        <w:t>CODEIGNITER</w:t>
+      </w:r>
+      <w:r>
+        <w:rPr>
+          <w:i/>
+        </w:rPr>
+        <w:t xml:space="preserve"> </w:t>
+      </w:r>
+      <w:r>
+        <w:rPr>
+          <w:i/>
+        </w:rPr>
+        <w:t>FRAMEWORK</w:t>
       </w:r>
       <w:r>
         <w:rPr>
@@ -2210,37 +2233,44 @@
         <w:t>1</w:t>
       </w:r>
       <w:r>
-        <w:t>, Bayu Nugraha</w:t>
-      </w:r>
-      <w:r>
-        <w:rPr>
-          <w:vertAlign w:val="superscript"/>
-        </w:rPr>
-        <w:t>2</w:t>
-      </w:r>
-      <w:r>
-        <w:t xml:space="preserve">, </w:t>
-      </w:r>
-      <w:r>
-        <w:t>Subhan Panji Cipta</w:t>
-      </w:r>
-      <w:r>
-        <w:rPr>
-          <w:vertAlign w:val="superscript"/>
-        </w:rPr>
-        <w:t>3</w:t>
-      </w:r>
-      <w:r>
-        <w:rPr>
-          <w:lang w:val="en-US"/>
-        </w:rPr>
-        <w:t>, Mambang</w:t>
-      </w:r>
-      <w:r>
         <w:rPr>
           <w:vertAlign w:val="superscript"/>
           <w:lang w:val="en-US"/>
         </w:rPr>
+        <w:t>*</w:t>
+      </w:r>
+      <w:r>
+        <w:t>, Bayu Nugraha</w:t>
+      </w:r>
+      <w:r>
+        <w:rPr>
+          <w:vertAlign w:val="superscript"/>
+        </w:rPr>
+        <w:t>2</w:t>
+      </w:r>
+      <w:r>
+        <w:t xml:space="preserve">, </w:t>
+      </w:r>
+      <w:r>
+        <w:t>Subhan Panji Cipta</w:t>
+      </w:r>
+      <w:r>
+        <w:rPr>
+          <w:vertAlign w:val="superscript"/>
+        </w:rPr>
+        <w:t>3</w:t>
+      </w:r>
+      <w:r>
+        <w:rPr>
+          <w:lang w:val="en-US"/>
+        </w:rPr>
+        <w:t>, Mambang</w:t>
+      </w:r>
+      <w:r>
+        <w:rPr>
+          <w:vertAlign w:val="superscript"/>
+          <w:lang w:val="en-US"/>
+        </w:rPr>
         <w:t>4</w:t>
       </w:r>
     </w:p>
@@ -2260,13 +2290,20 @@
           <w:vertAlign w:val="superscript"/>
           <w:lang w:val="en-US"/>
         </w:rPr>
-        <w:t>,3</w:t>
+        <w:t>*</w:t>
       </w:r>
       <w:r>
         <w:rPr>
           <w:vertAlign w:val="superscript"/>
           <w:lang w:val="en-US"/>
         </w:rPr>
+        <w:t>,3</w:t>
+      </w:r>
+      <w:r>
+        <w:rPr>
+          <w:vertAlign w:val="superscript"/>
+          <w:lang w:val="en-US"/>
+        </w:rPr>
         <w:t>,4</w:t>
       </w:r>
       <w:r>
@@ -2316,6 +2353,13 @@
           <w:vertAlign w:val="superscript"/>
         </w:rPr>
         <w:t>1</w:t>
+      </w:r>
+      <w:r>
+        <w:rPr>
+          <w:vertAlign w:val="superscript"/>
+          <w:lang w:val="en-US"/>
+        </w:rPr>
+        <w:t>*</w:t>
       </w:r>
       <w:r>
         <w:t>Email: hadirusadi97@gmail.com, Phone: 0852-1001-3995</w:t>
@@ -2346,7 +2390,7 @@
     </w:p>
     <w:p>
       <w:pPr>
-        <w:spacing w:after="120" w:line="240" w:lineRule="auto"/>
+        <w:spacing w:after="120"/>
         <w:ind w:right="567"/>
         <w:jc w:val="center"/>
         <w:rPr>
@@ -2377,7 +2421,13 @@
         <w:t xml:space="preserve">This research aims to develop a "Document Archive Management Information System using the </w:t>
       </w:r>
       <w:r>
-        <w:t>CodeIgniter Framework</w:t>
+        <w:t>CodeIgniter</w:t>
+      </w:r>
+      <w:r>
+        <w:t xml:space="preserve"> </w:t>
+      </w:r>
+      <w:r>
+        <w:t>Framework</w:t>
       </w:r>
       <w:r>
         <w:t>" for the Local Revenue Agency of Tabalong Regency. As an essential government institution managing local revenue, the agency faces challenges in handling incoming and outgoing document archives. Currently, they rely on a manual system for recording, storing, and retrieving documents, which is susceptible to human errors and limited accessibility.</w:t>
@@ -2392,7 +2442,10 @@
         <w:t xml:space="preserve">The research implements </w:t>
       </w:r>
       <w:r>
-        <w:t xml:space="preserve">CodeIgniter </w:t>
+        <w:t>CodeIgniter</w:t>
+      </w:r>
+      <w:r>
+        <w:t xml:space="preserve"> </w:t>
       </w:r>
       <w:r>
         <w:t xml:space="preserve">as the web application development </w:t>
@@ -2439,7 +2492,7 @@
     </w:p>
     <w:p>
       <w:pPr>
-        <w:spacing w:after="120" w:line="240" w:lineRule="auto"/>
+        <w:spacing w:after="120"/>
         <w:ind w:right="567"/>
         <w:jc w:val="both"/>
         <w:rPr>
@@ -2451,7 +2504,6 @@
     </w:p>
     <w:p>
       <w:pPr>
-        <w:spacing w:line="240" w:lineRule="auto"/>
         <w:ind w:right="567"/>
         <w:rPr>
           <w:rFonts w:ascii="Times New Roman" w:hAnsi="Times New Roman" w:cs="Times New Roman"/>
@@ -2511,565 +2563,249 @@
     </w:p>
     <w:p>
       <w:pPr>
-        <w:ind w:left="0" w:right="70"/>
-        <w:rPr>
-          <w:rFonts w:ascii="Times New Roman" w:hAnsi="Times New Roman" w:cs="Times New Roman"/>
-          <w:b/>
-          <w:sz w:val="24"/>
-          <w:szCs w:val="24"/>
-          <w:lang w:val="id-ID"/>
-        </w:rPr>
-      </w:pPr>
-      <w:r>
-        <w:rPr>
-          <w:rFonts w:ascii="Times New Roman" w:hAnsi="Times New Roman" w:cs="Times New Roman"/>
-          <w:b/>
-          <w:sz w:val="24"/>
-          <w:szCs w:val="24"/>
-        </w:rPr>
+        <w:pStyle w:val="judulN"/>
+      </w:pPr>
+      <w:r>
         <w:lastRenderedPageBreak/>
         <w:t>PENDAHULUAN</w:t>
       </w:r>
     </w:p>
     <w:p>
       <w:pPr>
-        <w:spacing w:after="120"/>
-        <w:ind w:left="0" w:right="70" w:firstLine="720"/>
-        <w:jc w:val="both"/>
-        <w:rPr>
-          <w:rFonts w:ascii="Times New Roman" w:hAnsi="Times New Roman" w:cs="Times New Roman"/>
-          <w:sz w:val="24"/>
-          <w:szCs w:val="24"/>
-        </w:rPr>
-      </w:pPr>
-      <w:r>
-        <w:rPr>
-          <w:rFonts w:ascii="Times New Roman" w:hAnsi="Times New Roman" w:cs="Times New Roman"/>
-          <w:sz w:val="24"/>
-          <w:szCs w:val="24"/>
-        </w:rPr>
+        <w:pStyle w:val="normalpas"/>
+      </w:pPr>
+      <w:r>
         <w:t>Badan Pendapatan Daerah Kabupaten Tabalong merupakan salah satu instansi pemerintahan yang memiliki peran penting dalam mengelola pendapatan daerah. Sebagai bagian dari pemerintahan, Badan Pendapatan Daerah Kabupaten Tabalong menghadapi tantangan dalam menjaga dan mengelola arsip surat yang masuk dan keluar. Surat-surat yang diterima dan dikirim oleh badan ini mencakup berbagai informasi penting seperti peraturan daerah, laporan keuangan, data wajib pajak, dan lain sebagainya. Oleh karena itu, pengelolaan arsip surat yang baik menjadi sangat krusial untuk memastikan keberlanjutan dan transparansi operasional badan tersebut.</w:t>
       </w:r>
     </w:p>
     <w:p>
       <w:pPr>
-        <w:spacing w:after="120"/>
-        <w:ind w:left="0" w:right="70" w:firstLine="720"/>
-        <w:jc w:val="both"/>
-        <w:rPr>
-          <w:rFonts w:ascii="Times New Roman" w:hAnsi="Times New Roman" w:cs="Times New Roman"/>
-          <w:sz w:val="24"/>
-          <w:szCs w:val="24"/>
-        </w:rPr>
-      </w:pPr>
-      <w:r>
-        <w:rPr>
-          <w:rFonts w:ascii="Times New Roman" w:hAnsi="Times New Roman" w:cs="Times New Roman"/>
-          <w:sz w:val="24"/>
-          <w:szCs w:val="24"/>
-        </w:rPr>
-        <w:t xml:space="preserve">Manajemen arsip surat adalah disiplin ilmu yang berhubungan dengan pengumpulan, pengolahan, penyimpanan, pemeliharaan, dan pengambilan dokumen-dokumen surat secara sistematis. Manajemen arsip surat yang efektif membutuhkan pendekatan yang terstruktur dan terorganisir, termasuk dalam hal klasifikasi, indeksasi, retensi, dan pemusnahan dokumen. Dengan </w:t>
-      </w:r>
-      <w:r>
-        <w:rPr>
-          <w:rFonts w:ascii="Times New Roman" w:hAnsi="Times New Roman" w:cs="Times New Roman"/>
-          <w:sz w:val="24"/>
-          <w:szCs w:val="24"/>
-        </w:rPr>
+        <w:pStyle w:val="normalpas"/>
+      </w:pPr>
+      <w:r>
+        <w:t xml:space="preserve">Manajemen arsip surat adalah disiplin ilmu yang berhubungan dengan pengumpulan, pengolahan, penyimpanan, pemeliharaan, dan pengambilan dokumen-dokumen surat secara sistematis. Manajemen arsip surat yang efektif membutuhkan pendekatan yang terstruktur dan terorganisir, termasuk dalam hal klasifikasi, indeksasi, retensi, dan </w:t>
+      </w:r>
+      <w:r>
         <w:lastRenderedPageBreak/>
-        <w:t>menerapkan prinsip-prinsip manajemen arsip surat yang baik, Badan Pendapatan Daerah Kabupaten Tabalong dapat memastikan integritas, ketersediaan, dan keamanan arsip surat yang dibutuhkan dalam menjalankan tugas dan tanggung jawabnya.</w:t>
-      </w:r>
-    </w:p>
-    <w:p>
-      <w:pPr>
-        <w:spacing w:after="120"/>
-        <w:ind w:left="0" w:right="70" w:firstLine="720"/>
-        <w:jc w:val="both"/>
-        <w:rPr>
-          <w:rFonts w:ascii="Times New Roman" w:hAnsi="Times New Roman" w:cs="Times New Roman"/>
-          <w:sz w:val="24"/>
-          <w:szCs w:val="24"/>
-        </w:rPr>
-      </w:pPr>
-      <w:r>
-        <w:rPr>
-          <w:rFonts w:ascii="Times New Roman" w:hAnsi="Times New Roman" w:cs="Times New Roman"/>
-          <w:i/>
-          <w:sz w:val="24"/>
-          <w:szCs w:val="24"/>
+        <w:t>pemusnahan dokumen. Dengan menerapkan prinsip-prinsip manajemen arsip surat yang baik, Badan Pendapatan Daerah Kabupaten Tabalong dapat memastikan integritas, ketersediaan, dan keamanan arsip surat yang dibutuhkan dalam menjalankan tugas dan tanggung jawabnya.</w:t>
+      </w:r>
+    </w:p>
+    <w:p>
+      <w:pPr>
+        <w:pStyle w:val="normalpas"/>
+      </w:pPr>
+      <w:r>
+        <w:rPr>
+          <w:i/>
         </w:rPr>
         <w:t>CodeIgniter</w:t>
       </w:r>
       <w:r>
-        <w:rPr>
-          <w:rFonts w:ascii="Times New Roman" w:hAnsi="Times New Roman" w:cs="Times New Roman"/>
-          <w:sz w:val="24"/>
-          <w:szCs w:val="24"/>
-        </w:rPr>
         <w:t xml:space="preserve"> adalah salah satu </w:t>
       </w:r>
       <w:r>
         <w:rPr>
-          <w:rFonts w:ascii="Times New Roman" w:hAnsi="Times New Roman" w:cs="Times New Roman"/>
-          <w:i/>
-          <w:sz w:val="24"/>
-          <w:szCs w:val="24"/>
-        </w:rPr>
-        <w:t xml:space="preserve">Framework </w:t>
-      </w:r>
-      <w:r>
-        <w:rPr>
-          <w:rFonts w:ascii="Times New Roman" w:hAnsi="Times New Roman" w:cs="Times New Roman"/>
-          <w:sz w:val="24"/>
-          <w:szCs w:val="24"/>
-        </w:rPr>
+          <w:i/>
+        </w:rPr>
+        <w:t>Framework</w:t>
+      </w:r>
+      <w:r>
+        <w:rPr>
+          <w:i/>
+        </w:rPr>
+        <w:t xml:space="preserve"> </w:t>
+      </w:r>
+      <w:r>
         <w:t xml:space="preserve">pengembangan aplikasi web yang populer dan sering digunakan oleh para pengembang. Dengan menggunakan </w:t>
       </w:r>
       <w:r>
         <w:rPr>
-          <w:rFonts w:ascii="Times New Roman" w:hAnsi="Times New Roman" w:cs="Times New Roman"/>
-          <w:i/>
-          <w:sz w:val="24"/>
-          <w:szCs w:val="24"/>
+          <w:i/>
         </w:rPr>
         <w:t>CodeIgniter</w:t>
       </w:r>
       <w:r>
-        <w:rPr>
-          <w:rFonts w:ascii="Times New Roman" w:hAnsi="Times New Roman" w:cs="Times New Roman"/>
-          <w:sz w:val="24"/>
-          <w:szCs w:val="24"/>
-        </w:rPr>
         <w:t xml:space="preserve">, pengembang dapat membangun aplikasi web dengan cepat, efisien, dan memiliki struktur yang terorganisir dengan baik. </w:t>
       </w:r>
       <w:r>
         <w:rPr>
-          <w:rFonts w:ascii="Times New Roman" w:hAnsi="Times New Roman" w:cs="Times New Roman"/>
-          <w:i/>
-          <w:sz w:val="24"/>
-          <w:szCs w:val="24"/>
-        </w:rPr>
-        <w:t xml:space="preserve">Framework </w:t>
-      </w:r>
-      <w:r>
-        <w:rPr>
-          <w:rFonts w:ascii="Times New Roman" w:hAnsi="Times New Roman" w:cs="Times New Roman"/>
-          <w:sz w:val="24"/>
-          <w:szCs w:val="24"/>
-        </w:rPr>
+          <w:i/>
+        </w:rPr>
+        <w:t>Framework</w:t>
+      </w:r>
+      <w:r>
+        <w:rPr>
+          <w:i/>
+        </w:rPr>
+        <w:t xml:space="preserve"> </w:t>
+      </w:r>
+      <w:r>
         <w:t xml:space="preserve">ini menawarkan berbagai fitur yang mendukung pengembangan aplikasi, seperti sistem </w:t>
       </w:r>
       <w:r>
         <w:rPr>
-          <w:rFonts w:ascii="Times New Roman" w:hAnsi="Times New Roman" w:cs="Times New Roman"/>
-          <w:i/>
-          <w:sz w:val="24"/>
-          <w:szCs w:val="24"/>
+          <w:i/>
         </w:rPr>
         <w:t>routing</w:t>
       </w:r>
       <w:r>
-        <w:rPr>
-          <w:rFonts w:ascii="Times New Roman" w:hAnsi="Times New Roman" w:cs="Times New Roman"/>
-          <w:sz w:val="24"/>
-          <w:szCs w:val="24"/>
-        </w:rPr>
         <w:t xml:space="preserve"> yang kuat, mekanisme pemisahan antara tampilan (</w:t>
       </w:r>
       <w:r>
         <w:rPr>
-          <w:rFonts w:ascii="Times New Roman" w:hAnsi="Times New Roman" w:cs="Times New Roman"/>
-          <w:i/>
-          <w:sz w:val="24"/>
-          <w:szCs w:val="24"/>
+          <w:i/>
         </w:rPr>
         <w:t>view</w:t>
       </w:r>
       <w:r>
-        <w:rPr>
-          <w:rFonts w:ascii="Times New Roman" w:hAnsi="Times New Roman" w:cs="Times New Roman"/>
-          <w:sz w:val="24"/>
-          <w:szCs w:val="24"/>
-        </w:rPr>
         <w:t>), logika bisnis (</w:t>
       </w:r>
       <w:r>
         <w:rPr>
-          <w:rFonts w:ascii="Times New Roman" w:hAnsi="Times New Roman" w:cs="Times New Roman"/>
-          <w:i/>
-          <w:sz w:val="24"/>
-          <w:szCs w:val="24"/>
+          <w:i/>
         </w:rPr>
         <w:t>controller</w:t>
       </w:r>
       <w:r>
-        <w:rPr>
-          <w:rFonts w:ascii="Times New Roman" w:hAnsi="Times New Roman" w:cs="Times New Roman"/>
-          <w:sz w:val="24"/>
-          <w:szCs w:val="24"/>
-        </w:rPr>
         <w:t>), dan pengelolaan data (</w:t>
       </w:r>
       <w:r>
         <w:rPr>
-          <w:rFonts w:ascii="Times New Roman" w:hAnsi="Times New Roman" w:cs="Times New Roman"/>
-          <w:i/>
-          <w:sz w:val="24"/>
-          <w:szCs w:val="24"/>
+          <w:i/>
         </w:rPr>
         <w:t>model</w:t>
       </w:r>
       <w:r>
-        <w:rPr>
-          <w:rFonts w:ascii="Times New Roman" w:hAnsi="Times New Roman" w:cs="Times New Roman"/>
-          <w:sz w:val="24"/>
-          <w:szCs w:val="24"/>
-        </w:rPr>
         <w:t>) berdasarkan pola desain MVC (</w:t>
       </w:r>
       <w:r>
         <w:rPr>
-          <w:rFonts w:ascii="Times New Roman" w:hAnsi="Times New Roman" w:cs="Times New Roman"/>
-          <w:i/>
-          <w:sz w:val="24"/>
-          <w:szCs w:val="24"/>
+          <w:i/>
         </w:rPr>
         <w:t>Model-View-Controller</w:t>
       </w:r>
       <w:r>
-        <w:rPr>
-          <w:rFonts w:ascii="Times New Roman" w:hAnsi="Times New Roman" w:cs="Times New Roman"/>
-          <w:sz w:val="24"/>
-          <w:szCs w:val="24"/>
-        </w:rPr>
         <w:t>), serta dukungan terhadap pengelolaan database yang efisien.</w:t>
       </w:r>
     </w:p>
     <w:p>
       <w:pPr>
-        <w:spacing w:after="120"/>
-        <w:ind w:left="0" w:right="70" w:firstLine="720"/>
-        <w:jc w:val="both"/>
-        <w:rPr>
-          <w:rFonts w:ascii="Times New Roman" w:hAnsi="Times New Roman" w:cs="Times New Roman"/>
-          <w:sz w:val="24"/>
-          <w:szCs w:val="24"/>
-          <w:lang w:val="id-ID"/>
-        </w:rPr>
-      </w:pPr>
-      <w:r>
-        <w:rPr>
-          <w:rFonts w:ascii="Times New Roman" w:hAnsi="Times New Roman" w:cs="Times New Roman"/>
-          <w:sz w:val="24"/>
-          <w:szCs w:val="24"/>
-        </w:rPr>
+        <w:pStyle w:val="normalpas"/>
+      </w:pPr>
+      <w:r>
         <w:t xml:space="preserve">Pada saat ini, Badan Pendapatan Daerah Kabupaten Tabalong masih menggunakan sistem manual dalam pengelolaan arsip surat. Proses pencatatan, </w:t>
       </w:r>
       <w:r>
-        <w:rPr>
-          <w:rFonts w:ascii="Times New Roman" w:hAnsi="Times New Roman" w:cs="Times New Roman"/>
-          <w:sz w:val="24"/>
-          <w:szCs w:val="24"/>
-        </w:rPr>
         <w:lastRenderedPageBreak/>
         <w:t>penyimpanan, dan pengambilan dokumen surat masih dilakukan secara konvensional, menggunakan kertas dan berkas fisik. Sistem ini rentan terhadap kesalahan manusia, seperti kehilangan dokumen, kesulitan dalam pencarian dokumen, dan risiko kerusakan akibat faktor lingkungan. Selain itu, proses kolaborasi dan aksesibilitas informasi antar bagian atau unit kerja di badan tersebut juga menjadi terbatas.</w:t>
       </w:r>
     </w:p>
     <w:p>
       <w:pPr>
-        <w:pStyle w:val="Heading2"/>
-        <w:numPr>
-          <w:ilvl w:val="0"/>
-          <w:numId w:val="0"/>
-        </w:numPr>
-        <w:spacing w:after="120" w:line="480" w:lineRule="auto"/>
+        <w:pStyle w:val="judulN"/>
+      </w:pPr>
+      <w:r>
+        <w:t>PEMBAHASAN</w:t>
+      </w:r>
+    </w:p>
+    <w:p>
+      <w:pPr>
+        <w:pStyle w:val="normalpas"/>
         <w:ind w:right="70"/>
-        <w:jc w:val="both"/>
+      </w:pPr>
+      <w:r>
+        <w:t>Dalam Mengimplementasikan hasil rancangan yang dibuat, aplikasi yang dibangun</w:t>
+      </w:r>
+      <w:r>
+        <w:t xml:space="preserve"> diberi nama SIMAS (Sistem Informasi Manajemen Arsip Surat)</w:t>
+      </w:r>
+      <w:r>
+        <w:t xml:space="preserve"> menggunakan bahasa program </w:t>
+      </w:r>
+      <w:r>
+        <w:rPr>
+          <w:i/>
+        </w:rPr>
+        <w:t>PHP</w:t>
+      </w:r>
+      <w:r>
+        <w:t xml:space="preserve"> versi 7.4</w:t>
+      </w:r>
+      <w:r>
+        <w:t xml:space="preserve"> dengan </w:t>
+      </w:r>
+      <w:r>
+        <w:rPr>
+          <w:i/>
+        </w:rPr>
+        <w:t>Framework</w:t>
+      </w:r>
+      <w:r>
+        <w:rPr>
+          <w:i/>
+        </w:rPr>
+        <w:t xml:space="preserve"> </w:t>
+      </w:r>
+      <w:r>
+        <w:rPr>
+          <w:i/>
+        </w:rPr>
+        <w:t>CodeIgniter</w:t>
+      </w:r>
+      <w:r>
+        <w:rPr>
+          <w:i/>
+        </w:rPr>
+        <w:t xml:space="preserve"> </w:t>
+      </w:r>
+      <w:r>
+        <w:t xml:space="preserve">versi 3, berikut contoh </w:t>
+      </w:r>
+      <w:r>
+        <w:rPr>
+          <w:i/>
+        </w:rPr>
+        <w:t>coding</w:t>
+      </w:r>
+      <w:r>
+        <w:rPr>
+          <w:i/>
+        </w:rPr>
+        <w:t xml:space="preserve"> </w:t>
+      </w:r>
+      <w:r>
+        <w:t>pada file “SuratMasuk.</w:t>
+      </w:r>
+      <w:r>
+        <w:rPr>
+          <w:i/>
+        </w:rPr>
+        <w:t>php</w:t>
+      </w:r>
+      <w:r>
+        <w:t>” :</w:t>
+      </w:r>
+    </w:p>
+    <w:p>
+      <w:pPr>
+        <w:spacing w:after="240" w:line="480" w:lineRule="auto"/>
+        <w:ind w:left="0" w:right="70"/>
+        <w:jc w:val="center"/>
         <w:rPr>
           <w:rFonts w:cs="Times New Roman"/>
-          <w:color w:val="auto"/>
-          <w:szCs w:val="24"/>
-          <w:lang w:val="id-ID"/>
         </w:rPr>
       </w:pPr>
       <w:r>
         <w:rPr>
           <w:rFonts w:cs="Times New Roman"/>
-          <w:color w:val="auto"/>
-          <w:szCs w:val="24"/>
-          <w:lang w:val="id-ID"/>
-        </w:rPr>
-        <w:t>PEMBAHASAN</w:t>
-      </w:r>
-    </w:p>
-    <w:p>
-      <w:pPr>
-        <w:spacing w:after="240"/>
-        <w:ind w:left="0" w:right="68" w:firstLine="720"/>
-        <w:jc w:val="both"/>
-        <w:rPr>
-          <w:rFonts w:ascii="Times New Roman" w:hAnsi="Times New Roman" w:cs="Times New Roman"/>
-          <w:sz w:val="24"/>
-          <w:szCs w:val="24"/>
-        </w:rPr>
-      </w:pPr>
-      <w:r>
-        <w:rPr>
-          <w:rFonts w:ascii="Times New Roman" w:eastAsia="SimSun" w:hAnsi="Times New Roman" w:cs="Times New Roman"/>
-          <w:sz w:val="24"/>
-          <w:szCs w:val="24"/>
-        </w:rPr>
-        <w:t>Berdasarkan latar belakang di atas p</w:t>
-      </w:r>
-      <w:r>
-        <w:rPr>
-          <w:rFonts w:ascii="Times New Roman" w:hAnsi="Times New Roman" w:cs="Times New Roman"/>
-          <w:sz w:val="24"/>
-          <w:szCs w:val="24"/>
-        </w:rPr>
-        <w:t xml:space="preserve">enelitian ini bertujuan untuk mengembangkan sistem informasi manajemen arsip surat menggunakan </w:t>
-      </w:r>
-      <w:r>
-        <w:rPr>
-          <w:rFonts w:ascii="Times New Roman" w:hAnsi="Times New Roman" w:cs="Times New Roman"/>
-          <w:i/>
-          <w:sz w:val="24"/>
-          <w:szCs w:val="24"/>
-        </w:rPr>
-        <w:t>Framework Codeigniter</w:t>
-      </w:r>
-      <w:r>
-        <w:rPr>
-          <w:rFonts w:ascii="Times New Roman" w:hAnsi="Times New Roman" w:cs="Times New Roman"/>
-          <w:sz w:val="24"/>
-          <w:szCs w:val="24"/>
-        </w:rPr>
-        <w:t xml:space="preserve"> </w:t>
-      </w:r>
-      <w:r>
-        <w:rPr>
-          <w:rFonts w:ascii="Times New Roman" w:hAnsi="Times New Roman" w:cs="Times New Roman"/>
-          <w:sz w:val="24"/>
-          <w:szCs w:val="24"/>
-        </w:rPr>
-        <w:t xml:space="preserve">pada Badan Pendapatan Daerah Kabupaten Tabalong. Dengan mengintegrasikan konsep dan prinsip manajemen arsip surat yang baik dengan keunggulan dan fitur-fitur yang ditawarkan oleh </w:t>
-      </w:r>
-      <w:r>
-        <w:rPr>
-          <w:rFonts w:ascii="Times New Roman" w:hAnsi="Times New Roman" w:cs="Times New Roman"/>
-          <w:i/>
-          <w:sz w:val="24"/>
-          <w:szCs w:val="24"/>
-        </w:rPr>
-        <w:t>CodeIgniter</w:t>
-      </w:r>
-      <w:r>
-        <w:rPr>
-          <w:rFonts w:ascii="Times New Roman" w:hAnsi="Times New Roman" w:cs="Times New Roman"/>
-          <w:sz w:val="24"/>
-          <w:szCs w:val="24"/>
-        </w:rPr>
-        <w:t xml:space="preserve">, diharapkan sistem informasi yang dihasilkan dapat mengatasi keterbatasan yang ada dalam sistem pengelolaan arsip surat saat ini serta dapat meningkatkan efisiensi dan efektivitas dalam pengelolaan arsip surat, mempercepat proses </w:t>
-      </w:r>
-      <w:r>
-        <w:rPr>
-          <w:rFonts w:ascii="Times New Roman" w:hAnsi="Times New Roman" w:cs="Times New Roman"/>
-          <w:sz w:val="24"/>
-          <w:szCs w:val="24"/>
-        </w:rPr>
-        <w:lastRenderedPageBreak/>
-        <w:t>pencarian dan pemulihan dokumen, meningkatkan keamanan, akurasi dalam penyimpanan dan pengolahan arsip surat.</w:t>
-      </w:r>
-    </w:p>
-    <w:p>
-      <w:pPr>
-        <w:ind w:left="0" w:right="68"/>
-        <w:jc w:val="both"/>
-        <w:rPr>
-          <w:rFonts w:ascii="Times New Roman" w:hAnsi="Times New Roman" w:cs="Times New Roman"/>
-          <w:b/>
-          <w:sz w:val="24"/>
-          <w:szCs w:val="24"/>
-        </w:rPr>
-      </w:pPr>
-      <w:r>
-        <w:rPr>
-          <w:rFonts w:ascii="Times New Roman" w:hAnsi="Times New Roman" w:cs="Times New Roman"/>
-          <w:b/>
-          <w:sz w:val="24"/>
-          <w:szCs w:val="24"/>
-        </w:rPr>
-        <w:t>1. Model Perancangan</w:t>
-      </w:r>
-    </w:p>
-    <w:p>
-      <w:pPr>
-        <w:spacing w:after="240"/>
-        <w:ind w:left="0" w:right="68" w:firstLine="720"/>
-        <w:jc w:val="both"/>
-        <w:rPr>
-          <w:rFonts w:ascii="Times New Roman" w:hAnsi="Times New Roman" w:cs="Times New Roman"/>
-          <w:sz w:val="24"/>
-          <w:szCs w:val="24"/>
-        </w:rPr>
-      </w:pPr>
-      <w:r>
-        <w:rPr>
-          <w:rFonts w:ascii="Times New Roman" w:hAnsi="Times New Roman" w:cs="Times New Roman"/>
-          <w:sz w:val="24"/>
-          <w:szCs w:val="24"/>
-        </w:rPr>
-        <w:t>P</w:t>
-      </w:r>
-      <w:r>
-        <w:rPr>
-          <w:rFonts w:ascii="Times New Roman" w:hAnsi="Times New Roman" w:cs="Times New Roman"/>
-          <w:sz w:val="24"/>
-          <w:szCs w:val="24"/>
-        </w:rPr>
-        <w:t>engembangan sistem informasi manajemen arsip surat dapat dirancangkan menggunaka model sistem UML (</w:t>
-      </w:r>
-      <w:r>
-        <w:rPr>
-          <w:rFonts w:ascii="Times New Roman" w:hAnsi="Times New Roman" w:cs="Times New Roman"/>
-          <w:i/>
-          <w:sz w:val="24"/>
-          <w:szCs w:val="24"/>
-        </w:rPr>
-        <w:t>Unified Modelling Language</w:t>
-      </w:r>
-      <w:r>
-        <w:rPr>
-          <w:rFonts w:ascii="Times New Roman" w:hAnsi="Times New Roman" w:cs="Times New Roman"/>
-          <w:sz w:val="24"/>
-          <w:szCs w:val="24"/>
-        </w:rPr>
-        <w:t>), berikut contoh gambar</w:t>
-      </w:r>
-      <w:r>
-        <w:rPr>
-          <w:rFonts w:ascii="Times New Roman" w:hAnsi="Times New Roman" w:cs="Times New Roman"/>
-          <w:sz w:val="24"/>
-          <w:szCs w:val="24"/>
-        </w:rPr>
-        <w:t>an</w:t>
-      </w:r>
-      <w:r>
-        <w:rPr>
-          <w:rFonts w:ascii="Times New Roman" w:hAnsi="Times New Roman" w:cs="Times New Roman"/>
-          <w:sz w:val="24"/>
-          <w:szCs w:val="24"/>
-        </w:rPr>
-        <w:t xml:space="preserve"> model</w:t>
-      </w:r>
-      <w:r>
-        <w:rPr>
-          <w:rFonts w:ascii="Times New Roman" w:hAnsi="Times New Roman" w:cs="Times New Roman"/>
-          <w:sz w:val="24"/>
-          <w:szCs w:val="24"/>
-        </w:rPr>
-        <w:t xml:space="preserve"> dalam</w:t>
-      </w:r>
-      <w:r>
-        <w:rPr>
-          <w:rFonts w:ascii="Times New Roman" w:hAnsi="Times New Roman" w:cs="Times New Roman"/>
-          <w:sz w:val="24"/>
-          <w:szCs w:val="24"/>
-        </w:rPr>
-        <w:t xml:space="preserve"> rancangan sistem:</w:t>
-      </w:r>
-    </w:p>
-    <w:p>
-      <w:pPr>
-        <w:pStyle w:val="Heading3"/>
-        <w:numPr>
-          <w:ilvl w:val="0"/>
-          <w:numId w:val="0"/>
-        </w:numPr>
-        <w:spacing w:after="0" w:line="480" w:lineRule="auto"/>
-        <w:ind w:right="68"/>
-        <w:rPr>
-          <w:rFonts w:cs="Times New Roman"/>
-          <w:b w:val="0"/>
-          <w:color w:val="auto"/>
-          <w:lang w:val="id-ID"/>
-        </w:rPr>
-      </w:pPr>
-      <w:bookmarkStart w:id="2" w:name="_Toc117207994"/>
-      <w:bookmarkStart w:id="3" w:name="_Toc118383837"/>
-      <w:bookmarkStart w:id="4" w:name="_Toc119165496"/>
-      <w:r>
-        <w:rPr>
-          <w:rFonts w:cs="Times New Roman"/>
-          <w:b w:val="0"/>
-        </w:rPr>
-        <w:t xml:space="preserve">1.1. </w:t>
-      </w:r>
-      <w:r>
-        <w:rPr>
-          <w:rFonts w:cs="Times New Roman"/>
-          <w:b w:val="0"/>
-          <w:i/>
-          <w:color w:val="auto"/>
-          <w:lang w:val="id-ID"/>
-        </w:rPr>
-        <w:t>Use Case Diagram</w:t>
-      </w:r>
-      <w:bookmarkEnd w:id="2"/>
-      <w:bookmarkEnd w:id="3"/>
-      <w:bookmarkEnd w:id="4"/>
-    </w:p>
-    <w:p>
-      <w:pPr>
-        <w:spacing w:after="120"/>
-        <w:ind w:left="0" w:right="70" w:firstLine="720"/>
-        <w:jc w:val="both"/>
-        <w:rPr>
-          <w:rFonts w:ascii="Times New Roman" w:hAnsi="Times New Roman" w:cs="Times New Roman"/>
-          <w:sz w:val="24"/>
-          <w:szCs w:val="24"/>
-        </w:rPr>
-      </w:pPr>
-      <w:r>
-        <w:rPr>
-          <w:rFonts w:ascii="Times New Roman" w:hAnsi="Times New Roman" w:cs="Times New Roman"/>
-          <w:sz w:val="24"/>
-          <w:szCs w:val="24"/>
-        </w:rPr>
-        <w:t>Pada bagian use case diagram akan membahas alur skenario h</w:t>
-      </w:r>
-      <w:r>
-        <w:rPr>
-          <w:rFonts w:ascii="Times New Roman" w:hAnsi="Times New Roman" w:cs="Times New Roman"/>
-          <w:sz w:val="24"/>
-          <w:szCs w:val="24"/>
-        </w:rPr>
-        <w:t>ubungan antara user dan sistem</w:t>
-      </w:r>
-    </w:p>
-    <w:p>
-      <w:pPr>
-        <w:spacing w:line="240" w:lineRule="auto"/>
-        <w:ind w:left="0" w:right="68"/>
-        <w:jc w:val="both"/>
-        <w:rPr>
-          <w:rFonts w:ascii="Times New Roman" w:hAnsi="Times New Roman" w:cs="Times New Roman"/>
-          <w:sz w:val="24"/>
-          <w:szCs w:val="24"/>
-        </w:rPr>
-      </w:pPr>
-      <w:r>
-        <w:rPr>
-          <w:rFonts w:ascii="Times New Roman" w:hAnsi="Times New Roman" w:cs="Times New Roman"/>
           <w:noProof/>
-          <w:sz w:val="24"/>
           <w:szCs w:val="24"/>
         </w:rPr>
         <w:drawing>
           <wp:inline distT="0" distB="0" distL="0" distR="0">
-            <wp:extent cx="2698112" cy="1645699"/>
-            <wp:effectExtent l="19050" t="0" r="6988" b="0"/>
-            <wp:docPr id="1" name="Picture 1" descr="C:\Users\hadi\Documents\kuliah\SKRIPSI\UML\1. USE CASE\USECASE.png"/>
+            <wp:extent cx="2734783" cy="1537583"/>
+            <wp:effectExtent l="19050" t="0" r="8417" b="0"/>
+            <wp:docPr id="5" name="Picture 62" descr="foto-code.png"/>
             <wp:cNvGraphicFramePr>
               <a:graphicFrameLocks xmlns:a="http://schemas.openxmlformats.org/drawingml/2006/main" noChangeAspect="1"/>
             </wp:cNvGraphicFramePr>
@@ -3077,13 +2813,1185 @@
               <a:graphicData uri="http://schemas.openxmlformats.org/drawingml/2006/picture">
                 <pic:pic xmlns:pic="http://schemas.openxmlformats.org/drawingml/2006/picture">
                   <pic:nvPicPr>
-                    <pic:cNvPr id="0" name="Picture 1" descr="C:\Users\hadi\Documents\kuliah\SKRIPSI\UML\1. USE CASE\USECASE.png"/>
+                    <pic:cNvPr id="0" name="foto-code.png"/>
+                    <pic:cNvPicPr/>
+                  </pic:nvPicPr>
+                  <pic:blipFill>
+                    <a:blip r:embed="rId12" cstate="print"/>
+                    <a:stretch>
+                      <a:fillRect/>
+                    </a:stretch>
+                  </pic:blipFill>
+                  <pic:spPr>
+                    <a:xfrm>
+                      <a:off x="0" y="0"/>
+                      <a:ext cx="2746773" cy="1544324"/>
+                    </a:xfrm>
+                    <a:prstGeom prst="rect">
+                      <a:avLst/>
+                    </a:prstGeom>
+                  </pic:spPr>
+                </pic:pic>
+              </a:graphicData>
+            </a:graphic>
+          </wp:inline>
+        </w:drawing>
+      </w:r>
+    </w:p>
+    <w:p>
+      <w:pPr>
+        <w:pStyle w:val="Caption"/>
+        <w:ind w:right="70"/>
+      </w:pPr>
+      <w:bookmarkStart w:id="2" w:name="_Toc142211747"/>
+      <w:r>
+        <w:t>Gambar 4.</w:t>
+      </w:r>
+      <w:fldSimple w:instr=" SEQ Gambar_4. \* ARABIC ">
+        <w:r>
+          <w:rPr>
+            <w:noProof/>
+          </w:rPr>
+          <w:t>1</w:t>
+        </w:r>
+      </w:fldSimple>
+      <w:r>
+        <w:t xml:space="preserve"> </w:t>
+      </w:r>
+      <w:r>
+        <w:t>Coding Aplikasi dibangun</w:t>
+      </w:r>
+      <w:bookmarkEnd w:id="2"/>
+    </w:p>
+    <w:p>
+      <w:pPr>
+        <w:pStyle w:val="Heading3"/>
+      </w:pPr>
+      <w:bookmarkStart w:id="3" w:name="_Toc142211700"/>
+      <w:r>
+        <w:lastRenderedPageBreak/>
+        <w:t>Mengimplementasikan</w:t>
+      </w:r>
+      <w:r>
+        <w:t xml:space="preserve"> Sistem</w:t>
+      </w:r>
+      <w:bookmarkEnd w:id="3"/>
+    </w:p>
+    <w:p>
+      <w:pPr>
+        <w:pStyle w:val="normalpas"/>
+        <w:ind w:right="68"/>
+      </w:pPr>
+      <w:r>
+        <w:t xml:space="preserve">Dari hasil </w:t>
+      </w:r>
+      <w:r>
+        <w:rPr>
+          <w:i/>
+        </w:rPr>
+        <w:t>coding</w:t>
+      </w:r>
+      <w:r>
+        <w:t xml:space="preserve"> dalam membangun aplikasi dengan mengimplementasi hasil rancangan yang dibuat, menghasilkan sebuah aplikasi berbasis web dengan</w:t>
+      </w:r>
+      <w:r>
+        <w:t xml:space="preserve"> </w:t>
+      </w:r>
+      <w:r>
+        <w:t xml:space="preserve">menampilkan antarmuka bersifat </w:t>
+      </w:r>
+      <w:r>
+        <w:rPr>
+          <w:i/>
+        </w:rPr>
+        <w:t>Responsive</w:t>
+      </w:r>
+      <w:r>
+        <w:t>, berikut adalah hasil dari mengimplementasi rancangan sistem :</w:t>
+      </w:r>
+    </w:p>
+    <w:p>
+      <w:pPr>
+        <w:pStyle w:val="Heading4"/>
+      </w:pPr>
+      <w:bookmarkStart w:id="4" w:name="_Toc117208022"/>
+      <w:bookmarkStart w:id="5" w:name="_Toc118383856"/>
+      <w:bookmarkStart w:id="6" w:name="_Toc119165515"/>
+      <w:r>
+        <w:t xml:space="preserve">Antarmuka Page Form </w:t>
+      </w:r>
+      <w:r>
+        <w:rPr>
+          <w:i/>
+        </w:rPr>
+        <w:t>Login</w:t>
+      </w:r>
+      <w:bookmarkEnd w:id="4"/>
+      <w:bookmarkEnd w:id="5"/>
+      <w:bookmarkEnd w:id="6"/>
+    </w:p>
+    <w:p>
+      <w:pPr>
+        <w:pStyle w:val="normalpas"/>
+        <w:ind w:right="70"/>
+      </w:pPr>
+      <w:r>
+        <w:t xml:space="preserve">Form </w:t>
+      </w:r>
+      <w:r>
+        <w:rPr>
+          <w:i/>
+        </w:rPr>
+        <w:t>login</w:t>
+      </w:r>
+      <w:r>
+        <w:t xml:space="preserve"> merupakan tampilan utama yang muncul sebelum pengguna mengakses halaman utama sistem. Form </w:t>
+      </w:r>
+      <w:r>
+        <w:rPr>
+          <w:i/>
+        </w:rPr>
+        <w:t>login</w:t>
+      </w:r>
+      <w:r>
+        <w:t xml:space="preserve"> ini berfungsi sebagai keamanan sistem, agar tidak semua orang bisa mengakses.</w:t>
+      </w:r>
+    </w:p>
+    <w:p>
+      <w:pPr>
+        <w:keepNext/>
+        <w:ind w:left="0" w:right="70"/>
+        <w:jc w:val="center"/>
+      </w:pPr>
+      <w:r>
+        <w:rPr>
+          <w:rFonts w:cs="Times New Roman"/>
+          <w:noProof/>
+        </w:rPr>
+        <w:drawing>
+          <wp:inline distT="0" distB="0" distL="0" distR="0">
+            <wp:extent cx="2632787" cy="1774973"/>
+            <wp:effectExtent l="19050" t="19050" r="15163" b="15727"/>
+            <wp:docPr id="7" name="Picture 68" descr="01. login.png"/>
+            <wp:cNvGraphicFramePr>
+              <a:graphicFrameLocks xmlns:a="http://schemas.openxmlformats.org/drawingml/2006/main" noChangeAspect="1"/>
+            </wp:cNvGraphicFramePr>
+            <a:graphic xmlns:a="http://schemas.openxmlformats.org/drawingml/2006/main">
+              <a:graphicData uri="http://schemas.openxmlformats.org/drawingml/2006/picture">
+                <pic:pic xmlns:pic="http://schemas.openxmlformats.org/drawingml/2006/picture">
+                  <pic:nvPicPr>
+                    <pic:cNvPr id="40" name="Picture 68" descr="01. login.png"/>
+                    <pic:cNvPicPr>
+                      <a:picLocks noChangeAspect="1"/>
+                    </pic:cNvPicPr>
+                  </pic:nvPicPr>
+                  <pic:blipFill>
+                    <a:blip r:embed="rId13" cstate="print"/>
+                    <a:srcRect l="9636" t="8566" r="10910" b="5594"/>
+                    <a:stretch>
+                      <a:fillRect/>
+                    </a:stretch>
+                  </pic:blipFill>
+                  <pic:spPr>
+                    <a:xfrm>
+                      <a:off x="0" y="0"/>
+                      <a:ext cx="2646165" cy="1783992"/>
+                    </a:xfrm>
+                    <a:prstGeom prst="rect">
+                      <a:avLst/>
+                    </a:prstGeom>
+                    <a:ln>
+                      <a:solidFill>
+                        <a:schemeClr val="tx1"/>
+                      </a:solidFill>
+                    </a:ln>
+                  </pic:spPr>
+                </pic:pic>
+              </a:graphicData>
+            </a:graphic>
+          </wp:inline>
+        </w:drawing>
+      </w:r>
+    </w:p>
+    <w:p>
+      <w:pPr>
+        <w:pStyle w:val="Caption"/>
+        <w:ind w:right="70"/>
+      </w:pPr>
+      <w:bookmarkStart w:id="7" w:name="_Toc142211748"/>
+      <w:r>
+        <w:t>Gambar 4.</w:t>
+      </w:r>
+      <w:fldSimple w:instr=" SEQ Gambar_4. \* ARABIC ">
+        <w:r>
+          <w:rPr>
+            <w:noProof/>
+          </w:rPr>
+          <w:t>2</w:t>
+        </w:r>
+      </w:fldSimple>
+      <w:r>
+        <w:t xml:space="preserve"> </w:t>
+      </w:r>
+      <w:r>
+        <w:t xml:space="preserve">Halaman Form </w:t>
+      </w:r>
+      <w:r>
+        <w:t>Login</w:t>
+      </w:r>
+      <w:bookmarkEnd w:id="7"/>
+    </w:p>
+    <w:p>
+      <w:pPr>
+        <w:keepNext/>
+        <w:ind w:left="0" w:right="70"/>
+        <w:jc w:val="center"/>
+      </w:pPr>
+      <w:r>
+        <w:rPr>
+          <w:rFonts w:cs="Times New Roman"/>
+          <w:noProof/>
+        </w:rPr>
+        <w:lastRenderedPageBreak/>
+        <w:drawing>
+          <wp:inline distT="0" distB="0" distL="0" distR="0">
+            <wp:extent cx="1135797" cy="2083981"/>
+            <wp:effectExtent l="19050" t="0" r="7203" b="0"/>
+            <wp:docPr id="8" name="Picture 9" descr="login.png"/>
+            <wp:cNvGraphicFramePr>
+              <a:graphicFrameLocks xmlns:a="http://schemas.openxmlformats.org/drawingml/2006/main" noChangeAspect="1"/>
+            </wp:cNvGraphicFramePr>
+            <a:graphic xmlns:a="http://schemas.openxmlformats.org/drawingml/2006/main">
+              <a:graphicData uri="http://schemas.openxmlformats.org/drawingml/2006/picture">
+                <pic:pic xmlns:pic="http://schemas.openxmlformats.org/drawingml/2006/picture">
+                  <pic:nvPicPr>
+                    <pic:cNvPr id="52" name="Picture 9" descr="login.png"/>
+                    <pic:cNvPicPr>
+                      <a:picLocks noChangeAspect="1"/>
+                    </pic:cNvPicPr>
+                  </pic:nvPicPr>
+                  <pic:blipFill>
+                    <a:blip r:embed="rId14" cstate="print"/>
+                    <a:stretch>
+                      <a:fillRect/>
+                    </a:stretch>
+                  </pic:blipFill>
+                  <pic:spPr>
+                    <a:xfrm>
+                      <a:off x="0" y="0"/>
+                      <a:ext cx="1151814" cy="2113369"/>
+                    </a:xfrm>
+                    <a:prstGeom prst="rect">
+                      <a:avLst/>
+                    </a:prstGeom>
+                  </pic:spPr>
+                </pic:pic>
+              </a:graphicData>
+            </a:graphic>
+          </wp:inline>
+        </w:drawing>
+      </w:r>
+    </w:p>
+    <w:p>
+      <w:pPr>
+        <w:pStyle w:val="Caption"/>
+        <w:ind w:right="70"/>
+      </w:pPr>
+      <w:bookmarkStart w:id="8" w:name="_Toc142211749"/>
+      <w:r>
+        <w:t>Gambar 4.</w:t>
+      </w:r>
+      <w:fldSimple w:instr=" SEQ Gambar_4. \* ARABIC ">
+        <w:r>
+          <w:rPr>
+            <w:noProof/>
+          </w:rPr>
+          <w:t>3</w:t>
+        </w:r>
+      </w:fldSimple>
+      <w:r>
+        <w:t xml:space="preserve"> </w:t>
+      </w:r>
+      <w:r>
+        <w:t xml:space="preserve">Halaman </w:t>
+      </w:r>
+      <w:r>
+        <w:t>Responsive</w:t>
+      </w:r>
+      <w:r>
+        <w:t xml:space="preserve"> Form </w:t>
+      </w:r>
+      <w:r>
+        <w:t>Login</w:t>
+      </w:r>
+      <w:bookmarkEnd w:id="8"/>
+    </w:p>
+    <w:p>
+      <w:pPr>
+        <w:pStyle w:val="Heading4"/>
+        <w:rPr>
+          <w:b/>
+        </w:rPr>
+      </w:pPr>
+      <w:bookmarkStart w:id="9" w:name="_Toc117208023"/>
+      <w:bookmarkStart w:id="10" w:name="_Toc118383857"/>
+      <w:bookmarkStart w:id="11" w:name="_Toc119165516"/>
+      <w:r>
+        <w:t xml:space="preserve">Antarmuka Page </w:t>
+      </w:r>
+      <w:r>
+        <w:rPr>
+          <w:i/>
+        </w:rPr>
+        <w:t>Dashboard</w:t>
+      </w:r>
+      <w:r>
+        <w:t xml:space="preserve"> Manajemen Surat</w:t>
+      </w:r>
+      <w:bookmarkEnd w:id="9"/>
+      <w:bookmarkEnd w:id="10"/>
+      <w:bookmarkEnd w:id="11"/>
+    </w:p>
+    <w:p>
+      <w:pPr>
+        <w:pStyle w:val="normalpas"/>
+        <w:ind w:right="70"/>
+      </w:pPr>
+      <w:r>
+        <w:t xml:space="preserve">Setelah melakukan </w:t>
+      </w:r>
+      <w:r>
+        <w:rPr>
+          <w:i/>
+        </w:rPr>
+        <w:t>login</w:t>
+      </w:r>
+      <w:r>
+        <w:t xml:space="preserve"> dengan hak akses sebagai Sekretariat, maka halaman utama yang akan tampil adalah halaman </w:t>
+      </w:r>
+      <w:r>
+        <w:rPr>
+          <w:i/>
+        </w:rPr>
+        <w:t>Dashboard</w:t>
+      </w:r>
+      <w:r>
+        <w:t xml:space="preserve"> Manajemen Surat, dimana halaman ini memiliki hak akses menampilkan banyak data surat masuk dan surat keluar dalam per bulan serta menampilkan dalam memberitahukan ada surat masuk yang baru disposisi oleh pimpinan dan </w:t>
+      </w:r>
+      <w:r>
+        <w:rPr>
+          <w:color w:val="000000"/>
+        </w:rPr>
+        <w:t xml:space="preserve">pemberitahuan </w:t>
+      </w:r>
+      <w:r>
+        <w:t xml:space="preserve">surat masuk yang belum dibaca oleh pimpinan. </w:t>
+      </w:r>
+    </w:p>
+    <w:p>
+      <w:pPr>
+        <w:keepNext/>
+        <w:ind w:left="0" w:right="70"/>
+        <w:jc w:val="center"/>
+      </w:pPr>
+      <w:r>
+        <w:rPr>
+          <w:rFonts w:cs="Times New Roman"/>
+          <w:noProof/>
+        </w:rPr>
+        <w:lastRenderedPageBreak/>
+        <w:drawing>
+          <wp:inline distT="0" distB="0" distL="0" distR="0">
+            <wp:extent cx="2677647" cy="1529548"/>
+            <wp:effectExtent l="19050" t="19050" r="27453" b="13502"/>
+            <wp:docPr id="9" name="Picture 69" descr="02. dashboard manajemen surat.png"/>
+            <wp:cNvGraphicFramePr>
+              <a:graphicFrameLocks xmlns:a="http://schemas.openxmlformats.org/drawingml/2006/main" noChangeAspect="1"/>
+            </wp:cNvGraphicFramePr>
+            <a:graphic xmlns:a="http://schemas.openxmlformats.org/drawingml/2006/main">
+              <a:graphicData uri="http://schemas.openxmlformats.org/drawingml/2006/picture">
+                <pic:pic xmlns:pic="http://schemas.openxmlformats.org/drawingml/2006/picture">
+                  <pic:nvPicPr>
+                    <pic:cNvPr id="70" name="Picture 69" descr="02. dashboard manajemen surat.png"/>
+                    <pic:cNvPicPr>
+                      <a:picLocks noChangeAspect="1"/>
+                    </pic:cNvPicPr>
+                  </pic:nvPicPr>
+                  <pic:blipFill>
+                    <a:blip r:embed="rId15" cstate="print"/>
+                    <a:srcRect t="8577" r="1103" b="5068"/>
+                    <a:stretch>
+                      <a:fillRect/>
+                    </a:stretch>
+                  </pic:blipFill>
+                  <pic:spPr>
+                    <a:xfrm>
+                      <a:off x="0" y="0"/>
+                      <a:ext cx="2685134" cy="1533825"/>
+                    </a:xfrm>
+                    <a:prstGeom prst="rect">
+                      <a:avLst/>
+                    </a:prstGeom>
+                    <a:ln>
+                      <a:solidFill>
+                        <a:schemeClr val="tx1"/>
+                      </a:solidFill>
+                    </a:ln>
+                  </pic:spPr>
+                </pic:pic>
+              </a:graphicData>
+            </a:graphic>
+          </wp:inline>
+        </w:drawing>
+      </w:r>
+    </w:p>
+    <w:p>
+      <w:pPr>
+        <w:pStyle w:val="Caption"/>
+        <w:ind w:right="70"/>
+      </w:pPr>
+      <w:bookmarkStart w:id="12" w:name="_Toc142211750"/>
+      <w:r>
+        <w:t>Gambar 4.</w:t>
+      </w:r>
+      <w:fldSimple w:instr=" SEQ Gambar_4. \* ARABIC ">
+        <w:r>
+          <w:rPr>
+            <w:noProof/>
+          </w:rPr>
+          <w:t>4</w:t>
+        </w:r>
+      </w:fldSimple>
+      <w:r>
+        <w:t xml:space="preserve"> </w:t>
+      </w:r>
+      <w:r>
+        <w:t xml:space="preserve">Halaman </w:t>
+      </w:r>
+      <w:r>
+        <w:t>Dashboard</w:t>
+      </w:r>
+      <w:r>
+        <w:t xml:space="preserve"> Manajemen Surat</w:t>
+      </w:r>
+      <w:bookmarkEnd w:id="12"/>
+    </w:p>
+    <w:p>
+      <w:pPr>
+        <w:keepNext/>
+        <w:spacing w:after="120"/>
+        <w:ind w:left="0" w:right="70"/>
+        <w:jc w:val="center"/>
+      </w:pPr>
+      <w:r>
+        <w:rPr>
+          <w:rFonts w:cs="Times New Roman"/>
+          <w:noProof/>
+        </w:rPr>
+        <w:drawing>
+          <wp:inline distT="0" distB="0" distL="0" distR="0">
+            <wp:extent cx="1041395" cy="1881963"/>
+            <wp:effectExtent l="19050" t="0" r="6355" b="0"/>
+            <wp:docPr id="10" name="Picture 63" descr="dashboard.png"/>
+            <wp:cNvGraphicFramePr>
+              <a:graphicFrameLocks xmlns:a="http://schemas.openxmlformats.org/drawingml/2006/main" noChangeAspect="1"/>
+            </wp:cNvGraphicFramePr>
+            <a:graphic xmlns:a="http://schemas.openxmlformats.org/drawingml/2006/main">
+              <a:graphicData uri="http://schemas.openxmlformats.org/drawingml/2006/picture">
+                <pic:pic xmlns:pic="http://schemas.openxmlformats.org/drawingml/2006/picture">
+                  <pic:nvPicPr>
+                    <pic:cNvPr id="0" name="dashboard.png"/>
+                    <pic:cNvPicPr/>
+                  </pic:nvPicPr>
+                  <pic:blipFill>
+                    <a:blip r:embed="rId16" cstate="print"/>
+                    <a:stretch>
+                      <a:fillRect/>
+                    </a:stretch>
+                  </pic:blipFill>
+                  <pic:spPr>
+                    <a:xfrm>
+                      <a:off x="0" y="0"/>
+                      <a:ext cx="1042976" cy="1884819"/>
+                    </a:xfrm>
+                    <a:prstGeom prst="rect">
+                      <a:avLst/>
+                    </a:prstGeom>
+                  </pic:spPr>
+                </pic:pic>
+              </a:graphicData>
+            </a:graphic>
+          </wp:inline>
+        </w:drawing>
+      </w:r>
+    </w:p>
+    <w:p>
+      <w:pPr>
+        <w:pStyle w:val="Caption"/>
+      </w:pPr>
+      <w:bookmarkStart w:id="13" w:name="_Toc142211751"/>
+      <w:r>
+        <w:t>Gambar 4.</w:t>
+      </w:r>
+      <w:fldSimple w:instr=" SEQ Gambar_4. \* ARABIC ">
+        <w:r>
+          <w:rPr>
+            <w:noProof/>
+          </w:rPr>
+          <w:t>5</w:t>
+        </w:r>
+      </w:fldSimple>
+      <w:r>
+        <w:t xml:space="preserve"> </w:t>
+      </w:r>
+      <w:r>
+        <w:t xml:space="preserve">Halaman </w:t>
+      </w:r>
+      <w:r>
+        <w:t>Responsive</w:t>
+      </w:r>
+      <w:r>
+        <w:t xml:space="preserve"> </w:t>
+      </w:r>
+      <w:r>
+        <w:t>Dashboard</w:t>
+      </w:r>
+      <w:bookmarkEnd w:id="13"/>
+    </w:p>
+    <w:p>
+      <w:pPr>
+        <w:pStyle w:val="Heading4"/>
+        <w:rPr>
+          <w:b/>
+        </w:rPr>
+      </w:pPr>
+      <w:bookmarkStart w:id="14" w:name="_Toc117208024"/>
+      <w:bookmarkStart w:id="15" w:name="_Toc118383858"/>
+      <w:bookmarkStart w:id="16" w:name="_Toc119165517"/>
+      <w:r>
+        <w:t>Antarmuka Page Surat Masuk</w:t>
+      </w:r>
+      <w:bookmarkEnd w:id="14"/>
+      <w:bookmarkEnd w:id="15"/>
+      <w:bookmarkEnd w:id="16"/>
+    </w:p>
+    <w:p>
+      <w:pPr>
+        <w:pStyle w:val="normalpas"/>
+        <w:ind w:right="70"/>
+      </w:pPr>
+      <w:r>
+        <w:t>Antarmuka halaman Surat masuk terdapat tabel daftar data surat masuk yang sudah di</w:t>
+      </w:r>
+      <w:r>
+        <w:rPr>
+          <w:lang w:val="en-US"/>
+        </w:rPr>
+        <w:t xml:space="preserve"> </w:t>
+      </w:r>
+      <w:r>
+        <w:t xml:space="preserve">input dan form dalam penginputan data surat masuk, apabila diklik datanya pada tabel daftar surat masuk maka akan menampilkan detail surat masuk yang sudah terekam. </w:t>
+      </w:r>
+    </w:p>
+    <w:p>
+      <w:pPr>
+        <w:keepNext/>
+        <w:ind w:left="0" w:right="70"/>
+        <w:jc w:val="center"/>
+      </w:pPr>
+      <w:r>
+        <w:rPr>
+          <w:rFonts w:cs="Times New Roman"/>
+          <w:noProof/>
+        </w:rPr>
+        <w:drawing>
+          <wp:inline distT="0" distB="0" distL="0" distR="0">
+            <wp:extent cx="2708069" cy="1478546"/>
+            <wp:effectExtent l="19050" t="19050" r="16081" b="26404"/>
+            <wp:docPr id="11" name="Picture 9" descr="03. surat masuk.png"/>
+            <wp:cNvGraphicFramePr>
+              <a:graphicFrameLocks xmlns:a="http://schemas.openxmlformats.org/drawingml/2006/main" noChangeAspect="1"/>
+            </wp:cNvGraphicFramePr>
+            <a:graphic xmlns:a="http://schemas.openxmlformats.org/drawingml/2006/main">
+              <a:graphicData uri="http://schemas.openxmlformats.org/drawingml/2006/picture">
+                <pic:pic xmlns:pic="http://schemas.openxmlformats.org/drawingml/2006/picture">
+                  <pic:nvPicPr>
+                    <pic:cNvPr id="0" name="03. surat masuk.png"/>
+                    <pic:cNvPicPr/>
+                  </pic:nvPicPr>
+                  <pic:blipFill>
+                    <a:blip r:embed="rId17" cstate="print"/>
+                    <a:srcRect t="9063" r="1361" b="4834"/>
+                    <a:stretch>
+                      <a:fillRect/>
+                    </a:stretch>
+                  </pic:blipFill>
+                  <pic:spPr>
+                    <a:xfrm>
+                      <a:off x="0" y="0"/>
+                      <a:ext cx="2727566" cy="1489191"/>
+                    </a:xfrm>
+                    <a:prstGeom prst="rect">
+                      <a:avLst/>
+                    </a:prstGeom>
+                    <a:ln>
+                      <a:solidFill>
+                        <a:schemeClr val="tx1"/>
+                      </a:solidFill>
+                    </a:ln>
+                  </pic:spPr>
+                </pic:pic>
+              </a:graphicData>
+            </a:graphic>
+          </wp:inline>
+        </w:drawing>
+      </w:r>
+    </w:p>
+    <w:p>
+      <w:pPr>
+        <w:pStyle w:val="Caption"/>
+        <w:ind w:right="70"/>
+      </w:pPr>
+      <w:bookmarkStart w:id="17" w:name="_Toc142211752"/>
+      <w:r>
+        <w:t>Gambar 4.</w:t>
+      </w:r>
+      <w:fldSimple w:instr=" SEQ Gambar_4. \* ARABIC ">
+        <w:r>
+          <w:rPr>
+            <w:noProof/>
+          </w:rPr>
+          <w:t>6</w:t>
+        </w:r>
+      </w:fldSimple>
+      <w:r>
+        <w:t xml:space="preserve"> </w:t>
+      </w:r>
+      <w:r>
+        <w:t>Halaman Surat Masuk</w:t>
+      </w:r>
+      <w:bookmarkEnd w:id="17"/>
+    </w:p>
+    <w:p>
+      <w:pPr>
+        <w:keepNext/>
+        <w:ind w:left="0" w:right="70"/>
+        <w:jc w:val="center"/>
+      </w:pPr>
+      <w:r>
+        <w:rPr>
+          <w:rFonts w:cs="Times New Roman"/>
+          <w:noProof/>
+        </w:rPr>
+        <w:lastRenderedPageBreak/>
+        <w:drawing>
+          <wp:inline distT="0" distB="0" distL="0" distR="0">
+            <wp:extent cx="1182429" cy="2119096"/>
+            <wp:effectExtent l="19050" t="0" r="0" b="0"/>
+            <wp:docPr id="12" name="Picture 64" descr="surat masuk.png"/>
+            <wp:cNvGraphicFramePr>
+              <a:graphicFrameLocks xmlns:a="http://schemas.openxmlformats.org/drawingml/2006/main" noChangeAspect="1"/>
+            </wp:cNvGraphicFramePr>
+            <a:graphic xmlns:a="http://schemas.openxmlformats.org/drawingml/2006/main">
+              <a:graphicData uri="http://schemas.openxmlformats.org/drawingml/2006/picture">
+                <pic:pic xmlns:pic="http://schemas.openxmlformats.org/drawingml/2006/picture">
+                  <pic:nvPicPr>
+                    <pic:cNvPr id="0" name="surat masuk.png"/>
+                    <pic:cNvPicPr/>
+                  </pic:nvPicPr>
+                  <pic:blipFill>
+                    <a:blip r:embed="rId18"/>
+                    <a:stretch>
+                      <a:fillRect/>
+                    </a:stretch>
+                  </pic:blipFill>
+                  <pic:spPr>
+                    <a:xfrm>
+                      <a:off x="0" y="0"/>
+                      <a:ext cx="1191859" cy="2135997"/>
+                    </a:xfrm>
+                    <a:prstGeom prst="rect">
+                      <a:avLst/>
+                    </a:prstGeom>
+                  </pic:spPr>
+                </pic:pic>
+              </a:graphicData>
+            </a:graphic>
+          </wp:inline>
+        </w:drawing>
+      </w:r>
+    </w:p>
+    <w:p>
+      <w:pPr>
+        <w:pStyle w:val="Caption"/>
+        <w:ind w:right="70"/>
+      </w:pPr>
+      <w:bookmarkStart w:id="18" w:name="_Toc142211753"/>
+      <w:r>
+        <w:t>Gambar 4.</w:t>
+      </w:r>
+      <w:fldSimple w:instr=" SEQ Gambar_4. \* ARABIC ">
+        <w:r>
+          <w:rPr>
+            <w:noProof/>
+          </w:rPr>
+          <w:t>7</w:t>
+        </w:r>
+      </w:fldSimple>
+      <w:r>
+        <w:t xml:space="preserve"> </w:t>
+      </w:r>
+      <w:r>
+        <w:t xml:space="preserve">Halaman </w:t>
+      </w:r>
+      <w:r>
+        <w:t>Responsive</w:t>
+      </w:r>
+      <w:r>
+        <w:t xml:space="preserve"> Surat Masuk</w:t>
+      </w:r>
+      <w:bookmarkEnd w:id="18"/>
+    </w:p>
+    <w:p>
+      <w:pPr>
+        <w:pStyle w:val="Heading4"/>
+        <w:rPr>
+          <w:b/>
+        </w:rPr>
+      </w:pPr>
+      <w:bookmarkStart w:id="19" w:name="_Toc117208025"/>
+      <w:bookmarkStart w:id="20" w:name="_Toc118383859"/>
+      <w:bookmarkStart w:id="21" w:name="_Toc119165518"/>
+      <w:r>
+        <w:t>Antarmuka Page Detail data Surat Masuk</w:t>
+      </w:r>
+      <w:bookmarkEnd w:id="19"/>
+      <w:bookmarkEnd w:id="20"/>
+      <w:bookmarkEnd w:id="21"/>
+    </w:p>
+    <w:p>
+      <w:pPr>
+        <w:pStyle w:val="normalpas"/>
+        <w:ind w:right="70" w:firstLine="851"/>
+      </w:pPr>
+      <w:r>
+        <w:t>Antarmuka pada halaman Surat Masuk jika diklik pada tabel daftar surat masuk sudah terekam, akan menampilkan detail data nomor agenda, nomor surat, asal surat, tanggal terima surat, dan perihal surat. Sekaligus menampilkan Tombol Disposisi, lihat surat, tombol edit dan hapus data.</w:t>
+      </w:r>
+    </w:p>
+    <w:p>
+      <w:pPr>
+        <w:keepNext/>
+        <w:ind w:left="0" w:right="70"/>
+        <w:jc w:val="center"/>
+      </w:pPr>
+      <w:r>
+        <w:rPr>
+          <w:rFonts w:cs="Times New Roman"/>
+          <w:noProof/>
+        </w:rPr>
+        <w:drawing>
+          <wp:inline distT="0" distB="0" distL="0" distR="0">
+            <wp:extent cx="2745416" cy="1503773"/>
+            <wp:effectExtent l="19050" t="19050" r="16834" b="20227"/>
+            <wp:docPr id="102" name="Picture 40" descr="05. detail surat masuk.png"/>
+            <wp:cNvGraphicFramePr>
+              <a:graphicFrameLocks xmlns:a="http://schemas.openxmlformats.org/drawingml/2006/main" noChangeAspect="1"/>
+            </wp:cNvGraphicFramePr>
+            <a:graphic xmlns:a="http://schemas.openxmlformats.org/drawingml/2006/main">
+              <a:graphicData uri="http://schemas.openxmlformats.org/drawingml/2006/picture">
+                <pic:pic xmlns:pic="http://schemas.openxmlformats.org/drawingml/2006/picture">
+                  <pic:nvPicPr>
+                    <pic:cNvPr id="0" name="05. detail surat masuk.png"/>
+                    <pic:cNvPicPr/>
+                  </pic:nvPicPr>
+                  <pic:blipFill>
+                    <a:blip r:embed="rId19" cstate="print"/>
+                    <a:srcRect t="8621" r="1643" b="5129"/>
+                    <a:stretch>
+                      <a:fillRect/>
+                    </a:stretch>
+                  </pic:blipFill>
+                  <pic:spPr>
+                    <a:xfrm>
+                      <a:off x="0" y="0"/>
+                      <a:ext cx="2736155" cy="1498700"/>
+                    </a:xfrm>
+                    <a:prstGeom prst="rect">
+                      <a:avLst/>
+                    </a:prstGeom>
+                    <a:ln>
+                      <a:solidFill>
+                        <a:schemeClr val="tx1"/>
+                      </a:solidFill>
+                    </a:ln>
+                  </pic:spPr>
+                </pic:pic>
+              </a:graphicData>
+            </a:graphic>
+          </wp:inline>
+        </w:drawing>
+      </w:r>
+    </w:p>
+    <w:p>
+      <w:pPr>
+        <w:pStyle w:val="Caption"/>
+        <w:ind w:right="70"/>
+      </w:pPr>
+      <w:bookmarkStart w:id="22" w:name="_Toc142211754"/>
+      <w:r>
+        <w:t>Gambar 4.</w:t>
+      </w:r>
+      <w:fldSimple w:instr=" SEQ Gambar_4. \* ARABIC ">
+        <w:r>
+          <w:rPr>
+            <w:noProof/>
+          </w:rPr>
+          <w:t>8</w:t>
+        </w:r>
+      </w:fldSimple>
+      <w:r>
+        <w:t xml:space="preserve"> </w:t>
+      </w:r>
+      <w:r>
+        <w:t>Halaman Detail Surat Masuk</w:t>
+      </w:r>
+      <w:bookmarkEnd w:id="22"/>
+    </w:p>
+    <w:p>
+      <w:pPr>
+        <w:keepNext/>
+        <w:spacing w:after="120"/>
+        <w:ind w:left="0" w:right="70"/>
+        <w:jc w:val="center"/>
+      </w:pPr>
+      <w:r>
+        <w:rPr>
+          <w:rFonts w:cs="Times New Roman"/>
+          <w:noProof/>
+        </w:rPr>
+        <w:lastRenderedPageBreak/>
+        <w:drawing>
+          <wp:inline distT="0" distB="0" distL="0" distR="0">
+            <wp:extent cx="1142742" cy="2083982"/>
+            <wp:effectExtent l="19050" t="0" r="258" b="0"/>
+            <wp:docPr id="103" name="Picture 56" descr="detail surat masuk.png"/>
+            <wp:cNvGraphicFramePr>
+              <a:graphicFrameLocks xmlns:a="http://schemas.openxmlformats.org/drawingml/2006/main" noChangeAspect="1"/>
+            </wp:cNvGraphicFramePr>
+            <a:graphic xmlns:a="http://schemas.openxmlformats.org/drawingml/2006/main">
+              <a:graphicData uri="http://schemas.openxmlformats.org/drawingml/2006/picture">
+                <pic:pic xmlns:pic="http://schemas.openxmlformats.org/drawingml/2006/picture">
+                  <pic:nvPicPr>
+                    <pic:cNvPr id="0" name="detail surat masuk.png"/>
+                    <pic:cNvPicPr/>
+                  </pic:nvPicPr>
+                  <pic:blipFill>
+                    <a:blip r:embed="rId20"/>
+                    <a:stretch>
+                      <a:fillRect/>
+                    </a:stretch>
+                  </pic:blipFill>
+                  <pic:spPr>
+                    <a:xfrm>
+                      <a:off x="0" y="0"/>
+                      <a:ext cx="1142094" cy="2082801"/>
+                    </a:xfrm>
+                    <a:prstGeom prst="rect">
+                      <a:avLst/>
+                    </a:prstGeom>
+                  </pic:spPr>
+                </pic:pic>
+              </a:graphicData>
+            </a:graphic>
+          </wp:inline>
+        </w:drawing>
+      </w:r>
+    </w:p>
+    <w:p>
+      <w:pPr>
+        <w:pStyle w:val="Caption"/>
+        <w:ind w:right="70"/>
+      </w:pPr>
+      <w:bookmarkStart w:id="23" w:name="_Toc142211755"/>
+      <w:r>
+        <w:t>Gambar 4.</w:t>
+      </w:r>
+      <w:fldSimple w:instr=" SEQ Gambar_4. \* ARABIC ">
+        <w:r>
+          <w:rPr>
+            <w:noProof/>
+          </w:rPr>
+          <w:t>9</w:t>
+        </w:r>
+      </w:fldSimple>
+      <w:r>
+        <w:t xml:space="preserve"> </w:t>
+      </w:r>
+      <w:r>
+        <w:t>Halaman Detail Surat Masuk</w:t>
+      </w:r>
+      <w:bookmarkEnd w:id="23"/>
+    </w:p>
+    <w:p>
+      <w:pPr>
+        <w:pStyle w:val="Heading4"/>
+        <w:rPr>
+          <w:b/>
+        </w:rPr>
+      </w:pPr>
+      <w:bookmarkStart w:id="24" w:name="_Toc117208026"/>
+      <w:bookmarkStart w:id="25" w:name="_Toc118383860"/>
+      <w:bookmarkStart w:id="26" w:name="_Toc119165519"/>
+      <w:r>
+        <w:t>Lembar Disposisi</w:t>
+      </w:r>
+      <w:bookmarkEnd w:id="24"/>
+      <w:bookmarkEnd w:id="25"/>
+      <w:bookmarkEnd w:id="26"/>
+    </w:p>
+    <w:p>
+      <w:pPr>
+        <w:pStyle w:val="normalpas"/>
+        <w:ind w:right="70"/>
+      </w:pPr>
+      <w:r>
+        <w:t>Antarmuka pada halaman Surat Masuk jika diklik pada tabel daftar surat masuk sudah terekam, akan menampilkan detail data surat masuk yang terdapat tombol Disposisi dalam menampilkan lembar disposisi siap dicetak jika pimpinan sudah mendisposisikan surat masuk yang baru direkam.</w:t>
+      </w:r>
+    </w:p>
+    <w:p>
+      <w:pPr>
+        <w:keepNext/>
+        <w:spacing w:after="120"/>
+        <w:ind w:left="0" w:right="70"/>
+        <w:jc w:val="both"/>
+      </w:pPr>
+      <w:r>
+        <w:rPr>
+          <w:rFonts w:cs="Times New Roman"/>
+          <w:noProof/>
+        </w:rPr>
+        <w:drawing>
+          <wp:inline distT="0" distB="0" distL="0" distR="0">
+            <wp:extent cx="2678445" cy="2137144"/>
+            <wp:effectExtent l="19050" t="19050" r="26655" b="15506"/>
+            <wp:docPr id="13" name="Picture 62" descr="06. lembar disposisi.png"/>
+            <wp:cNvGraphicFramePr>
+              <a:graphicFrameLocks xmlns:a="http://schemas.openxmlformats.org/drawingml/2006/main" noChangeAspect="1"/>
+            </wp:cNvGraphicFramePr>
+            <a:graphic xmlns:a="http://schemas.openxmlformats.org/drawingml/2006/main">
+              <a:graphicData uri="http://schemas.openxmlformats.org/drawingml/2006/picture">
+                <pic:pic xmlns:pic="http://schemas.openxmlformats.org/drawingml/2006/picture">
+                  <pic:nvPicPr>
+                    <pic:cNvPr id="0" name="06. lembar disposisi.png"/>
+                    <pic:cNvPicPr/>
+                  </pic:nvPicPr>
+                  <pic:blipFill>
+                    <a:blip r:embed="rId21"/>
+                    <a:srcRect l="18603" t="16220" r="19601" b="4885"/>
+                    <a:stretch>
+                      <a:fillRect/>
+                    </a:stretch>
+                  </pic:blipFill>
+                  <pic:spPr>
+                    <a:xfrm>
+                      <a:off x="0" y="0"/>
+                      <a:ext cx="2678445" cy="2137144"/>
+                    </a:xfrm>
+                    <a:prstGeom prst="rect">
+                      <a:avLst/>
+                    </a:prstGeom>
+                    <a:ln w="3175">
+                      <a:solidFill>
+                        <a:schemeClr val="tx1"/>
+                      </a:solidFill>
+                    </a:ln>
+                  </pic:spPr>
+                </pic:pic>
+              </a:graphicData>
+            </a:graphic>
+          </wp:inline>
+        </w:drawing>
+      </w:r>
+    </w:p>
+    <w:p>
+      <w:pPr>
+        <w:pStyle w:val="Caption"/>
+        <w:ind w:right="70"/>
+        <w:rPr>
+          <w:rFonts w:eastAsiaTheme="majorEastAsia"/>
+          <w:b/>
+        </w:rPr>
+      </w:pPr>
+      <w:bookmarkStart w:id="27" w:name="_Toc142211756"/>
+      <w:r>
+        <w:t>Gambar 4.</w:t>
+      </w:r>
+      <w:fldSimple w:instr=" SEQ Gambar_4. \* ARABIC ">
+        <w:r>
+          <w:rPr>
+            <w:noProof/>
+          </w:rPr>
+          <w:t>10</w:t>
+        </w:r>
+      </w:fldSimple>
+      <w:r>
+        <w:t xml:space="preserve"> </w:t>
+      </w:r>
+      <w:r>
+        <w:t>Lembar Disposisi</w:t>
+      </w:r>
+      <w:bookmarkEnd w:id="27"/>
+    </w:p>
+    <w:p>
+      <w:pPr>
+        <w:spacing w:line="480" w:lineRule="auto"/>
+        <w:rPr>
+          <w:rFonts w:ascii="Times New Roman" w:eastAsiaTheme="majorEastAsia" w:hAnsi="Times New Roman" w:cstheme="majorBidi"/>
+          <w:iCs/>
+          <w:color w:val="000000" w:themeColor="text1"/>
+          <w:sz w:val="24"/>
+        </w:rPr>
+      </w:pPr>
+      <w:bookmarkStart w:id="28" w:name="_Toc117208027"/>
+      <w:bookmarkStart w:id="29" w:name="_Toc118383861"/>
+      <w:bookmarkStart w:id="30" w:name="_Toc119165520"/>
+      <w:r>
+        <w:br w:type="page"/>
+      </w:r>
+    </w:p>
+    <w:p>
+      <w:pPr>
+        <w:pStyle w:val="Heading4"/>
+        <w:rPr>
+          <w:b/>
+        </w:rPr>
+      </w:pPr>
+      <w:r>
+        <w:lastRenderedPageBreak/>
+        <w:t>Antarmuka Page Surat Keluar</w:t>
+      </w:r>
+      <w:bookmarkEnd w:id="28"/>
+      <w:bookmarkEnd w:id="29"/>
+      <w:bookmarkEnd w:id="30"/>
+    </w:p>
+    <w:p>
+      <w:pPr>
+        <w:pStyle w:val="normalpas"/>
+        <w:ind w:right="70"/>
+      </w:pPr>
+      <w:r>
+        <w:t>Antarmuka halaman Surat keluar dalam penggunaannya sama dengan antarmuka pada halaman surat masuk, tetapi dalam menginput pada form rekam surat keluar memberikan nomor surat secara otomatis dalam mempermudah pengurutan nomor surat selanjutnya.</w:t>
+      </w:r>
+    </w:p>
+    <w:p>
+      <w:pPr>
+        <w:keepNext/>
+        <w:ind w:left="0" w:right="70"/>
+        <w:jc w:val="center"/>
+      </w:pPr>
+      <w:r>
+        <w:rPr>
+          <w:rFonts w:cs="Times New Roman"/>
+          <w:noProof/>
+        </w:rPr>
+        <w:drawing>
+          <wp:inline distT="0" distB="0" distL="0" distR="0">
+            <wp:extent cx="2729582" cy="1493150"/>
+            <wp:effectExtent l="19050" t="19050" r="13618" b="11800"/>
+            <wp:docPr id="105" name="Picture 48" descr="04. surat keluar.png"/>
+            <wp:cNvGraphicFramePr>
+              <a:graphicFrameLocks xmlns:a="http://schemas.openxmlformats.org/drawingml/2006/main" noChangeAspect="1"/>
+            </wp:cNvGraphicFramePr>
+            <a:graphic xmlns:a="http://schemas.openxmlformats.org/drawingml/2006/main">
+              <a:graphicData uri="http://schemas.openxmlformats.org/drawingml/2006/picture">
+                <pic:pic xmlns:pic="http://schemas.openxmlformats.org/drawingml/2006/picture">
+                  <pic:nvPicPr>
+                    <pic:cNvPr id="0" name="04. surat keluar.png"/>
+                    <pic:cNvPicPr/>
+                  </pic:nvPicPr>
+                  <pic:blipFill>
+                    <a:blip r:embed="rId22" cstate="print"/>
+                    <a:srcRect t="8761" r="1550" b="5136"/>
+                    <a:stretch>
+                      <a:fillRect/>
+                    </a:stretch>
+                  </pic:blipFill>
+                  <pic:spPr>
+                    <a:xfrm>
+                      <a:off x="0" y="0"/>
+                      <a:ext cx="2735164" cy="1496203"/>
+                    </a:xfrm>
+                    <a:prstGeom prst="rect">
+                      <a:avLst/>
+                    </a:prstGeom>
+                    <a:ln>
+                      <a:solidFill>
+                        <a:schemeClr val="tx1"/>
+                      </a:solidFill>
+                    </a:ln>
+                  </pic:spPr>
+                </pic:pic>
+              </a:graphicData>
+            </a:graphic>
+          </wp:inline>
+        </w:drawing>
+      </w:r>
+    </w:p>
+    <w:p>
+      <w:pPr>
+        <w:pStyle w:val="Caption"/>
+        <w:ind w:right="70"/>
+      </w:pPr>
+      <w:bookmarkStart w:id="31" w:name="_Toc142211757"/>
+      <w:r>
+        <w:t>Gambar 4.</w:t>
+      </w:r>
+      <w:fldSimple w:instr=" SEQ Gambar_4. \* ARABIC ">
+        <w:r>
+          <w:rPr>
+            <w:noProof/>
+          </w:rPr>
+          <w:t>11</w:t>
+        </w:r>
+      </w:fldSimple>
+      <w:r>
+        <w:t xml:space="preserve"> </w:t>
+      </w:r>
+      <w:r>
+        <w:t>Halaman Surat Keluar</w:t>
+      </w:r>
+      <w:bookmarkEnd w:id="31"/>
+    </w:p>
+    <w:p>
+      <w:pPr>
+        <w:keepNext/>
+        <w:ind w:left="0" w:right="70"/>
+        <w:jc w:val="center"/>
+      </w:pPr>
+      <w:r>
+        <w:rPr>
+          <w:rFonts w:cs="Times New Roman"/>
+          <w:noProof/>
+        </w:rPr>
+        <w:drawing>
+          <wp:inline distT="0" distB="0" distL="0" distR="0">
+            <wp:extent cx="1108001" cy="2096692"/>
+            <wp:effectExtent l="19050" t="0" r="0" b="0"/>
+            <wp:docPr id="106" name="Picture 1" descr="C:\Users\hadi\Pictures\kuliah\SKRIPSI\APLIKASI\MOBLE\surat keluar.png"/>
+            <wp:cNvGraphicFramePr>
+              <a:graphicFrameLocks xmlns:a="http://schemas.openxmlformats.org/drawingml/2006/main" noChangeAspect="1"/>
+            </wp:cNvGraphicFramePr>
+            <a:graphic xmlns:a="http://schemas.openxmlformats.org/drawingml/2006/main">
+              <a:graphicData uri="http://schemas.openxmlformats.org/drawingml/2006/picture">
+                <pic:pic xmlns:pic="http://schemas.openxmlformats.org/drawingml/2006/picture">
+                  <pic:nvPicPr>
+                    <pic:cNvPr id="0" name="Picture 1" descr="C:\Users\hadi\Pictures\kuliah\SKRIPSI\APLIKASI\MOBLE\surat keluar.png"/>
                     <pic:cNvPicPr>
                       <a:picLocks noChangeAspect="1" noChangeArrowheads="1"/>
                     </pic:cNvPicPr>
                   </pic:nvPicPr>
                   <pic:blipFill>
-                    <a:blip r:embed="rId12" cstate="print"/>
+                    <a:blip r:embed="rId23"/>
                     <a:srcRect/>
                     <a:stretch>
                       <a:fillRect/>
@@ -3092,7 +4000,7 @@
                   <pic:spPr bwMode="auto">
                     <a:xfrm>
                       <a:off x="0" y="0"/>
-                      <a:ext cx="2694104" cy="1643254"/>
+                      <a:ext cx="1111694" cy="2103681"/>
                     </a:xfrm>
                     <a:prstGeom prst="rect">
                       <a:avLst/>
@@ -3114,156 +4022,99 @@
     </w:p>
     <w:p>
       <w:pPr>
-        <w:spacing w:after="240"/>
-        <w:ind w:left="0" w:right="68"/>
+        <w:pStyle w:val="Caption"/>
+        <w:ind w:right="70"/>
+      </w:pPr>
+      <w:bookmarkStart w:id="32" w:name="_Toc142211758"/>
+      <w:r>
+        <w:t xml:space="preserve">Gambar 4. </w:t>
+      </w:r>
+      <w:fldSimple w:instr=" SEQ Gambar_4. \* ARABIC ">
+        <w:r>
+          <w:rPr>
+            <w:noProof/>
+          </w:rPr>
+          <w:t>12</w:t>
+        </w:r>
+      </w:fldSimple>
+      <w:r>
+        <w:t xml:space="preserve"> </w:t>
+      </w:r>
+      <w:r>
+        <w:t xml:space="preserve">Halaman </w:t>
+      </w:r>
+      <w:r>
+        <w:t>Responsive</w:t>
+      </w:r>
+      <w:r>
+        <w:t xml:space="preserve"> Surat Keluar</w:t>
+      </w:r>
+      <w:bookmarkEnd w:id="32"/>
+    </w:p>
+    <w:p>
+      <w:pPr>
+        <w:pStyle w:val="Heading4"/>
+        <w:rPr>
+          <w:b/>
+        </w:rPr>
+      </w:pPr>
+      <w:bookmarkStart w:id="33" w:name="_Toc117208028"/>
+      <w:bookmarkStart w:id="34" w:name="_Toc118383862"/>
+      <w:bookmarkStart w:id="35" w:name="_Toc119165521"/>
+      <w:r>
+        <w:t>Antarmuka Page Detail Data Surat Keluar</w:t>
+      </w:r>
+      <w:bookmarkEnd w:id="33"/>
+      <w:bookmarkEnd w:id="34"/>
+      <w:bookmarkEnd w:id="35"/>
+    </w:p>
+    <w:p>
+      <w:pPr>
+        <w:spacing w:after="240" w:line="480" w:lineRule="auto"/>
+        <w:ind w:left="0" w:right="70" w:firstLine="709"/>
+        <w:jc w:val="both"/>
+        <w:rPr>
+          <w:rFonts w:cs="Times New Roman"/>
+          <w:szCs w:val="24"/>
+        </w:rPr>
+      </w:pPr>
+      <w:r>
+        <w:rPr>
+          <w:rStyle w:val="normalpasChar"/>
+        </w:rPr>
+        <w:t xml:space="preserve">Antarmuka pada halaman Surat Keluar juga sama pada antarmuka halaman detail surat keluar jika diklik pada tabel </w:t>
+      </w:r>
+      <w:r>
+        <w:rPr>
+          <w:rStyle w:val="normalpasChar"/>
+        </w:rPr>
+        <w:lastRenderedPageBreak/>
+        <w:t>daftar surat keluar sudah sudah terekam, akan menampilkan detail data nomor agenda, nomor surat, tanggal Surat dibuat, dari bidang yang membuat surat, dan perihal surat. Sekaligus menampilkan tombol lihat surat, tombol edit dan hapus data</w:t>
+      </w:r>
+      <w:r>
+        <w:rPr>
+          <w:rFonts w:cs="Times New Roman"/>
+          <w:szCs w:val="24"/>
+        </w:rPr>
+        <w:t>.</w:t>
+      </w:r>
+    </w:p>
+    <w:p>
+      <w:pPr>
+        <w:keepNext/>
+        <w:ind w:left="0" w:right="70"/>
         <w:jc w:val="center"/>
-        <w:rPr>
-          <w:rFonts w:ascii="Times New Roman" w:hAnsi="Times New Roman" w:cs="Times New Roman"/>
-          <w:sz w:val="24"/>
-          <w:szCs w:val="24"/>
-        </w:rPr>
-      </w:pPr>
-      <w:r>
-        <w:rPr>
-          <w:rFonts w:ascii="Times New Roman" w:hAnsi="Times New Roman" w:cs="Times New Roman"/>
-          <w:sz w:val="24"/>
-          <w:szCs w:val="24"/>
-        </w:rPr>
-        <w:t>Gambar 1</w:t>
-      </w:r>
-      <w:r>
-        <w:rPr>
-          <w:rFonts w:ascii="Times New Roman" w:hAnsi="Times New Roman" w:cs="Times New Roman"/>
-          <w:sz w:val="24"/>
-          <w:szCs w:val="24"/>
-        </w:rPr>
-        <w:t xml:space="preserve"> </w:t>
-      </w:r>
-      <w:r>
-        <w:rPr>
-          <w:rFonts w:ascii="Times New Roman" w:hAnsi="Times New Roman" w:cs="Times New Roman"/>
-          <w:i/>
-          <w:sz w:val="24"/>
-          <w:szCs w:val="24"/>
-        </w:rPr>
-        <w:t>Use Case</w:t>
-      </w:r>
-    </w:p>
-    <w:p>
-      <w:pPr>
-        <w:pStyle w:val="Heading3"/>
-        <w:numPr>
-          <w:ilvl w:val="0"/>
-          <w:numId w:val="0"/>
-        </w:numPr>
-        <w:spacing w:after="0" w:line="480" w:lineRule="auto"/>
-        <w:ind w:right="68"/>
+      </w:pPr>
+      <w:r>
         <w:rPr>
           <w:rFonts w:cs="Times New Roman"/>
-          <w:b w:val="0"/>
-          <w:color w:val="auto"/>
-          <w:lang w:val="id-ID"/>
-        </w:rPr>
-      </w:pPr>
-      <w:r>
-        <w:rPr>
-          <w:rFonts w:cs="Times New Roman"/>
-          <w:b w:val="0"/>
-          <w:color w:val="auto"/>
-        </w:rPr>
-        <w:t xml:space="preserve">1.2. </w:t>
-      </w:r>
-      <w:r>
-        <w:rPr>
-          <w:rFonts w:cs="Times New Roman"/>
-          <w:b w:val="0"/>
-          <w:i/>
-          <w:color w:val="auto"/>
-          <w:lang w:val="id-ID"/>
-        </w:rPr>
-        <w:t>Activity Diagram</w:t>
-      </w:r>
-    </w:p>
-    <w:p>
-      <w:pPr>
-        <w:spacing w:after="120"/>
-        <w:ind w:left="0" w:right="70" w:firstLine="720"/>
-        <w:jc w:val="both"/>
-        <w:rPr>
-          <w:rFonts w:ascii="Times New Roman" w:hAnsi="Times New Roman" w:cs="Times New Roman"/>
-          <w:sz w:val="24"/>
-          <w:szCs w:val="24"/>
-        </w:rPr>
-      </w:pPr>
-      <w:r>
-        <w:rPr>
-          <w:rFonts w:ascii="Times New Roman" w:hAnsi="Times New Roman" w:cs="Times New Roman"/>
-          <w:sz w:val="24"/>
-          <w:szCs w:val="24"/>
-        </w:rPr>
-        <w:t xml:space="preserve">Pada bagian Activity Diagram </w:t>
-      </w:r>
-      <w:r>
-        <w:rPr>
-          <w:rFonts w:ascii="Times New Roman" w:hAnsi="Times New Roman" w:cs="Times New Roman"/>
-          <w:sz w:val="24"/>
-          <w:szCs w:val="24"/>
-          <w:shd w:val="clear" w:color="auto" w:fill="FFFFFF"/>
-        </w:rPr>
-        <w:t xml:space="preserve">menjelaskan aktivitas komputer </w:t>
-      </w:r>
-      <w:r>
-        <w:rPr>
-          <w:rFonts w:ascii="Times New Roman" w:hAnsi="Times New Roman" w:cs="Times New Roman"/>
-          <w:sz w:val="24"/>
-          <w:szCs w:val="24"/>
-          <w:shd w:val="clear" w:color="auto" w:fill="FFFFFF"/>
-        </w:rPr>
-        <w:t>pada</w:t>
-      </w:r>
-      <w:r>
-        <w:rPr>
-          <w:rFonts w:ascii="Times New Roman" w:hAnsi="Times New Roman" w:cs="Times New Roman"/>
-          <w:sz w:val="24"/>
-          <w:szCs w:val="24"/>
-          <w:shd w:val="clear" w:color="auto" w:fill="FFFFFF"/>
-        </w:rPr>
-        <w:t xml:space="preserve"> alur aktivitas pengguna/user dengan sistem</w:t>
-      </w:r>
-      <w:r>
-        <w:rPr>
-          <w:rFonts w:ascii="Times New Roman" w:hAnsi="Times New Roman" w:cs="Times New Roman"/>
-          <w:sz w:val="24"/>
-          <w:szCs w:val="24"/>
-          <w:shd w:val="clear" w:color="auto" w:fill="FFFFFF"/>
-        </w:rPr>
-        <w:t>, sebagai contoh alur pada aktifitas dalam merekam surat masuk:</w:t>
-      </w:r>
-    </w:p>
-    <w:p>
-      <w:pPr>
-        <w:spacing w:line="240" w:lineRule="auto"/>
-        <w:ind w:left="0" w:right="68"/>
-        <w:jc w:val="center"/>
-        <w:rPr>
-          <w:rFonts w:ascii="Times New Roman" w:hAnsi="Times New Roman" w:cs="Times New Roman"/>
-          <w:sz w:val="24"/>
-          <w:szCs w:val="24"/>
-        </w:rPr>
-      </w:pPr>
-      <w:r>
-        <w:rPr>
-          <w:rFonts w:ascii="Times New Roman" w:hAnsi="Times New Roman" w:cs="Times New Roman"/>
           <w:noProof/>
-          <w:sz w:val="24"/>
-          <w:szCs w:val="24"/>
-        </w:rPr>
-        <w:lastRenderedPageBreak/>
+        </w:rPr>
         <w:drawing>
           <wp:inline distT="0" distB="0" distL="0" distR="0">
-            <wp:extent cx="2694480" cy="4048125"/>
-            <wp:effectExtent l="19050" t="0" r="0" b="0"/>
-            <wp:docPr id="2" name="Picture 2" descr="C:\Users\hadi\Documents\kuliah\SKRIPSI\UML\2. ACTIVITY\SURAT MASUK\ADD.png"/>
+            <wp:extent cx="2754963" cy="1499191"/>
+            <wp:effectExtent l="19050" t="0" r="7287" b="0"/>
+            <wp:docPr id="107" name="Picture 57" descr="detail surat keluar.png"/>
             <wp:cNvGraphicFramePr>
               <a:graphicFrameLocks xmlns:a="http://schemas.openxmlformats.org/drawingml/2006/main" noChangeAspect="1"/>
             </wp:cNvGraphicFramePr>
@@ -3271,33 +4122,24 @@
               <a:graphicData uri="http://schemas.openxmlformats.org/drawingml/2006/picture">
                 <pic:pic xmlns:pic="http://schemas.openxmlformats.org/drawingml/2006/picture">
                   <pic:nvPicPr>
-                    <pic:cNvPr id="0" name="Picture 2" descr="C:\Users\hadi\Documents\kuliah\SKRIPSI\UML\2. ACTIVITY\SURAT MASUK\ADD.png"/>
-                    <pic:cNvPicPr>
-                      <a:picLocks noChangeAspect="1" noChangeArrowheads="1"/>
-                    </pic:cNvPicPr>
+                    <pic:cNvPr id="0" name="detail surat keluar.png"/>
+                    <pic:cNvPicPr/>
                   </pic:nvPicPr>
                   <pic:blipFill>
-                    <a:blip r:embed="rId13"/>
-                    <a:srcRect/>
+                    <a:blip r:embed="rId24" cstate="print"/>
+                    <a:srcRect t="8621" r="1652" b="5700"/>
                     <a:stretch>
                       <a:fillRect/>
                     </a:stretch>
                   </pic:blipFill>
-                  <pic:spPr bwMode="auto">
+                  <pic:spPr>
                     <a:xfrm>
                       <a:off x="0" y="0"/>
-                      <a:ext cx="2695731" cy="4050005"/>
+                      <a:ext cx="2759571" cy="1501699"/>
                     </a:xfrm>
                     <a:prstGeom prst="rect">
                       <a:avLst/>
                     </a:prstGeom>
-                    <a:noFill/>
-                    <a:ln w="9525">
-                      <a:noFill/>
-                      <a:miter lim="800000"/>
-                      <a:headEnd/>
-                      <a:tailEnd/>
-                    </a:ln>
                   </pic:spPr>
                 </pic:pic>
               </a:graphicData>
@@ -3308,153 +4150,45 @@
     </w:p>
     <w:p>
       <w:pPr>
-        <w:pStyle w:val="Heading3"/>
-        <w:numPr>
-          <w:ilvl w:val="0"/>
-          <w:numId w:val="0"/>
-        </w:numPr>
-        <w:spacing w:line="480" w:lineRule="auto"/>
-        <w:ind w:right="68"/>
+        <w:pStyle w:val="Caption"/>
+        <w:ind w:right="70"/>
+      </w:pPr>
+      <w:bookmarkStart w:id="36" w:name="_Toc142211759"/>
+      <w:r>
+        <w:t>Gambar 4.</w:t>
+      </w:r>
+      <w:fldSimple w:instr=" SEQ Gambar_4. \* ARABIC ">
+        <w:r>
+          <w:rPr>
+            <w:noProof/>
+          </w:rPr>
+          <w:t>13</w:t>
+        </w:r>
+      </w:fldSimple>
+      <w:r>
+        <w:t xml:space="preserve"> </w:t>
+      </w:r>
+      <w:r>
+        <w:t>Halaman Detail Surat Keluar</w:t>
+      </w:r>
+      <w:bookmarkEnd w:id="36"/>
+    </w:p>
+    <w:p>
+      <w:pPr>
+        <w:keepNext/>
+        <w:ind w:left="0" w:right="70"/>
         <w:jc w:val="center"/>
+      </w:pPr>
+      <w:r>
         <w:rPr>
           <w:rFonts w:cs="Times New Roman"/>
-          <w:b w:val="0"/>
-          <w:color w:val="auto"/>
-          <w:lang w:val="id-ID"/>
-        </w:rPr>
-      </w:pPr>
-      <w:r>
-        <w:rPr>
-          <w:rFonts w:cs="Times New Roman"/>
-          <w:b w:val="0"/>
-        </w:rPr>
-        <w:t>Gambar 2</w:t>
-      </w:r>
-      <w:r>
-        <w:rPr>
-          <w:rFonts w:cs="Times New Roman"/>
-          <w:b w:val="0"/>
-        </w:rPr>
-        <w:t xml:space="preserve"> </w:t>
-      </w:r>
-      <w:r>
-        <w:rPr>
-          <w:rFonts w:cs="Times New Roman"/>
-          <w:b w:val="0"/>
-          <w:i/>
-          <w:color w:val="auto"/>
-          <w:lang w:val="id-ID"/>
-        </w:rPr>
-        <w:t>Activity Diagram</w:t>
-      </w:r>
-    </w:p>
-    <w:p>
-      <w:pPr>
-        <w:ind w:left="0" w:right="68"/>
-        <w:rPr>
-          <w:rFonts w:ascii="Times New Roman" w:hAnsi="Times New Roman" w:cs="Times New Roman"/>
-          <w:sz w:val="24"/>
-          <w:szCs w:val="24"/>
-        </w:rPr>
-      </w:pPr>
-      <w:r>
-        <w:rPr>
-          <w:rFonts w:ascii="Times New Roman" w:hAnsi="Times New Roman" w:cs="Times New Roman"/>
-          <w:sz w:val="24"/>
-          <w:szCs w:val="24"/>
-        </w:rPr>
-        <w:t>1.3</w:t>
-      </w:r>
-      <w:r>
-        <w:rPr>
-          <w:rFonts w:ascii="Times New Roman" w:hAnsi="Times New Roman" w:cs="Times New Roman"/>
-          <w:i/>
-          <w:sz w:val="24"/>
-          <w:szCs w:val="24"/>
-        </w:rPr>
-        <w:t>. Sequence Diagram</w:t>
-      </w:r>
-    </w:p>
-    <w:p>
-      <w:pPr>
-        <w:spacing w:after="120"/>
-        <w:ind w:left="0" w:right="70" w:firstLine="720"/>
-        <w:jc w:val="both"/>
-        <w:rPr>
-          <w:rFonts w:ascii="Times New Roman" w:hAnsi="Times New Roman" w:cs="Times New Roman"/>
-          <w:sz w:val="24"/>
-          <w:szCs w:val="24"/>
-        </w:rPr>
-      </w:pPr>
-      <w:r>
-        <w:rPr>
-          <w:rFonts w:ascii="Times New Roman" w:hAnsi="Times New Roman" w:cs="Times New Roman"/>
-          <w:i/>
-          <w:sz w:val="24"/>
-          <w:szCs w:val="24"/>
-        </w:rPr>
-        <w:t xml:space="preserve">Sequence diagram </w:t>
-      </w:r>
-      <w:r>
-        <w:rPr>
-          <w:rFonts w:ascii="Times New Roman" w:hAnsi="Times New Roman" w:cs="Times New Roman"/>
-          <w:sz w:val="24"/>
-          <w:szCs w:val="24"/>
-        </w:rPr>
-        <w:t xml:space="preserve">digunakan untuk menggambarkan perilaku pada sebuah </w:t>
-      </w:r>
-      <w:r>
-        <w:rPr>
-          <w:rFonts w:ascii="Times New Roman" w:hAnsi="Times New Roman" w:cs="Times New Roman"/>
-          <w:i/>
-          <w:sz w:val="24"/>
-          <w:szCs w:val="24"/>
-        </w:rPr>
-        <w:t xml:space="preserve">scenario, </w:t>
-      </w:r>
-      <w:r>
-        <w:rPr>
-          <w:rFonts w:ascii="Times New Roman" w:hAnsi="Times New Roman" w:cs="Times New Roman"/>
-          <w:sz w:val="24"/>
-          <w:szCs w:val="24"/>
-          <w:shd w:val="clear" w:color="auto" w:fill="FFFFFF"/>
-        </w:rPr>
-        <w:t xml:space="preserve">sebagai contoh gambaran pada </w:t>
-      </w:r>
-      <w:r>
-        <w:rPr>
-          <w:rFonts w:ascii="Times New Roman" w:hAnsi="Times New Roman" w:cs="Times New Roman"/>
-          <w:sz w:val="24"/>
-          <w:szCs w:val="24"/>
-        </w:rPr>
-        <w:t xml:space="preserve">Sequence diagram </w:t>
-      </w:r>
-      <w:r>
-        <w:rPr>
-          <w:rFonts w:ascii="Times New Roman" w:hAnsi="Times New Roman" w:cs="Times New Roman"/>
-          <w:sz w:val="24"/>
-          <w:szCs w:val="24"/>
-          <w:shd w:val="clear" w:color="auto" w:fill="FFFFFF"/>
-        </w:rPr>
-        <w:t>dalam merekam surat masuk:</w:t>
-      </w:r>
-    </w:p>
-    <w:p>
-      <w:pPr>
-        <w:ind w:left="0"/>
-        <w:rPr>
-          <w:b/>
-        </w:rPr>
-      </w:pPr>
-      <w:r>
-        <w:rPr>
           <w:noProof/>
         </w:rPr>
         <w:drawing>
           <wp:inline distT="0" distB="0" distL="0" distR="0">
-            <wp:extent cx="2160624" cy="1866234"/>
+            <wp:extent cx="1086736" cy="2029115"/>
             <wp:effectExtent l="19050" t="0" r="0" b="0"/>
-            <wp:docPr id="3" name="Picture 3" descr="C:\Users\hadi\Documents\kuliah\SKRIPSI\UML\3. SEQUENCE\ADD SURAT.png"/>
+            <wp:docPr id="108" name="Picture 58" descr="detail surat keluar.png"/>
             <wp:cNvGraphicFramePr>
               <a:graphicFrameLocks xmlns:a="http://schemas.openxmlformats.org/drawingml/2006/main" noChangeAspect="1"/>
             </wp:cNvGraphicFramePr>
@@ -3462,33 +4196,23 @@
               <a:graphicData uri="http://schemas.openxmlformats.org/drawingml/2006/picture">
                 <pic:pic xmlns:pic="http://schemas.openxmlformats.org/drawingml/2006/picture">
                   <pic:nvPicPr>
-                    <pic:cNvPr id="0" name="Picture 3" descr="C:\Users\hadi\Documents\kuliah\SKRIPSI\UML\3. SEQUENCE\ADD SURAT.png"/>
-                    <pic:cNvPicPr>
-                      <a:picLocks noChangeAspect="1" noChangeArrowheads="1"/>
-                    </pic:cNvPicPr>
+                    <pic:cNvPr id="0" name="detail surat keluar.png"/>
+                    <pic:cNvPicPr/>
                   </pic:nvPicPr>
                   <pic:blipFill>
-                    <a:blip r:embed="rId14"/>
-                    <a:srcRect/>
+                    <a:blip r:embed="rId25"/>
                     <a:stretch>
                       <a:fillRect/>
                     </a:stretch>
                   </pic:blipFill>
-                  <pic:spPr bwMode="auto">
+                  <pic:spPr>
                     <a:xfrm>
                       <a:off x="0" y="0"/>
-                      <a:ext cx="2165642" cy="1870568"/>
+                      <a:ext cx="1087916" cy="2031319"/>
                     </a:xfrm>
                     <a:prstGeom prst="rect">
                       <a:avLst/>
                     </a:prstGeom>
-                    <a:noFill/>
-                    <a:ln w="9525">
-                      <a:noFill/>
-                      <a:miter lim="800000"/>
-                      <a:headEnd/>
-                      <a:tailEnd/>
-                    </a:ln>
                   </pic:spPr>
                 </pic:pic>
               </a:graphicData>
@@ -3496,181 +4220,112 @@
           </wp:inline>
         </w:drawing>
       </w:r>
+    </w:p>
+    <w:p>
+      <w:pPr>
+        <w:pStyle w:val="Caption"/>
+        <w:ind w:right="70"/>
+      </w:pPr>
+      <w:bookmarkStart w:id="37" w:name="_Toc142211760"/>
+      <w:r>
+        <w:t>Gambar 4.</w:t>
+      </w:r>
+      <w:fldSimple w:instr=" SEQ Gambar_4. \* ARABIC ">
+        <w:r>
+          <w:rPr>
+            <w:noProof/>
+          </w:rPr>
+          <w:t>14</w:t>
+        </w:r>
+      </w:fldSimple>
       <w:r>
         <w:t xml:space="preserve"> </w:t>
       </w:r>
-    </w:p>
-    <w:p>
-      <w:pPr>
-        <w:pStyle w:val="Heading3"/>
-        <w:numPr>
-          <w:ilvl w:val="0"/>
-          <w:numId w:val="0"/>
-        </w:numPr>
-        <w:spacing w:after="0"/>
-        <w:ind w:right="68"/>
-        <w:jc w:val="center"/>
-        <w:rPr>
-          <w:rFonts w:cs="Times New Roman"/>
-          <w:b w:val="0"/>
-          <w:color w:val="auto"/>
-        </w:rPr>
-      </w:pPr>
-      <w:r>
-        <w:rPr>
-          <w:rFonts w:cs="Times New Roman"/>
-          <w:b w:val="0"/>
-        </w:rPr>
-        <w:t>Gambar 4</w:t>
-      </w:r>
-      <w:r>
-        <w:rPr>
-          <w:rFonts w:cs="Times New Roman"/>
-          <w:b w:val="0"/>
+      <w:r>
+        <w:t xml:space="preserve">Halaman </w:t>
+      </w:r>
+      <w:r>
+        <w:t>Responsive</w:t>
+      </w:r>
+      <w:r>
+        <w:t xml:space="preserve"> Detail Surat Keluar</w:t>
+      </w:r>
+      <w:bookmarkEnd w:id="37"/>
+    </w:p>
+    <w:p>
+      <w:pPr>
+        <w:pStyle w:val="Heading4"/>
+        <w:rPr>
+          <w:b/>
+        </w:rPr>
+      </w:pPr>
+      <w:bookmarkStart w:id="38" w:name="_Toc117208029"/>
+      <w:bookmarkStart w:id="39" w:name="_Toc118383863"/>
+      <w:bookmarkStart w:id="40" w:name="_Toc119165522"/>
+      <w:r>
+        <w:t>Antarmuka Page Disposisi Surat Masuk</w:t>
+      </w:r>
+      <w:bookmarkEnd w:id="38"/>
+      <w:bookmarkEnd w:id="39"/>
+      <w:bookmarkEnd w:id="40"/>
+    </w:p>
+    <w:p>
+      <w:pPr>
+        <w:pStyle w:val="normalpas"/>
+        <w:ind w:right="70"/>
+      </w:pPr>
+      <w:r>
+        <w:t xml:space="preserve">Setelah melakukan </w:t>
+      </w:r>
+      <w:r>
+        <w:rPr>
+          <w:i/>
+        </w:rPr>
+        <w:t>login</w:t>
+      </w:r>
+      <w:r>
+        <w:t xml:space="preserve"> dengan hak akses sebagai Pimpinan, maka halaman utama yang akan tampil adalah halaman List Surat Belum </w:t>
+      </w:r>
+      <w:r>
+        <w:rPr>
+          <w:color w:val="000000"/>
+        </w:rPr>
+        <w:t xml:space="preserve">Disposisi </w:t>
+      </w:r>
+      <w:r>
+        <w:t xml:space="preserve">pimpinan, dimana halaman ini memiliki hak akses dalam menampilkan banyak data surat baru masuk </w:t>
+      </w:r>
+      <w:r>
+        <w:lastRenderedPageBreak/>
+        <w:t>yang belum Disposisi oleh pimpinan, dan jika di</w:t>
+      </w:r>
+      <w:r>
+        <w:rPr>
+          <w:lang w:val="en-US"/>
         </w:rPr>
         <w:t xml:space="preserve"> </w:t>
       </w:r>
       <w:r>
-        <w:rPr>
-          <w:rFonts w:cs="Times New Roman"/>
-          <w:b w:val="0"/>
-          <w:i/>
-        </w:rPr>
-        <w:t>Sequence</w:t>
-      </w:r>
-      <w:r>
-        <w:rPr>
-          <w:rFonts w:cs="Times New Roman"/>
-          <w:i/>
-        </w:rPr>
-        <w:t xml:space="preserve"> </w:t>
-      </w:r>
-      <w:r>
-        <w:rPr>
-          <w:rFonts w:cs="Times New Roman"/>
-          <w:b w:val="0"/>
-          <w:i/>
-          <w:color w:val="auto"/>
-          <w:lang w:val="id-ID"/>
-        </w:rPr>
-        <w:t>Diagram</w:t>
-      </w:r>
-    </w:p>
-    <w:p>
-      <w:pPr>
+        <w:t xml:space="preserve">klik pada list surat belum disposisi akan menampilkan form melihat surat serta memberikan komentar disposisi dan memberikan dalam menindaklanjuti surat masuk tersebut. </w:t>
+      </w:r>
+    </w:p>
+    <w:p>
+      <w:pPr>
+        <w:keepNext/>
         <w:spacing w:after="120"/>
         <w:ind w:left="0" w:right="70"/>
-        <w:rPr>
-          <w:rFonts w:ascii="Times New Roman" w:hAnsi="Times New Roman" w:cs="Times New Roman"/>
-          <w:sz w:val="24"/>
-          <w:szCs w:val="24"/>
-        </w:rPr>
-      </w:pPr>
-    </w:p>
-    <w:p>
-      <w:pPr>
-        <w:ind w:left="0" w:right="68"/>
-        <w:rPr>
-          <w:rFonts w:ascii="Times New Roman" w:hAnsi="Times New Roman" w:cs="Times New Roman"/>
-          <w:sz w:val="24"/>
-          <w:szCs w:val="24"/>
-        </w:rPr>
-      </w:pPr>
-      <w:r>
-        <w:rPr>
-          <w:rFonts w:ascii="Times New Roman" w:hAnsi="Times New Roman" w:cs="Times New Roman"/>
-          <w:sz w:val="24"/>
-          <w:szCs w:val="24"/>
-        </w:rPr>
-        <w:lastRenderedPageBreak/>
-        <w:t xml:space="preserve">1.4. </w:t>
-      </w:r>
-      <w:r>
-        <w:rPr>
-          <w:rFonts w:ascii="Times New Roman" w:hAnsi="Times New Roman" w:cs="Times New Roman"/>
-          <w:i/>
-          <w:sz w:val="24"/>
-          <w:szCs w:val="24"/>
-        </w:rPr>
-        <w:t>Class Diagram</w:t>
-      </w:r>
-    </w:p>
-    <w:p>
-      <w:pPr>
-        <w:spacing w:after="120"/>
-        <w:ind w:left="0" w:right="68" w:firstLine="720"/>
-        <w:jc w:val="both"/>
-        <w:rPr>
-          <w:rFonts w:ascii="Times New Roman" w:hAnsi="Times New Roman" w:cs="Times New Roman"/>
-          <w:sz w:val="24"/>
-          <w:szCs w:val="24"/>
-        </w:rPr>
-      </w:pPr>
-      <w:r>
-        <w:rPr>
-          <w:rFonts w:ascii="Times New Roman" w:hAnsi="Times New Roman" w:cs="Times New Roman"/>
-          <w:sz w:val="24"/>
-          <w:szCs w:val="24"/>
-        </w:rPr>
-        <w:t xml:space="preserve">Berikut gambaran </w:t>
-      </w:r>
-      <w:r>
-        <w:rPr>
-          <w:rFonts w:ascii="Times New Roman" w:hAnsi="Times New Roman" w:cs="Times New Roman"/>
-          <w:i/>
-          <w:sz w:val="24"/>
-          <w:szCs w:val="24"/>
-        </w:rPr>
-        <w:t>Class Diagram</w:t>
-      </w:r>
-      <w:r>
-        <w:rPr>
-          <w:rFonts w:ascii="Times New Roman" w:hAnsi="Times New Roman" w:cs="Times New Roman"/>
-          <w:sz w:val="24"/>
-          <w:szCs w:val="24"/>
-        </w:rPr>
-        <w:t xml:space="preserve"> yang dapat </w:t>
-      </w:r>
-      <w:r>
-        <w:rPr>
-          <w:rFonts w:ascii="Times New Roman" w:hAnsi="Times New Roman" w:cs="Times New Roman"/>
-          <w:sz w:val="24"/>
-          <w:szCs w:val="24"/>
-        </w:rPr>
-        <w:t xml:space="preserve">membantu pengembang </w:t>
-      </w:r>
-      <w:r>
-        <w:rPr>
-          <w:rFonts w:ascii="Times New Roman" w:hAnsi="Times New Roman" w:cs="Times New Roman"/>
-          <w:sz w:val="24"/>
-          <w:szCs w:val="24"/>
-        </w:rPr>
-        <w:t>mengkomunikasikan sistem yang akan buat:</w:t>
-      </w:r>
-    </w:p>
-    <w:p>
-      <w:pPr>
-        <w:spacing w:line="240" w:lineRule="auto"/>
-        <w:ind w:left="0" w:right="70"/>
         <w:jc w:val="center"/>
-        <w:rPr>
-          <w:rFonts w:ascii="Times New Roman" w:hAnsi="Times New Roman" w:cs="Times New Roman"/>
-          <w:sz w:val="24"/>
-          <w:szCs w:val="24"/>
-        </w:rPr>
-      </w:pPr>
-      <w:r>
-        <w:rPr>
-          <w:rFonts w:ascii="Times New Roman" w:hAnsi="Times New Roman" w:cs="Times New Roman"/>
+      </w:pPr>
+      <w:r>
+        <w:rPr>
+          <w:rFonts w:cs="Times New Roman"/>
           <w:noProof/>
-          <w:sz w:val="24"/>
-          <w:szCs w:val="24"/>
         </w:rPr>
         <w:drawing>
           <wp:inline distT="0" distB="0" distL="0" distR="0">
-            <wp:extent cx="2792029" cy="3108746"/>
-            <wp:effectExtent l="19050" t="0" r="8321" b="0"/>
-            <wp:docPr id="4" name="Picture 4" descr="C:\Users\hadi\Documents\kuliah\SKRIPSI\UML\4. CLASS\CLASS DIAGRAM.png"/>
+            <wp:extent cx="2895740" cy="1554566"/>
+            <wp:effectExtent l="19050" t="19050" r="18910" b="26584"/>
+            <wp:docPr id="109" name="Picture 70" descr="08. disposisi surat.png"/>
             <wp:cNvGraphicFramePr>
               <a:graphicFrameLocks xmlns:a="http://schemas.openxmlformats.org/drawingml/2006/main" noChangeAspect="1"/>
             </wp:cNvGraphicFramePr>
@@ -3678,320 +4333,14 @@
               <a:graphicData uri="http://schemas.openxmlformats.org/drawingml/2006/picture">
                 <pic:pic xmlns:pic="http://schemas.openxmlformats.org/drawingml/2006/picture">
                   <pic:nvPicPr>
-                    <pic:cNvPr id="0" name="Picture 4" descr="C:\Users\hadi\Documents\kuliah\SKRIPSI\UML\4. CLASS\CLASS DIAGRAM.png"/>
-                    <pic:cNvPicPr>
-                      <a:picLocks noChangeAspect="1" noChangeArrowheads="1"/>
-                    </pic:cNvPicPr>
-                  </pic:nvPicPr>
-                  <pic:blipFill>
-                    <a:blip r:embed="rId15" cstate="print"/>
-                    <a:srcRect/>
-                    <a:stretch>
-                      <a:fillRect/>
-                    </a:stretch>
-                  </pic:blipFill>
-                  <pic:spPr bwMode="auto">
-                    <a:xfrm>
-                      <a:off x="0" y="0"/>
-                      <a:ext cx="2789329" cy="3105740"/>
-                    </a:xfrm>
-                    <a:prstGeom prst="rect">
-                      <a:avLst/>
-                    </a:prstGeom>
-                    <a:noFill/>
-                    <a:ln w="9525">
-                      <a:noFill/>
-                      <a:miter lim="800000"/>
-                      <a:headEnd/>
-                      <a:tailEnd/>
-                    </a:ln>
-                  </pic:spPr>
-                </pic:pic>
-              </a:graphicData>
-            </a:graphic>
-          </wp:inline>
-        </w:drawing>
-      </w:r>
-    </w:p>
-    <w:p>
-      <w:pPr>
-        <w:pStyle w:val="Heading3"/>
-        <w:numPr>
-          <w:ilvl w:val="0"/>
-          <w:numId w:val="0"/>
-        </w:numPr>
-        <w:spacing w:line="480" w:lineRule="auto"/>
-        <w:ind w:right="68"/>
-        <w:jc w:val="center"/>
-        <w:rPr>
-          <w:rFonts w:cs="Times New Roman"/>
-          <w:b w:val="0"/>
-          <w:color w:val="auto"/>
-          <w:lang w:val="id-ID"/>
-        </w:rPr>
-      </w:pPr>
-      <w:r>
-        <w:rPr>
-          <w:rFonts w:cs="Times New Roman"/>
-          <w:b w:val="0"/>
-        </w:rPr>
-        <w:t xml:space="preserve">Gambar </w:t>
-      </w:r>
-      <w:r>
-        <w:rPr>
-          <w:rFonts w:cs="Times New Roman"/>
-          <w:b w:val="0"/>
-        </w:rPr>
-        <w:t xml:space="preserve">3 </w:t>
-      </w:r>
-      <w:r>
-        <w:rPr>
-          <w:rFonts w:cs="Times New Roman"/>
-          <w:b w:val="0"/>
-          <w:i/>
-        </w:rPr>
-        <w:t>Class</w:t>
-      </w:r>
-      <w:r>
-        <w:rPr>
-          <w:rFonts w:cs="Times New Roman"/>
-          <w:i/>
-        </w:rPr>
-        <w:t xml:space="preserve"> </w:t>
-      </w:r>
-      <w:r>
-        <w:rPr>
-          <w:rFonts w:cs="Times New Roman"/>
-          <w:b w:val="0"/>
-          <w:i/>
-          <w:color w:val="auto"/>
-          <w:lang w:val="id-ID"/>
-        </w:rPr>
-        <w:t>Diagram</w:t>
-      </w:r>
-    </w:p>
-    <w:p>
-      <w:pPr>
-        <w:ind w:left="0" w:right="68"/>
-        <w:rPr>
-          <w:rFonts w:ascii="Times New Roman" w:hAnsi="Times New Roman" w:cs="Times New Roman"/>
-          <w:b/>
-          <w:sz w:val="24"/>
-          <w:szCs w:val="24"/>
-        </w:rPr>
-      </w:pPr>
-      <w:r>
-        <w:rPr>
-          <w:rFonts w:ascii="Times New Roman" w:hAnsi="Times New Roman" w:cs="Times New Roman"/>
-          <w:b/>
-          <w:sz w:val="24"/>
-          <w:szCs w:val="24"/>
-        </w:rPr>
-        <w:t>2. Implementasi Model Perancangan</w:t>
-      </w:r>
-    </w:p>
-    <w:p>
-      <w:pPr>
-        <w:spacing w:after="240"/>
-        <w:ind w:left="0" w:right="68" w:firstLine="720"/>
-        <w:jc w:val="both"/>
-        <w:rPr>
-          <w:rFonts w:ascii="Times New Roman" w:hAnsi="Times New Roman" w:cs="Times New Roman"/>
-          <w:sz w:val="24"/>
-          <w:szCs w:val="24"/>
-        </w:rPr>
-      </w:pPr>
-      <w:r>
-        <w:rPr>
-          <w:rFonts w:ascii="Times New Roman" w:hAnsi="Times New Roman" w:cs="Times New Roman"/>
-          <w:sz w:val="24"/>
-          <w:szCs w:val="24"/>
-        </w:rPr>
-        <w:t>Dari hasil implementasi model perancangan tersebut menghasilkan sebuah aplikasi berbasis web</w:t>
-      </w:r>
-      <w:r>
-        <w:rPr>
-          <w:rFonts w:ascii="Times New Roman" w:hAnsi="Times New Roman" w:cs="Times New Roman"/>
-          <w:sz w:val="24"/>
-          <w:szCs w:val="24"/>
-        </w:rPr>
-        <w:t xml:space="preserve"> yang bernama SIMATA (Sistem Informasi Manajemen Arsip Surat)</w:t>
-      </w:r>
-      <w:r>
-        <w:rPr>
-          <w:rFonts w:ascii="Times New Roman" w:hAnsi="Times New Roman" w:cs="Times New Roman"/>
-          <w:sz w:val="24"/>
-          <w:szCs w:val="24"/>
-        </w:rPr>
-        <w:t xml:space="preserve"> dengan menampilkan antarmuka bersifat </w:t>
-      </w:r>
-      <w:r>
-        <w:rPr>
-          <w:rFonts w:ascii="Times New Roman" w:hAnsi="Times New Roman" w:cs="Times New Roman"/>
-          <w:i/>
-          <w:sz w:val="24"/>
-          <w:szCs w:val="24"/>
-        </w:rPr>
-        <w:t>Responsive</w:t>
-      </w:r>
-      <w:r>
-        <w:rPr>
-          <w:rFonts w:ascii="Times New Roman" w:hAnsi="Times New Roman" w:cs="Times New Roman"/>
-          <w:sz w:val="24"/>
-          <w:szCs w:val="24"/>
-        </w:rPr>
-        <w:t>, berikut adalah hasil dari mengimplementasi rancangan sistem :</w:t>
-      </w:r>
-    </w:p>
-    <w:p>
-      <w:pPr>
-        <w:pStyle w:val="Heading3"/>
-        <w:numPr>
-          <w:ilvl w:val="0"/>
-          <w:numId w:val="0"/>
-        </w:numPr>
-        <w:spacing w:after="0" w:line="480" w:lineRule="auto"/>
-        <w:ind w:right="68"/>
-        <w:jc w:val="both"/>
-        <w:rPr>
-          <w:rFonts w:cs="Times New Roman"/>
-          <w:b w:val="0"/>
-          <w:color w:val="auto"/>
-          <w:lang w:val="id-ID"/>
-        </w:rPr>
-      </w:pPr>
-      <w:bookmarkStart w:id="5" w:name="_Toc117208022"/>
-      <w:bookmarkStart w:id="6" w:name="_Toc118383856"/>
-      <w:bookmarkStart w:id="7" w:name="_Toc119165515"/>
-      <w:r>
-        <w:rPr>
-          <w:rFonts w:cs="Times New Roman"/>
-          <w:b w:val="0"/>
-          <w:color w:val="auto"/>
-        </w:rPr>
-        <w:t>2</w:t>
-      </w:r>
-      <w:r>
-        <w:rPr>
-          <w:rFonts w:cs="Times New Roman"/>
-          <w:b w:val="0"/>
-          <w:color w:val="auto"/>
-        </w:rPr>
-        <w:t>.1.</w:t>
-      </w:r>
-      <w:r>
-        <w:rPr>
-          <w:rFonts w:cs="Times New Roman"/>
-          <w:b w:val="0"/>
-          <w:color w:val="auto"/>
-        </w:rPr>
-        <w:t xml:space="preserve"> </w:t>
-      </w:r>
-      <w:r>
-        <w:rPr>
-          <w:rFonts w:cs="Times New Roman"/>
-          <w:b w:val="0"/>
-          <w:color w:val="auto"/>
-        </w:rPr>
-        <w:t xml:space="preserve">Halaman </w:t>
-      </w:r>
-      <w:r>
-        <w:rPr>
-          <w:rFonts w:cs="Times New Roman"/>
-          <w:b w:val="0"/>
-          <w:color w:val="auto"/>
-          <w:lang w:val="id-ID"/>
-        </w:rPr>
-        <w:t>Form</w:t>
-      </w:r>
-      <w:r>
-        <w:rPr>
-          <w:rFonts w:cs="Times New Roman"/>
-          <w:b w:val="0"/>
-          <w:color w:val="auto"/>
-        </w:rPr>
-        <w:t xml:space="preserve"> </w:t>
-      </w:r>
-      <w:r>
-        <w:rPr>
-          <w:rFonts w:cs="Times New Roman"/>
-          <w:b w:val="0"/>
-          <w:color w:val="auto"/>
-          <w:lang w:val="id-ID"/>
-        </w:rPr>
-        <w:t>Login</w:t>
-      </w:r>
-      <w:bookmarkEnd w:id="5"/>
-      <w:bookmarkEnd w:id="6"/>
-      <w:bookmarkEnd w:id="7"/>
-    </w:p>
-    <w:p>
-      <w:pPr>
-        <w:spacing w:after="120"/>
-        <w:ind w:left="0" w:right="70" w:firstLine="720"/>
-        <w:jc w:val="both"/>
-        <w:rPr>
-          <w:rFonts w:ascii="Times New Roman" w:hAnsi="Times New Roman" w:cs="Times New Roman"/>
-          <w:sz w:val="24"/>
-          <w:szCs w:val="24"/>
-        </w:rPr>
-      </w:pPr>
-      <w:r>
-        <w:rPr>
-          <w:rFonts w:ascii="Times New Roman" w:hAnsi="Times New Roman" w:cs="Times New Roman"/>
-          <w:sz w:val="24"/>
-          <w:szCs w:val="24"/>
-        </w:rPr>
-        <w:t xml:space="preserve">Form login merupakan tampilan utama yang muncul sebelum pengguna </w:t>
-      </w:r>
-      <w:r>
-        <w:rPr>
-          <w:rFonts w:ascii="Times New Roman" w:hAnsi="Times New Roman" w:cs="Times New Roman"/>
-          <w:sz w:val="24"/>
-          <w:szCs w:val="24"/>
-        </w:rPr>
-        <w:lastRenderedPageBreak/>
-        <w:t>mengakses halaman utama sistem. Form login ini berfungsi sebagai keamanan sistem, agar tidak semua orang bisa mengakses.</w:t>
-      </w:r>
-    </w:p>
-    <w:p>
-      <w:pPr>
-        <w:spacing w:line="240" w:lineRule="auto"/>
-        <w:ind w:left="0" w:right="68"/>
-        <w:jc w:val="center"/>
-        <w:rPr>
-          <w:rFonts w:ascii="Times New Roman" w:hAnsi="Times New Roman" w:cs="Times New Roman"/>
-          <w:sz w:val="24"/>
-          <w:szCs w:val="24"/>
-        </w:rPr>
-      </w:pPr>
-      <w:r>
-        <w:rPr>
-          <w:rFonts w:ascii="Times New Roman" w:hAnsi="Times New Roman" w:cs="Times New Roman"/>
-          <w:noProof/>
-          <w:sz w:val="24"/>
-          <w:szCs w:val="24"/>
-        </w:rPr>
-        <w:drawing>
-          <wp:inline distT="0" distB="0" distL="0" distR="0">
-            <wp:extent cx="2708429" cy="1825969"/>
-            <wp:effectExtent l="19050" t="19050" r="15721" b="21881"/>
-            <wp:docPr id="96" name="Picture 68" descr="01. login.png"/>
-            <wp:cNvGraphicFramePr>
-              <a:graphicFrameLocks xmlns:a="http://schemas.openxmlformats.org/drawingml/2006/main" noChangeAspect="1"/>
-            </wp:cNvGraphicFramePr>
-            <a:graphic xmlns:a="http://schemas.openxmlformats.org/drawingml/2006/main">
-              <a:graphicData uri="http://schemas.openxmlformats.org/drawingml/2006/picture">
-                <pic:pic xmlns:pic="http://schemas.openxmlformats.org/drawingml/2006/picture">
-                  <pic:nvPicPr>
-                    <pic:cNvPr id="40" name="Picture 68" descr="01. login.png"/>
+                    <pic:cNvPr id="71" name="Picture 70" descr="08. disposisi surat.png"/>
                     <pic:cNvPicPr>
                       <a:picLocks noChangeAspect="1"/>
                     </pic:cNvPicPr>
                   </pic:nvPicPr>
                   <pic:blipFill>
-                    <a:blip r:embed="rId16" cstate="print"/>
-                    <a:srcRect l="9636" t="8566" r="10910" b="5594"/>
+                    <a:blip r:embed="rId26" cstate="print"/>
+                    <a:srcRect t="8443" b="5541"/>
                     <a:stretch>
                       <a:fillRect/>
                     </a:stretch>
@@ -3999,7 +4348,7 @@
                   <pic:spPr>
                     <a:xfrm>
                       <a:off x="0" y="0"/>
-                      <a:ext cx="2715034" cy="1830422"/>
+                      <a:ext cx="2909705" cy="1562063"/>
                     </a:xfrm>
                     <a:prstGeom prst="rect">
                       <a:avLst/>
@@ -4019,55 +4368,45 @@
     </w:p>
     <w:p>
       <w:pPr>
-        <w:spacing w:after="120"/>
-        <w:ind w:left="0" w:right="68"/>
-        <w:jc w:val="center"/>
-        <w:rPr>
-          <w:rFonts w:ascii="Times New Roman" w:hAnsi="Times New Roman" w:cs="Times New Roman"/>
-          <w:sz w:val="24"/>
-          <w:szCs w:val="24"/>
-        </w:rPr>
-      </w:pPr>
-      <w:r>
-        <w:rPr>
-          <w:rFonts w:ascii="Times New Roman" w:hAnsi="Times New Roman" w:cs="Times New Roman"/>
-          <w:sz w:val="24"/>
-          <w:szCs w:val="24"/>
-        </w:rPr>
-        <w:t xml:space="preserve">Gambar 5 </w:t>
-      </w:r>
-      <w:r>
-        <w:rPr>
-          <w:rFonts w:ascii="Times New Roman" w:hAnsi="Times New Roman" w:cs="Times New Roman"/>
-          <w:sz w:val="24"/>
-          <w:szCs w:val="24"/>
-        </w:rPr>
-        <w:t>Halaman Form Login</w:t>
-      </w:r>
-    </w:p>
-    <w:p>
-      <w:pPr>
-        <w:spacing w:after="120"/>
+        <w:pStyle w:val="Caption"/>
+        <w:ind w:right="70"/>
+      </w:pPr>
+      <w:bookmarkStart w:id="41" w:name="_Toc142211761"/>
+      <w:r>
+        <w:t>Gambar 4.</w:t>
+      </w:r>
+      <w:fldSimple w:instr=" SEQ Gambar_4. \* ARABIC ">
+        <w:r>
+          <w:rPr>
+            <w:noProof/>
+          </w:rPr>
+          <w:t>15</w:t>
+        </w:r>
+      </w:fldSimple>
+      <w:r>
+        <w:t xml:space="preserve"> </w:t>
+      </w:r>
+      <w:r>
+        <w:t>Halaman Awal Disposisi Surat</w:t>
+      </w:r>
+      <w:bookmarkEnd w:id="41"/>
+    </w:p>
+    <w:p>
+      <w:pPr>
+        <w:keepNext/>
         <w:ind w:left="0" w:right="70"/>
         <w:jc w:val="center"/>
-        <w:rPr>
-          <w:rFonts w:ascii="Times New Roman" w:hAnsi="Times New Roman" w:cs="Times New Roman"/>
-          <w:sz w:val="24"/>
-          <w:szCs w:val="24"/>
-        </w:rPr>
-      </w:pPr>
-      <w:r>
-        <w:rPr>
-          <w:rFonts w:ascii="Times New Roman" w:hAnsi="Times New Roman" w:cs="Times New Roman"/>
+      </w:pPr>
+      <w:r>
+        <w:rPr>
+          <w:rFonts w:cs="Times New Roman"/>
           <w:noProof/>
-          <w:sz w:val="24"/>
-          <w:szCs w:val="24"/>
         </w:rPr>
         <w:drawing>
           <wp:inline distT="0" distB="0" distL="0" distR="0">
-            <wp:extent cx="1152525" cy="2114673"/>
-            <wp:effectExtent l="19050" t="0" r="9525" b="0"/>
-            <wp:docPr id="97" name="Picture 9" descr="login.png"/>
+            <wp:extent cx="1056366" cy="1940939"/>
+            <wp:effectExtent l="19050" t="0" r="0" b="0"/>
+            <wp:docPr id="110" name="Picture 40" descr="disposisi.png"/>
             <wp:cNvGraphicFramePr>
               <a:graphicFrameLocks xmlns:a="http://schemas.openxmlformats.org/drawingml/2006/main" noChangeAspect="1"/>
             </wp:cNvGraphicFramePr>
@@ -4075,13 +4414,13 @@
               <a:graphicData uri="http://schemas.openxmlformats.org/drawingml/2006/picture">
                 <pic:pic xmlns:pic="http://schemas.openxmlformats.org/drawingml/2006/picture">
                   <pic:nvPicPr>
-                    <pic:cNvPr id="52" name="Picture 9" descr="login.png"/>
+                    <pic:cNvPr id="41" name="Picture 40" descr="disposisi.png"/>
                     <pic:cNvPicPr>
                       <a:picLocks noChangeAspect="1"/>
                     </pic:cNvPicPr>
                   </pic:nvPicPr>
                   <pic:blipFill>
-                    <a:blip r:embed="rId17" cstate="print"/>
+                    <a:blip r:embed="rId27"/>
                     <a:stretch>
                       <a:fillRect/>
                     </a:stretch>
@@ -4089,7 +4428,7 @@
                   <pic:spPr>
                     <a:xfrm>
                       <a:off x="0" y="0"/>
-                      <a:ext cx="1157701" cy="2124170"/>
+                      <a:ext cx="1063592" cy="1954217"/>
                     </a:xfrm>
                     <a:prstGeom prst="rect">
                       <a:avLst/>
@@ -4104,158 +4443,88 @@
     </w:p>
     <w:p>
       <w:pPr>
-        <w:spacing w:after="240"/>
-        <w:ind w:left="0" w:right="68"/>
+        <w:pStyle w:val="Caption"/>
+        <w:ind w:right="70"/>
+      </w:pPr>
+      <w:bookmarkStart w:id="42" w:name="_Toc142211762"/>
+      <w:r>
+        <w:t>Gambar 4.</w:t>
+      </w:r>
+      <w:fldSimple w:instr=" SEQ Gambar_4. \* ARABIC ">
+        <w:r>
+          <w:rPr>
+            <w:noProof/>
+          </w:rPr>
+          <w:t>16</w:t>
+        </w:r>
+      </w:fldSimple>
+      <w:r>
+        <w:t xml:space="preserve"> </w:t>
+      </w:r>
+      <w:r>
+        <w:t xml:space="preserve">Halaman </w:t>
+      </w:r>
+      <w:r>
+        <w:t>Responsive</w:t>
+      </w:r>
+      <w:r>
+        <w:t xml:space="preserve"> Awal Disposisi Surat</w:t>
+      </w:r>
+      <w:bookmarkEnd w:id="42"/>
+    </w:p>
+    <w:p>
+      <w:pPr>
+        <w:pStyle w:val="Heading4"/>
+        <w:rPr>
+          <w:b/>
+        </w:rPr>
+      </w:pPr>
+      <w:bookmarkStart w:id="43" w:name="_Toc117208030"/>
+      <w:bookmarkStart w:id="44" w:name="_Toc118383864"/>
+      <w:bookmarkStart w:id="45" w:name="_Toc119165523"/>
+      <w:r>
+        <w:t>Antarmuka Page Proses Disposisi Surat</w:t>
+      </w:r>
+      <w:bookmarkEnd w:id="43"/>
+      <w:bookmarkEnd w:id="44"/>
+      <w:bookmarkEnd w:id="45"/>
+    </w:p>
+    <w:p>
+      <w:pPr>
+        <w:pStyle w:val="normalpas"/>
+        <w:ind w:right="70"/>
+      </w:pPr>
+      <w:r>
+        <w:t xml:space="preserve">Antarmuka pada halaman Proses Disposisi Surat Masuk terdapat tombol lihat surat dan form memberikan komentar oleh pimpinan dalam kegiatan disposisi surat baru masuk, serta terdapat tombol pilih dalam </w:t>
+      </w:r>
+      <w:r>
+        <w:rPr>
+          <w:color w:val="000000"/>
+        </w:rPr>
+        <w:lastRenderedPageBreak/>
+        <w:t xml:space="preserve">menindak lanjutkan </w:t>
+      </w:r>
+      <w:r>
+        <w:t>surat yang ingin disposisikan.</w:t>
+      </w:r>
+    </w:p>
+    <w:p>
+      <w:pPr>
+        <w:keepNext/>
+        <w:spacing w:after="120"/>
+        <w:ind w:left="0" w:right="70"/>
         <w:jc w:val="center"/>
-        <w:rPr>
-          <w:rFonts w:ascii="Times New Roman" w:hAnsi="Times New Roman" w:cs="Times New Roman"/>
-          <w:sz w:val="24"/>
-          <w:szCs w:val="24"/>
-        </w:rPr>
-      </w:pPr>
-      <w:r>
-        <w:rPr>
-          <w:rFonts w:ascii="Times New Roman" w:hAnsi="Times New Roman" w:cs="Times New Roman"/>
-          <w:sz w:val="24"/>
-          <w:szCs w:val="24"/>
-        </w:rPr>
-        <w:t xml:space="preserve">Gambar </w:t>
-      </w:r>
-      <w:r>
-        <w:rPr>
-          <w:rFonts w:ascii="Times New Roman" w:hAnsi="Times New Roman" w:cs="Times New Roman"/>
-          <w:sz w:val="24"/>
-          <w:szCs w:val="24"/>
-        </w:rPr>
-        <w:t xml:space="preserve">6 </w:t>
-      </w:r>
-      <w:r>
-        <w:rPr>
-          <w:rFonts w:ascii="Times New Roman" w:hAnsi="Times New Roman" w:cs="Times New Roman"/>
-          <w:i/>
-          <w:sz w:val="24"/>
-          <w:szCs w:val="24"/>
-        </w:rPr>
-        <w:t>Responsive</w:t>
-      </w:r>
-      <w:r>
-        <w:rPr>
-          <w:rFonts w:ascii="Times New Roman" w:hAnsi="Times New Roman" w:cs="Times New Roman"/>
-          <w:sz w:val="24"/>
-          <w:szCs w:val="24"/>
-        </w:rPr>
-        <w:t xml:space="preserve"> Login</w:t>
-      </w:r>
-    </w:p>
-    <w:p>
-      <w:pPr>
-        <w:pStyle w:val="Heading3"/>
-        <w:numPr>
-          <w:ilvl w:val="0"/>
-          <w:numId w:val="0"/>
-        </w:numPr>
-        <w:spacing w:after="0" w:line="480" w:lineRule="auto"/>
-        <w:ind w:right="68"/>
+      </w:pPr>
+      <w:r>
         <w:rPr>
           <w:rFonts w:cs="Times New Roman"/>
-          <w:b w:val="0"/>
-          <w:color w:val="auto"/>
-          <w:lang w:val="id-ID"/>
-        </w:rPr>
-      </w:pPr>
-      <w:bookmarkStart w:id="8" w:name="_Toc117208023"/>
-      <w:bookmarkStart w:id="9" w:name="_Toc118383857"/>
-      <w:bookmarkStart w:id="10" w:name="_Toc119165516"/>
-      <w:r>
-        <w:rPr>
-          <w:rFonts w:cs="Times New Roman"/>
-          <w:b w:val="0"/>
-          <w:color w:val="auto"/>
-        </w:rPr>
-        <w:t xml:space="preserve">2.2. </w:t>
-      </w:r>
-      <w:r>
-        <w:rPr>
-          <w:rFonts w:cs="Times New Roman"/>
-          <w:b w:val="0"/>
-          <w:color w:val="auto"/>
-          <w:lang w:val="id-ID"/>
-        </w:rPr>
-        <w:t>Dashboard Manajemen Surat</w:t>
-      </w:r>
-      <w:bookmarkEnd w:id="8"/>
-      <w:bookmarkEnd w:id="9"/>
-      <w:bookmarkEnd w:id="10"/>
-    </w:p>
-    <w:p>
-      <w:pPr>
-        <w:spacing w:after="120"/>
-        <w:ind w:left="0" w:right="70" w:firstLine="720"/>
-        <w:jc w:val="both"/>
-        <w:rPr>
-          <w:rFonts w:ascii="Times New Roman" w:hAnsi="Times New Roman" w:cs="Times New Roman"/>
-          <w:sz w:val="24"/>
-          <w:szCs w:val="24"/>
-        </w:rPr>
-      </w:pPr>
-      <w:r>
-        <w:rPr>
-          <w:rFonts w:ascii="Times New Roman" w:hAnsi="Times New Roman" w:cs="Times New Roman"/>
-          <w:sz w:val="24"/>
-          <w:szCs w:val="24"/>
-        </w:rPr>
-        <w:t xml:space="preserve">Setelah melakukan login dengan hak akses sebagai Sekretariat, maka halaman utama yang akan tampil adalah halaman Dashboard Manajemen Surat, dimana halaman ini memiliki hak akses menampilkan banyak data surat masuk dan surat keluar dalam per bulan serta </w:t>
-      </w:r>
-      <w:r>
-        <w:rPr>
-          <w:rFonts w:ascii="Times New Roman" w:hAnsi="Times New Roman" w:cs="Times New Roman"/>
-          <w:sz w:val="24"/>
-          <w:szCs w:val="24"/>
-        </w:rPr>
-        <w:lastRenderedPageBreak/>
-        <w:t xml:space="preserve">menampilkan dalam memberitahukan ada surat masuk yang baru disposisi oleh pimpinan dan </w:t>
-      </w:r>
-      <w:r>
-        <w:rPr>
-          <w:rFonts w:ascii="Times New Roman" w:hAnsi="Times New Roman" w:cs="Times New Roman"/>
-          <w:color w:val="000000"/>
-          <w:sz w:val="24"/>
-          <w:szCs w:val="24"/>
-        </w:rPr>
-        <w:t xml:space="preserve">pemberitahuan </w:t>
-      </w:r>
-      <w:r>
-        <w:rPr>
-          <w:rFonts w:ascii="Times New Roman" w:hAnsi="Times New Roman" w:cs="Times New Roman"/>
-          <w:sz w:val="24"/>
-          <w:szCs w:val="24"/>
-        </w:rPr>
-        <w:t xml:space="preserve">surat masuk yang belum dibaca oleh pimpinan. </w:t>
-      </w:r>
-    </w:p>
-    <w:p>
-      <w:pPr>
-        <w:spacing w:line="240" w:lineRule="auto"/>
-        <w:ind w:left="0" w:right="68"/>
-        <w:jc w:val="center"/>
-        <w:rPr>
-          <w:rFonts w:ascii="Times New Roman" w:hAnsi="Times New Roman" w:cs="Times New Roman"/>
-          <w:sz w:val="24"/>
-          <w:szCs w:val="24"/>
-        </w:rPr>
-      </w:pPr>
-      <w:r>
-        <w:rPr>
-          <w:rFonts w:ascii="Times New Roman" w:hAnsi="Times New Roman" w:cs="Times New Roman"/>
           <w:noProof/>
-          <w:sz w:val="24"/>
-          <w:szCs w:val="24"/>
         </w:rPr>
         <w:drawing>
           <wp:inline distT="0" distB="0" distL="0" distR="0">
-            <wp:extent cx="2743200" cy="1566994"/>
-            <wp:effectExtent l="19050" t="19050" r="19050" b="14156"/>
-            <wp:docPr id="98" name="Picture 69" descr="02. dashboard manajemen surat.png"/>
+            <wp:extent cx="2841108" cy="1529108"/>
+            <wp:effectExtent l="19050" t="19050" r="16392" b="13942"/>
+            <wp:docPr id="111" name="Picture 59" descr="09. lihat disposisi.png"/>
             <wp:cNvGraphicFramePr>
               <a:graphicFrameLocks xmlns:a="http://schemas.openxmlformats.org/drawingml/2006/main" noChangeAspect="1"/>
             </wp:cNvGraphicFramePr>
@@ -4263,14 +4532,12 @@
               <a:graphicData uri="http://schemas.openxmlformats.org/drawingml/2006/picture">
                 <pic:pic xmlns:pic="http://schemas.openxmlformats.org/drawingml/2006/picture">
                   <pic:nvPicPr>
-                    <pic:cNvPr id="70" name="Picture 69" descr="02. dashboard manajemen surat.png"/>
-                    <pic:cNvPicPr>
-                      <a:picLocks noChangeAspect="1"/>
-                    </pic:cNvPicPr>
+                    <pic:cNvPr id="0" name="09. lihat disposisi.png"/>
+                    <pic:cNvPicPr/>
                   </pic:nvPicPr>
                   <pic:blipFill>
-                    <a:blip r:embed="rId18" cstate="print"/>
-                    <a:srcRect t="8577" r="1103" b="5068"/>
+                    <a:blip r:embed="rId28" cstate="print"/>
+                    <a:srcRect t="8333" b="5460"/>
                     <a:stretch>
                       <a:fillRect/>
                     </a:stretch>
@@ -4278,7 +4545,7 @@
                   <pic:spPr>
                     <a:xfrm>
                       <a:off x="0" y="0"/>
-                      <a:ext cx="2749942" cy="1570845"/>
+                      <a:ext cx="2849270" cy="1533501"/>
                     </a:xfrm>
                     <a:prstGeom prst="rect">
                       <a:avLst/>
@@ -4298,64 +4565,45 @@
     </w:p>
     <w:p>
       <w:pPr>
-        <w:spacing w:after="240"/>
-        <w:ind w:left="0" w:right="68" w:firstLine="720"/>
+        <w:pStyle w:val="Caption"/>
+        <w:ind w:right="70"/>
+      </w:pPr>
+      <w:bookmarkStart w:id="46" w:name="_Toc142211763"/>
+      <w:r>
+        <w:t>Gambar 4.</w:t>
+      </w:r>
+      <w:fldSimple w:instr=" SEQ Gambar_4. \* ARABIC ">
+        <w:r>
+          <w:rPr>
+            <w:noProof/>
+          </w:rPr>
+          <w:t>17</w:t>
+        </w:r>
+      </w:fldSimple>
+      <w:r>
+        <w:t xml:space="preserve"> </w:t>
+      </w:r>
+      <w:r>
+        <w:t>Halaman Proses Disposisi Surat</w:t>
+      </w:r>
+      <w:bookmarkEnd w:id="46"/>
+    </w:p>
+    <w:p>
+      <w:pPr>
+        <w:keepNext/>
+        <w:ind w:left="0" w:right="70"/>
         <w:jc w:val="center"/>
-        <w:rPr>
-          <w:rFonts w:ascii="Times New Roman" w:hAnsi="Times New Roman" w:cs="Times New Roman"/>
-          <w:sz w:val="24"/>
-          <w:szCs w:val="24"/>
-        </w:rPr>
-      </w:pPr>
-      <w:r>
-        <w:rPr>
-          <w:rFonts w:ascii="Times New Roman" w:hAnsi="Times New Roman" w:cs="Times New Roman"/>
-          <w:sz w:val="24"/>
-          <w:szCs w:val="24"/>
-        </w:rPr>
-        <w:t>Gambar 7</w:t>
-      </w:r>
-      <w:r>
-        <w:rPr>
-          <w:rFonts w:ascii="Times New Roman" w:hAnsi="Times New Roman" w:cs="Times New Roman"/>
-          <w:sz w:val="24"/>
-          <w:szCs w:val="24"/>
-        </w:rPr>
-        <w:t xml:space="preserve"> </w:t>
-      </w:r>
-      <w:r>
-        <w:rPr>
-          <w:rFonts w:ascii="Times New Roman" w:hAnsi="Times New Roman" w:cs="Times New Roman"/>
-          <w:i/>
-          <w:sz w:val="24"/>
-          <w:szCs w:val="24"/>
-        </w:rPr>
-        <w:t>Dashboard</w:t>
-      </w:r>
-    </w:p>
-    <w:p>
-      <w:pPr>
-        <w:spacing w:line="240" w:lineRule="auto"/>
-        <w:ind w:left="0" w:right="68" w:firstLine="720"/>
-        <w:jc w:val="center"/>
-        <w:rPr>
-          <w:rFonts w:ascii="Times New Roman" w:hAnsi="Times New Roman" w:cs="Times New Roman"/>
-          <w:sz w:val="24"/>
-          <w:szCs w:val="24"/>
-        </w:rPr>
-      </w:pPr>
-      <w:r>
-        <w:rPr>
-          <w:rFonts w:ascii="Times New Roman" w:hAnsi="Times New Roman" w:cs="Times New Roman"/>
+      </w:pPr>
+      <w:r>
+        <w:rPr>
+          <w:rFonts w:cs="Times New Roman"/>
           <w:noProof/>
-          <w:sz w:val="24"/>
-          <w:szCs w:val="24"/>
         </w:rPr>
         <w:drawing>
           <wp:inline distT="0" distB="0" distL="0" distR="0">
-            <wp:extent cx="1171270" cy="2113200"/>
+            <wp:extent cx="1150531" cy="2101252"/>
             <wp:effectExtent l="19050" t="0" r="0" b="0"/>
-            <wp:docPr id="99" name="Picture 63" descr="dashboard.png"/>
+            <wp:docPr id="112" name="Picture 61" descr="lihat surat.png"/>
             <wp:cNvGraphicFramePr>
               <a:graphicFrameLocks xmlns:a="http://schemas.openxmlformats.org/drawingml/2006/main" noChangeAspect="1"/>
             </wp:cNvGraphicFramePr>
@@ -4363,11 +4611,11 @@
               <a:graphicData uri="http://schemas.openxmlformats.org/drawingml/2006/picture">
                 <pic:pic xmlns:pic="http://schemas.openxmlformats.org/drawingml/2006/picture">
                   <pic:nvPicPr>
-                    <pic:cNvPr id="0" name="dashboard.png"/>
+                    <pic:cNvPr id="0" name="lihat surat.png"/>
                     <pic:cNvPicPr/>
                   </pic:nvPicPr>
                   <pic:blipFill>
-                    <a:blip r:embed="rId19" cstate="print"/>
+                    <a:blip r:embed="rId29" cstate="print"/>
                     <a:stretch>
                       <a:fillRect/>
                     </a:stretch>
@@ -4375,7 +4623,7 @@
                   <pic:spPr>
                     <a:xfrm>
                       <a:off x="0" y="0"/>
-                      <a:ext cx="1171270" cy="2113200"/>
+                      <a:ext cx="1153336" cy="2106375"/>
                     </a:xfrm>
                     <a:prstGeom prst="rect">
                       <a:avLst/>
@@ -4390,125 +4638,97 @@
     </w:p>
     <w:p>
       <w:pPr>
-        <w:spacing w:after="240"/>
-        <w:ind w:left="0" w:right="68" w:firstLine="720"/>
+        <w:pStyle w:val="Caption"/>
+        <w:ind w:right="70"/>
+      </w:pPr>
+      <w:bookmarkStart w:id="47" w:name="_Toc142211764"/>
+      <w:r>
+        <w:t>Gambar 4.</w:t>
+      </w:r>
+      <w:fldSimple w:instr=" SEQ Gambar_4. \* ARABIC ">
+        <w:r>
+          <w:rPr>
+            <w:noProof/>
+          </w:rPr>
+          <w:t>18</w:t>
+        </w:r>
+      </w:fldSimple>
+      <w:r>
+        <w:t xml:space="preserve"> </w:t>
+      </w:r>
+      <w:r>
+        <w:t xml:space="preserve">Halaman </w:t>
+      </w:r>
+      <w:r>
+        <w:t>Responsive</w:t>
+      </w:r>
+      <w:r>
+        <w:t xml:space="preserve"> Proses Disposisi Surat</w:t>
+      </w:r>
+      <w:bookmarkEnd w:id="47"/>
+    </w:p>
+    <w:p>
+      <w:pPr>
+        <w:pStyle w:val="Heading4"/>
+        <w:rPr>
+          <w:b/>
+        </w:rPr>
+      </w:pPr>
+      <w:bookmarkStart w:id="48" w:name="_Toc117208031"/>
+      <w:bookmarkStart w:id="49" w:name="_Toc118383865"/>
+      <w:bookmarkStart w:id="50" w:name="_Toc119165524"/>
+      <w:r>
+        <w:t>Antarmuka Page Memilih Tindak lanjutkan disposisi</w:t>
+      </w:r>
+      <w:bookmarkEnd w:id="48"/>
+      <w:bookmarkEnd w:id="49"/>
+      <w:bookmarkEnd w:id="50"/>
+    </w:p>
+    <w:p>
+      <w:pPr>
+        <w:pStyle w:val="normalpas"/>
+        <w:ind w:right="70"/>
+      </w:pPr>
+      <w:r>
+        <w:t>Antarmuka pada halaman pemilihan tindak</w:t>
+      </w:r>
+      <w:r>
+        <w:rPr>
+          <w:lang w:val="en-US"/>
+        </w:rPr>
+        <w:t xml:space="preserve"> </w:t>
+      </w:r>
+      <w:r>
+        <w:t xml:space="preserve">lanjutkan disposisi terdapat tombol pilihan kepala bidang instansi BAPENDA dalam kegiatan tindak lanjutkan disposisi oleh pimpinan yang nantinya akan terekam </w:t>
+      </w:r>
+      <w:r>
+        <w:rPr>
+          <w:lang w:val="en-US"/>
+        </w:rPr>
+        <w:t xml:space="preserve">di </w:t>
+      </w:r>
+      <w:r>
+        <w:t xml:space="preserve">database. </w:t>
+      </w:r>
+    </w:p>
+    <w:p>
+      <w:pPr>
+        <w:keepNext/>
+        <w:spacing w:after="120"/>
+        <w:ind w:left="0" w:right="70"/>
         <w:jc w:val="center"/>
-        <w:rPr>
-          <w:rFonts w:ascii="Times New Roman" w:hAnsi="Times New Roman" w:cs="Times New Roman"/>
-          <w:sz w:val="24"/>
-          <w:szCs w:val="24"/>
-        </w:rPr>
-      </w:pPr>
-      <w:r>
-        <w:rPr>
-          <w:rFonts w:ascii="Times New Roman" w:hAnsi="Times New Roman" w:cs="Times New Roman"/>
-          <w:sz w:val="24"/>
-          <w:szCs w:val="24"/>
-        </w:rPr>
-        <w:t xml:space="preserve">Gambar </w:t>
-      </w:r>
-      <w:r>
-        <w:rPr>
-          <w:rFonts w:ascii="Times New Roman" w:hAnsi="Times New Roman" w:cs="Times New Roman"/>
-          <w:sz w:val="24"/>
-          <w:szCs w:val="24"/>
-        </w:rPr>
-        <w:t xml:space="preserve">8 </w:t>
-      </w:r>
-      <w:r>
-        <w:rPr>
-          <w:rFonts w:ascii="Times New Roman" w:hAnsi="Times New Roman" w:cs="Times New Roman"/>
-          <w:i/>
-          <w:sz w:val="24"/>
-          <w:szCs w:val="24"/>
-        </w:rPr>
-        <w:t>Responsive Dashboard</w:t>
-      </w:r>
-    </w:p>
-    <w:p>
-      <w:pPr>
-        <w:pStyle w:val="Heading3"/>
-        <w:numPr>
-          <w:ilvl w:val="0"/>
-          <w:numId w:val="0"/>
-        </w:numPr>
-        <w:spacing w:after="0" w:line="480" w:lineRule="auto"/>
-        <w:ind w:right="68"/>
+      </w:pPr>
+      <w:r>
         <w:rPr>
           <w:rFonts w:cs="Times New Roman"/>
-          <w:b w:val="0"/>
-          <w:color w:val="auto"/>
-          <w:lang w:val="id-ID"/>
-        </w:rPr>
-      </w:pPr>
-      <w:bookmarkStart w:id="11" w:name="_Toc117208024"/>
-      <w:bookmarkStart w:id="12" w:name="_Toc118383858"/>
-      <w:bookmarkStart w:id="13" w:name="_Toc119165517"/>
-      <w:r>
-        <w:rPr>
-          <w:rFonts w:cs="Times New Roman"/>
-          <w:b w:val="0"/>
-          <w:color w:val="auto"/>
-        </w:rPr>
-        <w:t xml:space="preserve">2.3. </w:t>
-      </w:r>
-      <w:r>
-        <w:rPr>
-          <w:rFonts w:cs="Times New Roman"/>
-          <w:b w:val="0"/>
-          <w:color w:val="auto"/>
-          <w:lang w:val="id-ID"/>
-        </w:rPr>
-        <w:t>Page Surat Masuk</w:t>
-      </w:r>
-      <w:bookmarkEnd w:id="11"/>
-      <w:bookmarkEnd w:id="12"/>
-      <w:bookmarkEnd w:id="13"/>
-    </w:p>
-    <w:p>
-      <w:pPr>
-        <w:spacing w:after="120"/>
-        <w:ind w:left="0" w:right="70" w:firstLine="720"/>
-        <w:jc w:val="both"/>
-        <w:rPr>
-          <w:rFonts w:ascii="Times New Roman" w:hAnsi="Times New Roman" w:cs="Times New Roman"/>
-          <w:sz w:val="24"/>
-          <w:szCs w:val="24"/>
-        </w:rPr>
-      </w:pPr>
-      <w:r>
-        <w:rPr>
-          <w:rFonts w:ascii="Times New Roman" w:hAnsi="Times New Roman" w:cs="Times New Roman"/>
-          <w:sz w:val="24"/>
-          <w:szCs w:val="24"/>
-        </w:rPr>
-        <w:t xml:space="preserve">Antarmuka halaman Surat masuk terdapat tabel daftar data surat masuk yang sudah di input dan form dalam penginputan data surat masuk, apabila diklik datanya pada tabel daftar surat masuk maka akan menampilkan detail surat masuk yang sudah terekam. </w:t>
-      </w:r>
-    </w:p>
-    <w:p>
-      <w:pPr>
-        <w:spacing w:line="240" w:lineRule="auto"/>
-        <w:ind w:left="0" w:right="68"/>
-        <w:jc w:val="center"/>
-        <w:rPr>
-          <w:rFonts w:ascii="Times New Roman" w:hAnsi="Times New Roman" w:cs="Times New Roman"/>
-          <w:sz w:val="24"/>
-          <w:szCs w:val="24"/>
-        </w:rPr>
-      </w:pPr>
-      <w:r>
-        <w:rPr>
-          <w:rFonts w:ascii="Times New Roman" w:hAnsi="Times New Roman" w:cs="Times New Roman"/>
           <w:noProof/>
-          <w:sz w:val="24"/>
-          <w:szCs w:val="24"/>
         </w:rPr>
         <w:lastRenderedPageBreak/>
         <w:drawing>
           <wp:inline distT="0" distB="0" distL="0" distR="0">
-            <wp:extent cx="2800350" cy="1528929"/>
-            <wp:effectExtent l="19050" t="19050" r="19050" b="14121"/>
-            <wp:docPr id="100" name="Picture 9" descr="03. surat masuk.png"/>
+            <wp:extent cx="2594153" cy="1382233"/>
+            <wp:effectExtent l="19050" t="0" r="0" b="0"/>
+            <wp:docPr id="113" name="Picture 65" descr="10. tindak lanjuti disposisi.png"/>
             <wp:cNvGraphicFramePr>
               <a:graphicFrameLocks xmlns:a="http://schemas.openxmlformats.org/drawingml/2006/main" noChangeAspect="1"/>
             </wp:cNvGraphicFramePr>
@@ -4516,12 +4736,12 @@
               <a:graphicData uri="http://schemas.openxmlformats.org/drawingml/2006/picture">
                 <pic:pic xmlns:pic="http://schemas.openxmlformats.org/drawingml/2006/picture">
                   <pic:nvPicPr>
-                    <pic:cNvPr id="0" name="03. surat masuk.png"/>
+                    <pic:cNvPr id="0" name="10. tindak lanjuti disposisi.png"/>
                     <pic:cNvPicPr/>
                   </pic:nvPicPr>
                   <pic:blipFill>
-                    <a:blip r:embed="rId20" cstate="print"/>
-                    <a:srcRect t="9063" r="1361" b="4834"/>
+                    <a:blip r:embed="rId30" cstate="print"/>
+                    <a:srcRect t="9195" b="5460"/>
                     <a:stretch>
                       <a:fillRect/>
                     </a:stretch>
@@ -4529,103 +4749,7 @@
                   <pic:spPr>
                     <a:xfrm>
                       <a:off x="0" y="0"/>
-                      <a:ext cx="2813728" cy="1536233"/>
-                    </a:xfrm>
-                    <a:prstGeom prst="rect">
-                      <a:avLst/>
-                    </a:prstGeom>
-                    <a:ln>
-                      <a:solidFill>
-                        <a:schemeClr val="tx1"/>
-                      </a:solidFill>
-                    </a:ln>
-                  </pic:spPr>
-                </pic:pic>
-              </a:graphicData>
-            </a:graphic>
-          </wp:inline>
-        </w:drawing>
-      </w:r>
-    </w:p>
-    <w:p>
-      <w:pPr>
-        <w:spacing w:after="120"/>
-        <w:ind w:left="0" w:right="68" w:firstLine="720"/>
-        <w:jc w:val="center"/>
-        <w:rPr>
-          <w:rFonts w:ascii="Times New Roman" w:hAnsi="Times New Roman" w:cs="Times New Roman"/>
-          <w:sz w:val="24"/>
-          <w:szCs w:val="24"/>
-        </w:rPr>
-      </w:pPr>
-      <w:r>
-        <w:rPr>
-          <w:rFonts w:ascii="Times New Roman" w:hAnsi="Times New Roman" w:cs="Times New Roman"/>
-          <w:sz w:val="24"/>
-          <w:szCs w:val="24"/>
-        </w:rPr>
-        <w:t>Gamba</w:t>
-      </w:r>
-      <w:r>
-        <w:rPr>
-          <w:rFonts w:ascii="Times New Roman" w:hAnsi="Times New Roman" w:cs="Times New Roman"/>
-          <w:sz w:val="24"/>
-          <w:szCs w:val="24"/>
-        </w:rPr>
-        <w:t>r 9</w:t>
-      </w:r>
-      <w:r>
-        <w:rPr>
-          <w:rFonts w:ascii="Times New Roman" w:hAnsi="Times New Roman" w:cs="Times New Roman"/>
-          <w:sz w:val="24"/>
-          <w:szCs w:val="24"/>
-        </w:rPr>
-        <w:t xml:space="preserve"> Halaman Surat Masuk</w:t>
-      </w:r>
-    </w:p>
-    <w:p>
-      <w:pPr>
-        <w:spacing w:line="240" w:lineRule="auto"/>
-        <w:ind w:left="0" w:right="68"/>
-        <w:jc w:val="center"/>
-        <w:rPr>
-          <w:rFonts w:ascii="Times New Roman" w:hAnsi="Times New Roman" w:cs="Times New Roman"/>
-          <w:sz w:val="24"/>
-          <w:szCs w:val="24"/>
-        </w:rPr>
-      </w:pPr>
-      <w:r>
-        <w:rPr>
-          <w:rFonts w:ascii="Times New Roman" w:hAnsi="Times New Roman" w:cs="Times New Roman"/>
-          <w:noProof/>
-          <w:sz w:val="24"/>
-          <w:szCs w:val="24"/>
-        </w:rPr>
-        <w:drawing>
-          <wp:inline distT="0" distB="0" distL="0" distR="0">
-            <wp:extent cx="1178920" cy="2113200"/>
-            <wp:effectExtent l="19050" t="0" r="2180" b="0"/>
-            <wp:docPr id="101" name="Picture 64" descr="surat masuk.png"/>
-            <wp:cNvGraphicFramePr>
-              <a:graphicFrameLocks xmlns:a="http://schemas.openxmlformats.org/drawingml/2006/main" noChangeAspect="1"/>
-            </wp:cNvGraphicFramePr>
-            <a:graphic xmlns:a="http://schemas.openxmlformats.org/drawingml/2006/main">
-              <a:graphicData uri="http://schemas.openxmlformats.org/drawingml/2006/picture">
-                <pic:pic xmlns:pic="http://schemas.openxmlformats.org/drawingml/2006/picture">
-                  <pic:nvPicPr>
-                    <pic:cNvPr id="0" name="surat masuk.png"/>
-                    <pic:cNvPicPr/>
-                  </pic:nvPicPr>
-                  <pic:blipFill>
-                    <a:blip r:embed="rId21"/>
-                    <a:stretch>
-                      <a:fillRect/>
-                    </a:stretch>
-                  </pic:blipFill>
-                  <pic:spPr>
-                    <a:xfrm>
-                      <a:off x="0" y="0"/>
-                      <a:ext cx="1178920" cy="2113200"/>
+                      <a:ext cx="2600401" cy="1385562"/>
                     </a:xfrm>
                     <a:prstGeom prst="rect">
                       <a:avLst/>
@@ -4640,147 +4764,45 @@
     </w:p>
     <w:p>
       <w:pPr>
-        <w:pStyle w:val="Heading3"/>
-        <w:numPr>
-          <w:ilvl w:val="0"/>
-          <w:numId w:val="0"/>
-        </w:numPr>
-        <w:spacing w:line="480" w:lineRule="auto"/>
-        <w:ind w:right="68"/>
+        <w:pStyle w:val="Caption"/>
+        <w:ind w:right="70"/>
+      </w:pPr>
+      <w:bookmarkStart w:id="51" w:name="_Toc142211765"/>
+      <w:r>
+        <w:t>Gambar 4.</w:t>
+      </w:r>
+      <w:fldSimple w:instr=" SEQ Gambar_4. \* ARABIC ">
+        <w:r>
+          <w:rPr>
+            <w:noProof/>
+          </w:rPr>
+          <w:t>19</w:t>
+        </w:r>
+      </w:fldSimple>
+      <w:r>
+        <w:t xml:space="preserve"> </w:t>
+      </w:r>
+      <w:r>
+        <w:t>Halaman Pilih Tindaklanjuti Disposisi</w:t>
+      </w:r>
+      <w:bookmarkEnd w:id="51"/>
+    </w:p>
+    <w:p>
+      <w:pPr>
+        <w:keepNext/>
+        <w:ind w:left="0" w:right="70"/>
         <w:jc w:val="center"/>
+      </w:pPr>
+      <w:r>
         <w:rPr>
           <w:rFonts w:cs="Times New Roman"/>
-          <w:b w:val="0"/>
-          <w:color w:val="auto"/>
-          <w:lang w:val="id-ID"/>
-        </w:rPr>
-      </w:pPr>
-      <w:r>
-        <w:rPr>
-          <w:rFonts w:cs="Times New Roman"/>
-          <w:b w:val="0"/>
-        </w:rPr>
-        <w:t xml:space="preserve">Gambar </w:t>
-      </w:r>
-      <w:r>
-        <w:rPr>
-          <w:rFonts w:cs="Times New Roman"/>
-          <w:b w:val="0"/>
-        </w:rPr>
-        <w:t>1</w:t>
-      </w:r>
-      <w:r>
-        <w:rPr>
-          <w:rFonts w:cs="Times New Roman"/>
-          <w:b w:val="0"/>
-        </w:rPr>
-        <w:t>0</w:t>
-      </w:r>
-      <w:r>
-        <w:rPr>
-          <w:rFonts w:cs="Times New Roman"/>
-          <w:b w:val="0"/>
-        </w:rPr>
-        <w:t xml:space="preserve"> </w:t>
-      </w:r>
-      <w:r>
-        <w:rPr>
-          <w:rFonts w:cs="Times New Roman"/>
-          <w:b w:val="0"/>
-          <w:i/>
-        </w:rPr>
-        <w:t>Responsive</w:t>
-      </w:r>
-      <w:r>
-        <w:rPr>
-          <w:rFonts w:cs="Times New Roman"/>
-          <w:b w:val="0"/>
-        </w:rPr>
-        <w:t xml:space="preserve"> Surat Masuk</w:t>
-      </w:r>
-      <w:bookmarkStart w:id="14" w:name="_Toc117208026"/>
-      <w:bookmarkStart w:id="15" w:name="_Toc118383860"/>
-      <w:bookmarkStart w:id="16" w:name="_Toc119165519"/>
-    </w:p>
-    <w:p>
-      <w:pPr>
-        <w:pStyle w:val="Heading3"/>
-        <w:numPr>
-          <w:ilvl w:val="0"/>
-          <w:numId w:val="0"/>
-        </w:numPr>
-        <w:spacing w:after="0" w:line="480" w:lineRule="auto"/>
-        <w:ind w:right="68"/>
-        <w:rPr>
-          <w:rFonts w:cs="Times New Roman"/>
-          <w:b w:val="0"/>
-          <w:color w:val="auto"/>
-          <w:lang w:val="id-ID"/>
-        </w:rPr>
-      </w:pPr>
-      <w:r>
-        <w:rPr>
-          <w:rFonts w:cs="Times New Roman"/>
-          <w:b w:val="0"/>
-        </w:rPr>
-        <w:t xml:space="preserve">2.4. </w:t>
-      </w:r>
-      <w:r>
-        <w:rPr>
-          <w:rFonts w:cs="Times New Roman"/>
-          <w:b w:val="0"/>
-          <w:color w:val="auto"/>
-          <w:lang w:val="id-ID"/>
-        </w:rPr>
-        <w:t>Lembar Disposisi</w:t>
-      </w:r>
-      <w:bookmarkEnd w:id="14"/>
-      <w:bookmarkEnd w:id="15"/>
-      <w:bookmarkEnd w:id="16"/>
-    </w:p>
-    <w:p>
-      <w:pPr>
-        <w:spacing w:after="120"/>
-        <w:ind w:left="0" w:right="70" w:firstLine="720"/>
-        <w:jc w:val="both"/>
-        <w:rPr>
-          <w:rFonts w:ascii="Times New Roman" w:hAnsi="Times New Roman" w:cs="Times New Roman"/>
-          <w:sz w:val="24"/>
-          <w:szCs w:val="24"/>
-        </w:rPr>
-      </w:pPr>
-      <w:r>
-        <w:rPr>
-          <w:rFonts w:ascii="Times New Roman" w:hAnsi="Times New Roman" w:cs="Times New Roman"/>
-          <w:sz w:val="24"/>
-          <w:szCs w:val="24"/>
-        </w:rPr>
-        <w:t>Surat masuk jika sudah disposisikan maka menghasilkan output berupa lembar halaman diposisi yang siap dicetak.</w:t>
-      </w:r>
-    </w:p>
-    <w:p>
-      <w:pPr>
-        <w:spacing w:line="240" w:lineRule="auto"/>
-        <w:ind w:left="0" w:right="68"/>
-        <w:jc w:val="both"/>
-        <w:rPr>
-          <w:rFonts w:ascii="Times New Roman" w:hAnsi="Times New Roman" w:cs="Times New Roman"/>
-          <w:sz w:val="24"/>
-          <w:szCs w:val="24"/>
-        </w:rPr>
-      </w:pPr>
-      <w:r>
-        <w:rPr>
-          <w:rFonts w:ascii="Times New Roman" w:hAnsi="Times New Roman" w:cs="Times New Roman"/>
           <w:noProof/>
-          <w:sz w:val="24"/>
-          <w:szCs w:val="24"/>
         </w:rPr>
         <w:drawing>
           <wp:inline distT="0" distB="0" distL="0" distR="0">
-            <wp:extent cx="2724150" cy="2174830"/>
-            <wp:effectExtent l="19050" t="0" r="0" b="0"/>
-            <wp:docPr id="104" name="Picture 62" descr="06. lembar disposisi.png"/>
+            <wp:extent cx="1118634" cy="2123744"/>
+            <wp:effectExtent l="19050" t="0" r="5316" b="0"/>
+            <wp:docPr id="114" name="Picture 66" descr="pilih tindak lanjuti.png"/>
             <wp:cNvGraphicFramePr>
               <a:graphicFrameLocks xmlns:a="http://schemas.openxmlformats.org/drawingml/2006/main" noChangeAspect="1"/>
             </wp:cNvGraphicFramePr>
@@ -4788,12 +4810,11 @@
               <a:graphicData uri="http://schemas.openxmlformats.org/drawingml/2006/picture">
                 <pic:pic xmlns:pic="http://schemas.openxmlformats.org/drawingml/2006/picture">
                   <pic:nvPicPr>
-                    <pic:cNvPr id="0" name="06. lembar disposisi.png"/>
+                    <pic:cNvPr id="0" name="pilih tindak lanjuti.png"/>
                     <pic:cNvPicPr/>
                   </pic:nvPicPr>
                   <pic:blipFill>
-                    <a:blip r:embed="rId22"/>
-                    <a:srcRect l="18112" t="15517" r="19601" b="4885"/>
+                    <a:blip r:embed="rId31" cstate="print"/>
                     <a:stretch>
                       <a:fillRect/>
                     </a:stretch>
@@ -4801,7 +4822,7 @@
                   <pic:spPr>
                     <a:xfrm>
                       <a:off x="0" y="0"/>
-                      <a:ext cx="2737436" cy="2185437"/>
+                      <a:ext cx="1121238" cy="2128688"/>
                     </a:xfrm>
                     <a:prstGeom prst="rect">
                       <a:avLst/>
@@ -4816,378 +4837,91 @@
     </w:p>
     <w:p>
       <w:pPr>
-        <w:spacing w:line="240" w:lineRule="auto"/>
-        <w:ind w:left="0" w:right="68" w:firstLine="720"/>
-        <w:jc w:val="both"/>
-        <w:rPr>
-          <w:rFonts w:ascii="Times New Roman" w:hAnsi="Times New Roman" w:cs="Times New Roman"/>
-          <w:sz w:val="24"/>
-          <w:szCs w:val="24"/>
-        </w:rPr>
-      </w:pPr>
-      <w:r>
-        <w:rPr>
-          <w:rFonts w:ascii="Times New Roman" w:hAnsi="Times New Roman" w:cs="Times New Roman"/>
-          <w:sz w:val="24"/>
-          <w:szCs w:val="24"/>
-        </w:rPr>
-        <w:t xml:space="preserve">Gambar </w:t>
-      </w:r>
-      <w:r>
-        <w:rPr>
-          <w:rFonts w:ascii="Times New Roman" w:hAnsi="Times New Roman" w:cs="Times New Roman"/>
-          <w:sz w:val="24"/>
-          <w:szCs w:val="24"/>
-        </w:rPr>
-        <w:t>11</w:t>
-      </w:r>
-      <w:r>
-        <w:rPr>
-          <w:rFonts w:ascii="Times New Roman" w:hAnsi="Times New Roman" w:cs="Times New Roman"/>
-          <w:sz w:val="24"/>
-          <w:szCs w:val="24"/>
-        </w:rPr>
-        <w:t xml:space="preserve"> Lembar Disposisi</w:t>
-      </w:r>
-    </w:p>
-    <w:p>
-      <w:pPr>
-        <w:spacing w:line="240" w:lineRule="auto"/>
-        <w:ind w:left="0" w:right="68" w:firstLine="720"/>
-        <w:jc w:val="both"/>
-        <w:rPr>
-          <w:rFonts w:ascii="Times New Roman" w:hAnsi="Times New Roman" w:cs="Times New Roman"/>
-          <w:sz w:val="24"/>
-          <w:szCs w:val="24"/>
-        </w:rPr>
-      </w:pPr>
-    </w:p>
-    <w:p>
-      <w:pPr>
-        <w:spacing w:line="240" w:lineRule="auto"/>
-        <w:ind w:left="0" w:right="68" w:firstLine="720"/>
-        <w:jc w:val="both"/>
-        <w:rPr>
-          <w:rFonts w:ascii="Times New Roman" w:hAnsi="Times New Roman" w:cs="Times New Roman"/>
-          <w:sz w:val="24"/>
-          <w:szCs w:val="24"/>
-        </w:rPr>
-      </w:pPr>
-    </w:p>
-    <w:p>
-      <w:pPr>
-        <w:spacing w:line="240" w:lineRule="auto"/>
-        <w:ind w:left="0" w:right="68" w:firstLine="720"/>
-        <w:jc w:val="both"/>
-        <w:rPr>
-          <w:rFonts w:ascii="Times New Roman" w:hAnsi="Times New Roman" w:cs="Times New Roman"/>
-          <w:sz w:val="24"/>
-          <w:szCs w:val="24"/>
-        </w:rPr>
-      </w:pPr>
-    </w:p>
-    <w:p>
-      <w:pPr>
-        <w:spacing w:line="240" w:lineRule="auto"/>
-        <w:ind w:left="0" w:right="68" w:firstLine="720"/>
-        <w:jc w:val="both"/>
-        <w:rPr>
-          <w:rFonts w:ascii="Times New Roman" w:hAnsi="Times New Roman" w:cs="Times New Roman"/>
-          <w:sz w:val="24"/>
-          <w:szCs w:val="24"/>
-        </w:rPr>
-      </w:pPr>
-    </w:p>
-    <w:p>
-      <w:pPr>
-        <w:ind w:left="0" w:right="68"/>
-        <w:rPr>
-          <w:rFonts w:ascii="Times New Roman" w:hAnsi="Times New Roman" w:cs="Times New Roman"/>
-          <w:b/>
-          <w:sz w:val="24"/>
-          <w:szCs w:val="24"/>
-        </w:rPr>
-      </w:pPr>
-      <w:r>
-        <w:rPr>
-          <w:rFonts w:ascii="Times New Roman" w:hAnsi="Times New Roman" w:cs="Times New Roman"/>
-          <w:b/>
-          <w:sz w:val="24"/>
-          <w:szCs w:val="24"/>
-        </w:rPr>
-        <w:lastRenderedPageBreak/>
-        <w:t>3. Pengujian Rancangan</w:t>
-      </w:r>
-    </w:p>
-    <w:p>
-      <w:pPr>
-        <w:spacing w:after="120"/>
-        <w:ind w:left="0" w:right="70" w:firstLine="720"/>
-        <w:jc w:val="both"/>
-        <w:rPr>
-          <w:rFonts w:ascii="Times New Roman" w:hAnsi="Times New Roman" w:cs="Times New Roman"/>
-          <w:sz w:val="24"/>
-          <w:szCs w:val="24"/>
-        </w:rPr>
-      </w:pPr>
-      <w:r>
-        <w:rPr>
-          <w:rFonts w:ascii="Times New Roman" w:hAnsi="Times New Roman" w:cs="Times New Roman"/>
-          <w:sz w:val="24"/>
-          <w:szCs w:val="24"/>
-        </w:rPr>
-        <w:t>Setiap program menjalani pengujian secara pribadi untuk memastikan bahwa program yang telah dibuat bebas dari kesalahan (</w:t>
-      </w:r>
-      <w:r>
-        <w:rPr>
-          <w:rFonts w:ascii="Times New Roman" w:hAnsi="Times New Roman" w:cs="Times New Roman"/>
-          <w:i/>
-          <w:sz w:val="24"/>
-          <w:szCs w:val="24"/>
-        </w:rPr>
-        <w:t>bug</w:t>
-      </w:r>
-      <w:r>
-        <w:rPr>
-          <w:rFonts w:ascii="Times New Roman" w:hAnsi="Times New Roman" w:cs="Times New Roman"/>
-          <w:sz w:val="24"/>
-          <w:szCs w:val="24"/>
-        </w:rPr>
-        <w:t xml:space="preserve">), walaupun tidak menutup kemungkinan masih terjadi sedikit </w:t>
-      </w:r>
-      <w:r>
-        <w:rPr>
-          <w:rFonts w:ascii="Times New Roman" w:hAnsi="Times New Roman" w:cs="Times New Roman"/>
-          <w:i/>
-          <w:sz w:val="24"/>
-          <w:szCs w:val="24"/>
-        </w:rPr>
-        <w:t>bug</w:t>
-      </w:r>
-      <w:r>
-        <w:rPr>
-          <w:rFonts w:ascii="Times New Roman" w:hAnsi="Times New Roman" w:cs="Times New Roman"/>
-          <w:sz w:val="24"/>
-          <w:szCs w:val="24"/>
-        </w:rPr>
-        <w:t xml:space="preserve"> atau tidak 100% bebas dari </w:t>
-      </w:r>
-      <w:r>
-        <w:rPr>
-          <w:rFonts w:ascii="Times New Roman" w:hAnsi="Times New Roman" w:cs="Times New Roman"/>
-          <w:i/>
-          <w:sz w:val="24"/>
-          <w:szCs w:val="24"/>
-        </w:rPr>
-        <w:t>bug</w:t>
-      </w:r>
-      <w:r>
-        <w:rPr>
-          <w:rFonts w:ascii="Times New Roman" w:hAnsi="Times New Roman" w:cs="Times New Roman"/>
-          <w:sz w:val="24"/>
-          <w:szCs w:val="24"/>
-        </w:rPr>
-        <w:t>, namun pengujian ini setidaknya bisa meminimalisir kesalahan yang akan terjadi.</w:t>
-      </w:r>
-    </w:p>
-    <w:p>
-      <w:pPr>
-        <w:spacing w:after="120"/>
-        <w:ind w:left="0" w:right="70" w:firstLine="720"/>
-        <w:jc w:val="both"/>
-        <w:rPr>
-          <w:rFonts w:ascii="Times New Roman" w:hAnsi="Times New Roman" w:cs="Times New Roman"/>
-          <w:sz w:val="24"/>
-          <w:szCs w:val="24"/>
-        </w:rPr>
-      </w:pPr>
-      <w:r>
-        <w:rPr>
-          <w:rFonts w:ascii="Times New Roman" w:hAnsi="Times New Roman" w:cs="Times New Roman"/>
-          <w:sz w:val="24"/>
-          <w:szCs w:val="24"/>
-        </w:rPr>
-        <w:t xml:space="preserve">Pada tahap ini, penulis menggunakan metode pengujian unit dengan pendekatan </w:t>
-      </w:r>
-      <w:r>
-        <w:rPr>
-          <w:rFonts w:ascii="Times New Roman" w:hAnsi="Times New Roman" w:cs="Times New Roman"/>
-          <w:i/>
-          <w:sz w:val="24"/>
-          <w:szCs w:val="24"/>
-        </w:rPr>
-        <w:t>black-box testing.</w:t>
-      </w:r>
-      <w:r>
-        <w:rPr>
-          <w:rFonts w:ascii="Times New Roman" w:hAnsi="Times New Roman" w:cs="Times New Roman"/>
-          <w:i/>
-          <w:sz w:val="24"/>
-          <w:szCs w:val="24"/>
-        </w:rPr>
+        <w:pStyle w:val="Caption"/>
+        <w:ind w:right="70"/>
+      </w:pPr>
+      <w:bookmarkStart w:id="52" w:name="_Toc142211766"/>
+      <w:r>
+        <w:t>Gambar 4.</w:t>
+      </w:r>
+      <w:fldSimple w:instr=" SEQ Gambar_4. \* ARABIC ">
+        <w:r>
+          <w:rPr>
+            <w:noProof/>
+          </w:rPr>
+          <w:t>20</w:t>
+        </w:r>
+      </w:fldSimple>
+      <w:r>
         <w:t xml:space="preserve"> </w:t>
       </w:r>
       <w:r>
-        <w:rPr>
-          <w:rFonts w:ascii="Times New Roman" w:hAnsi="Times New Roman" w:cs="Times New Roman"/>
-          <w:sz w:val="24"/>
-          <w:szCs w:val="24"/>
-        </w:rPr>
-        <w:t xml:space="preserve">Pengujian unit yaitu pengujian secara individual terhadap semua program untuk memastikan bahwa program bebas dari kesalahan, pemakai akan berusaha mencari penyebab dan proses untuk melakukan pencarian kesalahan ini dikenal dengan </w:t>
-      </w:r>
-      <w:r>
-        <w:rPr>
-          <w:rFonts w:ascii="Times New Roman" w:hAnsi="Times New Roman" w:cs="Times New Roman"/>
-          <w:i/>
-          <w:sz w:val="24"/>
-          <w:szCs w:val="24"/>
-        </w:rPr>
-        <w:t>debugging</w:t>
-      </w:r>
-      <w:r>
-        <w:rPr>
-          <w:rFonts w:ascii="Times New Roman" w:hAnsi="Times New Roman" w:cs="Times New Roman"/>
-          <w:sz w:val="24"/>
-          <w:szCs w:val="24"/>
-        </w:rPr>
-        <w:t xml:space="preserve">. </w:t>
-      </w:r>
-      <w:sdt>
-        <w:sdtPr>
+        <w:t>Halaman</w:t>
+      </w:r>
+      <w:r>
+        <w:t xml:space="preserve"> </w:t>
+      </w:r>
+      <w:r>
+        <w:t>Responsive</w:t>
+      </w:r>
+      <w:r>
+        <w:t xml:space="preserve"> Pilih Tindaklanjuti Disposisi</w:t>
+      </w:r>
+      <w:bookmarkEnd w:id="52"/>
+    </w:p>
+    <w:p>
+      <w:pPr>
+        <w:pStyle w:val="judulN"/>
+      </w:pPr>
+      <w:r>
+        <w:t>HASIL PENG</w:t>
+      </w:r>
+      <w:r>
+        <w:t>UJIAN</w:t>
+      </w:r>
+    </w:p>
+    <w:p>
+      <w:pPr>
+        <w:pStyle w:val="normalpas"/>
+        <w:ind w:right="70"/>
+      </w:pPr>
+      <w:r>
+        <w:t>Dari uji coba aplikasi yang dibangun terdapat hasil pengujian yang dirangkum di dalam tabel di bawah ini :</w:t>
+      </w:r>
+    </w:p>
+    <w:p>
+      <w:pPr>
+        <w:pStyle w:val="Caption"/>
+        <w:ind w:right="70"/>
+      </w:pPr>
+      <w:bookmarkStart w:id="53" w:name="_Toc142211795"/>
+      <w:r>
+        <w:t>Tabel 4.</w:t>
+      </w:r>
+      <w:fldSimple w:instr=" SEQ Tabel_4. \* ARABIC ">
+        <w:r>
           <w:rPr>
-            <w:rFonts w:ascii="Times New Roman" w:hAnsi="Times New Roman" w:cs="Times New Roman"/>
-            <w:sz w:val="24"/>
-            <w:szCs w:val="24"/>
+            <w:noProof/>
           </w:rPr>
-          <w:id w:val="7105268"/>
-        </w:sdtPr>
-        <w:sdtContent>
-          <w:r>
-            <w:rPr>
-              <w:rFonts w:ascii="Times New Roman" w:hAnsi="Times New Roman" w:cs="Times New Roman"/>
-              <w:sz w:val="24"/>
-              <w:szCs w:val="24"/>
-            </w:rPr>
-            <w:fldChar w:fldCharType="begin"/>
-          </w:r>
-          <w:r>
-            <w:rPr>
-              <w:rFonts w:ascii="Times New Roman" w:hAnsi="Times New Roman" w:cs="Times New Roman"/>
-              <w:sz w:val="24"/>
-              <w:szCs w:val="24"/>
-            </w:rPr>
-            <w:instrText xml:space="preserve"> CITATION Kad03 \l 1057 </w:instrText>
-          </w:r>
-          <w:r>
-            <w:rPr>
-              <w:rFonts w:ascii="Times New Roman" w:hAnsi="Times New Roman" w:cs="Times New Roman"/>
-              <w:sz w:val="24"/>
-              <w:szCs w:val="24"/>
-            </w:rPr>
-            <w:fldChar w:fldCharType="separate"/>
-          </w:r>
-          <w:r>
-            <w:rPr>
-              <w:rFonts w:ascii="Times New Roman" w:hAnsi="Times New Roman" w:cs="Times New Roman"/>
-              <w:sz w:val="24"/>
-              <w:szCs w:val="24"/>
-            </w:rPr>
-            <w:t>(Kadir, 2003)</w:t>
-          </w:r>
-          <w:r>
-            <w:rPr>
-              <w:rFonts w:ascii="Times New Roman" w:hAnsi="Times New Roman" w:cs="Times New Roman"/>
-              <w:sz w:val="24"/>
-              <w:szCs w:val="24"/>
-            </w:rPr>
-            <w:fldChar w:fldCharType="end"/>
-          </w:r>
-        </w:sdtContent>
-      </w:sdt>
-    </w:p>
-    <w:p>
-      <w:pPr>
-        <w:spacing w:after="120"/>
-        <w:ind w:left="0" w:right="70" w:firstLine="720"/>
-        <w:jc w:val="both"/>
-        <w:rPr>
-          <w:rFonts w:ascii="Times New Roman" w:hAnsi="Times New Roman" w:cs="Times New Roman"/>
-          <w:sz w:val="24"/>
-          <w:szCs w:val="24"/>
-        </w:rPr>
-      </w:pPr>
-      <w:r>
-        <w:rPr>
-          <w:rFonts w:ascii="Times New Roman" w:hAnsi="Times New Roman" w:cs="Times New Roman"/>
-          <w:sz w:val="24"/>
-          <w:szCs w:val="24"/>
-        </w:rPr>
-        <w:t xml:space="preserve">Pengujian secara </w:t>
-      </w:r>
-      <w:r>
-        <w:rPr>
-          <w:rFonts w:ascii="Times New Roman" w:hAnsi="Times New Roman" w:cs="Times New Roman"/>
-          <w:i/>
-          <w:sz w:val="24"/>
-          <w:szCs w:val="24"/>
-        </w:rPr>
-        <w:t>black-box</w:t>
-      </w:r>
-      <w:r>
-        <w:rPr>
-          <w:rFonts w:ascii="Times New Roman" w:hAnsi="Times New Roman" w:cs="Times New Roman"/>
-          <w:sz w:val="24"/>
-          <w:szCs w:val="24"/>
-        </w:rPr>
-        <w:t>, yaitu suatu pendekatan untuk menguji setiap fungsi di dalam program dapat berjalan dengan benar. Berikut</w:t>
-      </w:r>
-      <w:r>
-        <w:rPr>
-          <w:rFonts w:ascii="Times New Roman" w:hAnsi="Times New Roman" w:cs="Times New Roman"/>
-          <w:sz w:val="24"/>
-          <w:szCs w:val="24"/>
-        </w:rPr>
-        <w:t xml:space="preserve"> adalah hasil pengujian dari rancangan sistem yang buat</w:t>
-      </w:r>
-      <w:r>
-        <w:rPr>
-          <w:rFonts w:ascii="Times New Roman" w:hAnsi="Times New Roman" w:cs="Times New Roman"/>
-          <w:sz w:val="24"/>
-          <w:szCs w:val="24"/>
-        </w:rPr>
-        <w:t>:</w:t>
-      </w:r>
-    </w:p>
-    <w:p>
-      <w:pPr>
-        <w:spacing w:after="120"/>
-        <w:ind w:left="0" w:right="70" w:firstLine="720"/>
-        <w:jc w:val="both"/>
-        <w:rPr>
-          <w:rFonts w:ascii="Times New Roman" w:hAnsi="Times New Roman" w:cs="Times New Roman"/>
-          <w:sz w:val="24"/>
-          <w:szCs w:val="24"/>
-        </w:rPr>
-      </w:pPr>
-    </w:p>
-    <w:p>
-      <w:pPr>
-        <w:spacing w:after="120"/>
-        <w:ind w:left="0" w:right="70" w:firstLine="720"/>
-        <w:jc w:val="both"/>
-        <w:rPr>
-          <w:rFonts w:ascii="Times New Roman" w:hAnsi="Times New Roman" w:cs="Times New Roman"/>
-          <w:sz w:val="24"/>
-          <w:szCs w:val="24"/>
-        </w:rPr>
-      </w:pPr>
+          <w:t>3</w:t>
+        </w:r>
+      </w:fldSimple>
+      <w:r>
+        <w:t xml:space="preserve"> </w:t>
+      </w:r>
+      <w:r>
+        <w:t>Hasil Pengujian</w:t>
+      </w:r>
+      <w:r>
+        <w:t xml:space="preserve"> Sistem</w:t>
+      </w:r>
+      <w:bookmarkEnd w:id="53"/>
     </w:p>
     <w:tbl>
       <w:tblPr>
         <w:tblStyle w:val="TableGridLight1"/>
         <w:tblW w:w="0" w:type="auto"/>
         <w:jc w:val="center"/>
-        <w:tblInd w:w="227" w:type="dxa"/>
         <w:tblCellMar>
           <w:top w:w="85" w:type="dxa"/>
           <w:left w:w="85" w:type="dxa"/>
@@ -5197,11 +4931,11 @@
         <w:tblLook w:val="04A0"/>
       </w:tblPr>
       <w:tblGrid>
-        <w:gridCol w:w="390"/>
-        <w:gridCol w:w="958"/>
-        <w:gridCol w:w="1277"/>
-        <w:gridCol w:w="689"/>
-        <w:gridCol w:w="1094"/>
+        <w:gridCol w:w="460"/>
+        <w:gridCol w:w="960"/>
+        <w:gridCol w:w="1395"/>
+        <w:gridCol w:w="710"/>
+        <w:gridCol w:w="1110"/>
       </w:tblGrid>
       <w:tr>
         <w:trPr>
@@ -5210,11 +4944,13 @@
         </w:trPr>
         <w:tc>
           <w:tcPr>
-            <w:tcW w:w="233" w:type="dxa"/>
+            <w:tcW w:w="440" w:type="dxa"/>
             <w:shd w:val="clear" w:color="auto" w:fill="C6D9F1" w:themeFill="text2" w:themeFillTint="33"/>
           </w:tcPr>
           <w:p>
             <w:pPr>
+              <w:spacing w:line="360" w:lineRule="auto"/>
+              <w:ind w:right="70"/>
               <w:jc w:val="center"/>
               <w:rPr>
                 <w:sz w:val="18"/>
@@ -5226,18 +4962,19 @@
                 <w:sz w:val="18"/>
                 <w:szCs w:val="24"/>
               </w:rPr>
-              <w:lastRenderedPageBreak/>
               <w:t>No</w:t>
             </w:r>
           </w:p>
         </w:tc>
         <w:tc>
           <w:tcPr>
-            <w:tcW w:w="997" w:type="dxa"/>
+            <w:tcW w:w="921" w:type="dxa"/>
             <w:shd w:val="clear" w:color="auto" w:fill="C6D9F1" w:themeFill="text2" w:themeFillTint="33"/>
           </w:tcPr>
           <w:p>
             <w:pPr>
+              <w:spacing w:line="360" w:lineRule="auto"/>
+              <w:ind w:right="70"/>
               <w:jc w:val="center"/>
               <w:rPr>
                 <w:sz w:val="18"/>
@@ -5255,11 +4992,13 @@
         </w:tc>
         <w:tc>
           <w:tcPr>
-            <w:tcW w:w="1337" w:type="dxa"/>
+            <w:tcW w:w="1519" w:type="dxa"/>
             <w:shd w:val="clear" w:color="auto" w:fill="C6D9F1" w:themeFill="text2" w:themeFillTint="33"/>
           </w:tcPr>
           <w:p>
             <w:pPr>
+              <w:spacing w:line="360" w:lineRule="auto"/>
+              <w:ind w:right="70"/>
               <w:jc w:val="center"/>
               <w:rPr>
                 <w:sz w:val="18"/>
@@ -5277,11 +5016,13 @@
         </w:tc>
         <w:tc>
           <w:tcPr>
-            <w:tcW w:w="716" w:type="dxa"/>
+            <w:tcW w:w="684" w:type="dxa"/>
             <w:shd w:val="clear" w:color="auto" w:fill="C6D9F1" w:themeFill="text2" w:themeFillTint="33"/>
           </w:tcPr>
           <w:p>
             <w:pPr>
+              <w:spacing w:line="360" w:lineRule="auto"/>
+              <w:ind w:right="70"/>
               <w:jc w:val="center"/>
               <w:rPr>
                 <w:sz w:val="18"/>
@@ -5299,11 +5040,13 @@
         </w:tc>
         <w:tc>
           <w:tcPr>
-            <w:tcW w:w="1125" w:type="dxa"/>
+            <w:tcW w:w="1071" w:type="dxa"/>
             <w:shd w:val="clear" w:color="auto" w:fill="C6D9F1" w:themeFill="text2" w:themeFillTint="33"/>
           </w:tcPr>
           <w:p>
             <w:pPr>
+              <w:spacing w:line="360" w:lineRule="auto"/>
+              <w:ind w:right="70"/>
               <w:jc w:val="center"/>
               <w:rPr>
                 <w:sz w:val="18"/>
@@ -5327,11 +5070,13 @@
         </w:trPr>
         <w:tc>
           <w:tcPr>
-            <w:tcW w:w="233" w:type="dxa"/>
+            <w:tcW w:w="440" w:type="dxa"/>
             <w:shd w:val="clear" w:color="auto" w:fill="auto"/>
           </w:tcPr>
           <w:p>
             <w:pPr>
+              <w:spacing w:line="360" w:lineRule="auto"/>
+              <w:ind w:right="70"/>
               <w:jc w:val="center"/>
               <w:rPr>
                 <w:sz w:val="18"/>
@@ -5349,11 +5094,13 @@
         </w:tc>
         <w:tc>
           <w:tcPr>
-            <w:tcW w:w="997" w:type="dxa"/>
+            <w:tcW w:w="921" w:type="dxa"/>
             <w:shd w:val="clear" w:color="auto" w:fill="auto"/>
           </w:tcPr>
           <w:p>
             <w:pPr>
+              <w:spacing w:line="360" w:lineRule="auto"/>
+              <w:ind w:right="70"/>
               <w:rPr>
                 <w:sz w:val="18"/>
                 <w:szCs w:val="24"/>
@@ -5364,17 +5111,19 @@
                 <w:sz w:val="18"/>
                 <w:szCs w:val="24"/>
               </w:rPr>
-              <w:t>Input Data Surat Masuk</w:t>
+              <w:t xml:space="preserve">Halaman Login </w:t>
             </w:r>
           </w:p>
         </w:tc>
         <w:tc>
           <w:tcPr>
-            <w:tcW w:w="1337" w:type="dxa"/>
+            <w:tcW w:w="1519" w:type="dxa"/>
             <w:shd w:val="clear" w:color="auto" w:fill="auto"/>
           </w:tcPr>
           <w:p>
             <w:pPr>
+              <w:spacing w:line="360" w:lineRule="auto"/>
+              <w:ind w:right="70"/>
               <w:rPr>
                 <w:sz w:val="18"/>
                 <w:szCs w:val="24"/>
@@ -5385,17 +5134,19 @@
                 <w:sz w:val="18"/>
                 <w:szCs w:val="24"/>
               </w:rPr>
-              <w:t>Merekam Input Data Surat Masuk</w:t>
+              <w:t>Verifikasi akun pengguna masuk yang sudah terdaftar di database</w:t>
             </w:r>
           </w:p>
         </w:tc>
         <w:tc>
           <w:tcPr>
-            <w:tcW w:w="716" w:type="dxa"/>
+            <w:tcW w:w="684" w:type="dxa"/>
             <w:shd w:val="clear" w:color="auto" w:fill="auto"/>
           </w:tcPr>
           <w:p>
             <w:pPr>
+              <w:spacing w:line="360" w:lineRule="auto"/>
+              <w:ind w:right="70"/>
               <w:jc w:val="center"/>
               <w:rPr>
                 <w:sz w:val="18"/>
@@ -5413,11 +5164,13 @@
         </w:tc>
         <w:tc>
           <w:tcPr>
-            <w:tcW w:w="1125" w:type="dxa"/>
+            <w:tcW w:w="1071" w:type="dxa"/>
             <w:shd w:val="clear" w:color="auto" w:fill="auto"/>
           </w:tcPr>
           <w:p>
             <w:pPr>
+              <w:spacing w:line="360" w:lineRule="auto"/>
+              <w:ind w:right="70"/>
               <w:jc w:val="center"/>
               <w:rPr>
                 <w:sz w:val="18"/>
@@ -5441,11 +5194,13 @@
         </w:trPr>
         <w:tc>
           <w:tcPr>
-            <w:tcW w:w="233" w:type="dxa"/>
+            <w:tcW w:w="440" w:type="dxa"/>
             <w:shd w:val="clear" w:color="auto" w:fill="auto"/>
           </w:tcPr>
           <w:p>
             <w:pPr>
+              <w:spacing w:line="360" w:lineRule="auto"/>
+              <w:ind w:right="70"/>
               <w:jc w:val="center"/>
               <w:rPr>
                 <w:sz w:val="18"/>
@@ -5463,11 +5218,13 @@
         </w:tc>
         <w:tc>
           <w:tcPr>
-            <w:tcW w:w="997" w:type="dxa"/>
+            <w:tcW w:w="921" w:type="dxa"/>
             <w:shd w:val="clear" w:color="auto" w:fill="auto"/>
           </w:tcPr>
           <w:p>
             <w:pPr>
+              <w:spacing w:line="360" w:lineRule="auto"/>
+              <w:ind w:right="70"/>
               <w:rPr>
                 <w:sz w:val="18"/>
                 <w:szCs w:val="24"/>
@@ -5478,17 +5235,19 @@
                 <w:sz w:val="18"/>
                 <w:szCs w:val="24"/>
               </w:rPr>
-              <w:t xml:space="preserve">Input Data Surat Keluar </w:t>
+              <w:t>Fungsi hak akses masuk</w:t>
             </w:r>
           </w:p>
         </w:tc>
         <w:tc>
           <w:tcPr>
-            <w:tcW w:w="1337" w:type="dxa"/>
+            <w:tcW w:w="1519" w:type="dxa"/>
             <w:shd w:val="clear" w:color="auto" w:fill="auto"/>
           </w:tcPr>
           <w:p>
             <w:pPr>
+              <w:spacing w:line="360" w:lineRule="auto"/>
+              <w:ind w:right="70"/>
               <w:rPr>
                 <w:sz w:val="18"/>
                 <w:szCs w:val="24"/>
@@ -5499,17 +5258,27 @@
                 <w:sz w:val="18"/>
                 <w:szCs w:val="24"/>
               </w:rPr>
-              <w:t>Merekam Input Data Surat Keluar</w:t>
+              <w:t xml:space="preserve">Setelah verifikasi akun, akan diarahkan ke halaman awal sesuai hak </w:t>
+            </w:r>
+            <w:r>
+              <w:rPr>
+                <w:sz w:val="18"/>
+                <w:szCs w:val="24"/>
+              </w:rPr>
+              <w:lastRenderedPageBreak/>
+              <w:t>akses masing-masing</w:t>
             </w:r>
           </w:p>
         </w:tc>
         <w:tc>
           <w:tcPr>
-            <w:tcW w:w="716" w:type="dxa"/>
+            <w:tcW w:w="684" w:type="dxa"/>
             <w:shd w:val="clear" w:color="auto" w:fill="auto"/>
           </w:tcPr>
           <w:p>
             <w:pPr>
+              <w:spacing w:line="360" w:lineRule="auto"/>
+              <w:ind w:right="70"/>
               <w:jc w:val="center"/>
               <w:rPr>
                 <w:sz w:val="18"/>
@@ -5527,11 +5296,13 @@
         </w:tc>
         <w:tc>
           <w:tcPr>
-            <w:tcW w:w="1125" w:type="dxa"/>
+            <w:tcW w:w="1071" w:type="dxa"/>
             <w:shd w:val="clear" w:color="auto" w:fill="auto"/>
           </w:tcPr>
           <w:p>
             <w:pPr>
+              <w:spacing w:line="360" w:lineRule="auto"/>
+              <w:ind w:right="70"/>
               <w:jc w:val="center"/>
               <w:rPr>
                 <w:sz w:val="18"/>
@@ -5555,11 +5326,13 @@
         </w:trPr>
         <w:tc>
           <w:tcPr>
-            <w:tcW w:w="233" w:type="dxa"/>
+            <w:tcW w:w="440" w:type="dxa"/>
             <w:shd w:val="clear" w:color="auto" w:fill="auto"/>
           </w:tcPr>
           <w:p>
             <w:pPr>
+              <w:spacing w:line="360" w:lineRule="auto"/>
+              <w:ind w:right="70"/>
               <w:jc w:val="center"/>
               <w:rPr>
                 <w:sz w:val="18"/>
@@ -5571,17 +5344,19 @@
                 <w:sz w:val="18"/>
                 <w:szCs w:val="24"/>
               </w:rPr>
-              <w:t>3</w:t>
+              <w:t>2</w:t>
             </w:r>
           </w:p>
         </w:tc>
         <w:tc>
           <w:tcPr>
-            <w:tcW w:w="997" w:type="dxa"/>
+            <w:tcW w:w="921" w:type="dxa"/>
             <w:shd w:val="clear" w:color="auto" w:fill="auto"/>
           </w:tcPr>
           <w:p>
             <w:pPr>
+              <w:spacing w:line="360" w:lineRule="auto"/>
+              <w:ind w:right="70"/>
               <w:rPr>
                 <w:sz w:val="18"/>
                 <w:szCs w:val="24"/>
@@ -5592,17 +5367,19 @@
                 <w:sz w:val="18"/>
                 <w:szCs w:val="24"/>
               </w:rPr>
-              <w:t xml:space="preserve">Mencari Data Surat Masuk </w:t>
+              <w:t>Input Data Surat Masuk</w:t>
             </w:r>
           </w:p>
         </w:tc>
         <w:tc>
           <w:tcPr>
-            <w:tcW w:w="1337" w:type="dxa"/>
+            <w:tcW w:w="1519" w:type="dxa"/>
             <w:shd w:val="clear" w:color="auto" w:fill="auto"/>
           </w:tcPr>
           <w:p>
             <w:pPr>
+              <w:spacing w:line="360" w:lineRule="auto"/>
+              <w:ind w:right="70"/>
               <w:rPr>
                 <w:sz w:val="18"/>
                 <w:szCs w:val="24"/>
@@ -5613,17 +5390,19 @@
                 <w:sz w:val="18"/>
                 <w:szCs w:val="24"/>
               </w:rPr>
-              <w:t>Menampilkan Hasil Pencarian Yang Diinginkan Pada Data Surat Masuk</w:t>
+              <w:t>Merekam Input Data Surat Masuk dan masuk data surat masuk ke database</w:t>
             </w:r>
           </w:p>
         </w:tc>
         <w:tc>
           <w:tcPr>
-            <w:tcW w:w="716" w:type="dxa"/>
+            <w:tcW w:w="684" w:type="dxa"/>
             <w:shd w:val="clear" w:color="auto" w:fill="auto"/>
           </w:tcPr>
           <w:p>
             <w:pPr>
+              <w:spacing w:line="360" w:lineRule="auto"/>
+              <w:ind w:right="70"/>
               <w:jc w:val="center"/>
               <w:rPr>
                 <w:sz w:val="18"/>
@@ -5641,11 +5420,13 @@
         </w:tc>
         <w:tc>
           <w:tcPr>
-            <w:tcW w:w="1125" w:type="dxa"/>
+            <w:tcW w:w="1071" w:type="dxa"/>
             <w:shd w:val="clear" w:color="auto" w:fill="auto"/>
           </w:tcPr>
           <w:p>
             <w:pPr>
+              <w:spacing w:line="360" w:lineRule="auto"/>
+              <w:ind w:right="70"/>
               <w:jc w:val="center"/>
               <w:rPr>
                 <w:sz w:val="18"/>
@@ -5669,11 +5450,13 @@
         </w:trPr>
         <w:tc>
           <w:tcPr>
-            <w:tcW w:w="233" w:type="dxa"/>
+            <w:tcW w:w="440" w:type="dxa"/>
             <w:shd w:val="clear" w:color="auto" w:fill="auto"/>
           </w:tcPr>
           <w:p>
             <w:pPr>
+              <w:spacing w:line="360" w:lineRule="auto"/>
+              <w:ind w:right="70"/>
               <w:jc w:val="center"/>
               <w:rPr>
                 <w:sz w:val="18"/>
@@ -5685,17 +5468,19 @@
                 <w:sz w:val="18"/>
                 <w:szCs w:val="24"/>
               </w:rPr>
-              <w:t>4</w:t>
+              <w:t>3</w:t>
             </w:r>
           </w:p>
         </w:tc>
         <w:tc>
           <w:tcPr>
-            <w:tcW w:w="997" w:type="dxa"/>
+            <w:tcW w:w="921" w:type="dxa"/>
             <w:shd w:val="clear" w:color="auto" w:fill="auto"/>
           </w:tcPr>
           <w:p>
             <w:pPr>
+              <w:spacing w:line="360" w:lineRule="auto"/>
+              <w:ind w:right="70"/>
               <w:rPr>
                 <w:sz w:val="18"/>
                 <w:szCs w:val="24"/>
@@ -5706,17 +5491,19 @@
                 <w:sz w:val="18"/>
                 <w:szCs w:val="24"/>
               </w:rPr>
-              <w:t>Mencari Data Surat Keluar</w:t>
+              <w:t xml:space="preserve">Input Data Surat Keluar </w:t>
             </w:r>
           </w:p>
         </w:tc>
         <w:tc>
           <w:tcPr>
-            <w:tcW w:w="1337" w:type="dxa"/>
+            <w:tcW w:w="1519" w:type="dxa"/>
             <w:shd w:val="clear" w:color="auto" w:fill="auto"/>
           </w:tcPr>
           <w:p>
             <w:pPr>
+              <w:spacing w:line="360" w:lineRule="auto"/>
+              <w:ind w:right="70"/>
               <w:rPr>
                 <w:sz w:val="18"/>
                 <w:szCs w:val="24"/>
@@ -5727,17 +5514,19 @@
                 <w:sz w:val="18"/>
                 <w:szCs w:val="24"/>
               </w:rPr>
-              <w:t>Menampilkan Hasil Pencarian Yang Diinginkan Pada Data Surat Keluar</w:t>
+              <w:t>Merekam Input Data Surat Keluar dan masuk data surat keluar ke database</w:t>
             </w:r>
           </w:p>
         </w:tc>
         <w:tc>
           <w:tcPr>
-            <w:tcW w:w="716" w:type="dxa"/>
+            <w:tcW w:w="684" w:type="dxa"/>
             <w:shd w:val="clear" w:color="auto" w:fill="auto"/>
           </w:tcPr>
           <w:p>
             <w:pPr>
+              <w:spacing w:line="360" w:lineRule="auto"/>
+              <w:ind w:right="70"/>
               <w:jc w:val="center"/>
               <w:rPr>
                 <w:sz w:val="18"/>
@@ -5755,11 +5544,13 @@
         </w:tc>
         <w:tc>
           <w:tcPr>
-            <w:tcW w:w="1125" w:type="dxa"/>
+            <w:tcW w:w="1071" w:type="dxa"/>
             <w:shd w:val="clear" w:color="auto" w:fill="auto"/>
           </w:tcPr>
           <w:p>
             <w:pPr>
+              <w:spacing w:line="360" w:lineRule="auto"/>
+              <w:ind w:right="70"/>
               <w:jc w:val="center"/>
               <w:rPr>
                 <w:sz w:val="18"/>
@@ -5783,11 +5574,137 @@
         </w:trPr>
         <w:tc>
           <w:tcPr>
-            <w:tcW w:w="233" w:type="dxa"/>
+            <w:tcW w:w="440" w:type="dxa"/>
             <w:shd w:val="clear" w:color="auto" w:fill="auto"/>
           </w:tcPr>
           <w:p>
             <w:pPr>
+              <w:spacing w:line="360" w:lineRule="auto"/>
+              <w:ind w:right="70"/>
+              <w:jc w:val="center"/>
+              <w:rPr>
+                <w:sz w:val="18"/>
+                <w:szCs w:val="24"/>
+              </w:rPr>
+            </w:pPr>
+            <w:r>
+              <w:rPr>
+                <w:sz w:val="18"/>
+                <w:szCs w:val="24"/>
+              </w:rPr>
+              <w:t>4</w:t>
+            </w:r>
+          </w:p>
+        </w:tc>
+        <w:tc>
+          <w:tcPr>
+            <w:tcW w:w="921" w:type="dxa"/>
+            <w:shd w:val="clear" w:color="auto" w:fill="auto"/>
+          </w:tcPr>
+          <w:p>
+            <w:pPr>
+              <w:spacing w:line="360" w:lineRule="auto"/>
+              <w:ind w:right="70"/>
+              <w:rPr>
+                <w:sz w:val="18"/>
+                <w:szCs w:val="24"/>
+              </w:rPr>
+            </w:pPr>
+            <w:r>
+              <w:rPr>
+                <w:sz w:val="18"/>
+                <w:szCs w:val="24"/>
+              </w:rPr>
+              <w:t xml:space="preserve">Mencari Data Surat Masuk </w:t>
+            </w:r>
+          </w:p>
+        </w:tc>
+        <w:tc>
+          <w:tcPr>
+            <w:tcW w:w="1519" w:type="dxa"/>
+            <w:shd w:val="clear" w:color="auto" w:fill="auto"/>
+          </w:tcPr>
+          <w:p>
+            <w:pPr>
+              <w:spacing w:line="360" w:lineRule="auto"/>
+              <w:ind w:right="70"/>
+              <w:rPr>
+                <w:sz w:val="18"/>
+                <w:szCs w:val="24"/>
+              </w:rPr>
+            </w:pPr>
+            <w:r>
+              <w:rPr>
+                <w:sz w:val="18"/>
+                <w:szCs w:val="24"/>
+              </w:rPr>
+              <w:t>Menampilkan Hasil Pencarian Yang Diinginkan Pada Data Surat Masuk</w:t>
+            </w:r>
+          </w:p>
+        </w:tc>
+        <w:tc>
+          <w:tcPr>
+            <w:tcW w:w="684" w:type="dxa"/>
+            <w:shd w:val="clear" w:color="auto" w:fill="auto"/>
+          </w:tcPr>
+          <w:p>
+            <w:pPr>
+              <w:spacing w:line="360" w:lineRule="auto"/>
+              <w:ind w:right="70"/>
+              <w:jc w:val="center"/>
+              <w:rPr>
+                <w:sz w:val="18"/>
+                <w:szCs w:val="24"/>
+              </w:rPr>
+            </w:pPr>
+            <w:r>
+              <w:rPr>
+                <w:sz w:val="18"/>
+                <w:szCs w:val="24"/>
+              </w:rPr>
+              <w:t>Sesuai</w:t>
+            </w:r>
+          </w:p>
+        </w:tc>
+        <w:tc>
+          <w:tcPr>
+            <w:tcW w:w="1071" w:type="dxa"/>
+            <w:shd w:val="clear" w:color="auto" w:fill="auto"/>
+          </w:tcPr>
+          <w:p>
+            <w:pPr>
+              <w:spacing w:line="360" w:lineRule="auto"/>
+              <w:ind w:right="70"/>
+              <w:jc w:val="center"/>
+              <w:rPr>
+                <w:sz w:val="18"/>
+                <w:szCs w:val="24"/>
+              </w:rPr>
+            </w:pPr>
+            <w:r>
+              <w:rPr>
+                <w:sz w:val="18"/>
+                <w:szCs w:val="24"/>
+              </w:rPr>
+              <w:t>Berhasil</w:t>
+            </w:r>
+          </w:p>
+        </w:tc>
+      </w:tr>
+      <w:tr>
+        <w:trPr>
+          <w:trHeight w:val="341"/>
+          <w:jc w:val="center"/>
+        </w:trPr>
+        <w:tc>
+          <w:tcPr>
+            <w:tcW w:w="440" w:type="dxa"/>
+            <w:shd w:val="clear" w:color="auto" w:fill="auto"/>
+          </w:tcPr>
+          <w:p>
+            <w:pPr>
+              <w:spacing w:line="360" w:lineRule="auto"/>
+              <w:ind w:right="70"/>
               <w:jc w:val="center"/>
               <w:rPr>
                 <w:sz w:val="18"/>
@@ -5805,11 +5722,13 @@
         </w:tc>
         <w:tc>
           <w:tcPr>
-            <w:tcW w:w="997" w:type="dxa"/>
+            <w:tcW w:w="921" w:type="dxa"/>
             <w:shd w:val="clear" w:color="auto" w:fill="auto"/>
           </w:tcPr>
           <w:p>
             <w:pPr>
+              <w:spacing w:line="360" w:lineRule="auto"/>
+              <w:ind w:right="70"/>
               <w:rPr>
                 <w:sz w:val="18"/>
                 <w:szCs w:val="24"/>
@@ -5820,17 +5739,19 @@
                 <w:sz w:val="18"/>
                 <w:szCs w:val="24"/>
               </w:rPr>
-              <w:t xml:space="preserve">Cetak Lembar Disposisi </w:t>
+              <w:t>Mencari Data Surat Keluar</w:t>
             </w:r>
           </w:p>
         </w:tc>
         <w:tc>
           <w:tcPr>
-            <w:tcW w:w="1337" w:type="dxa"/>
+            <w:tcW w:w="1519" w:type="dxa"/>
             <w:shd w:val="clear" w:color="auto" w:fill="auto"/>
           </w:tcPr>
           <w:p>
             <w:pPr>
+              <w:spacing w:line="360" w:lineRule="auto"/>
+              <w:ind w:right="70"/>
               <w:rPr>
                 <w:sz w:val="18"/>
                 <w:szCs w:val="24"/>
@@ -5841,17 +5762,19 @@
                 <w:sz w:val="18"/>
                 <w:szCs w:val="24"/>
               </w:rPr>
-              <w:t>Lembar Disposisi surat masuk dapat dicetak</w:t>
+              <w:t>Menampilkan Hasil Pencarian Yang Diinginkan Pada Data Surat Keluar</w:t>
             </w:r>
           </w:p>
         </w:tc>
         <w:tc>
           <w:tcPr>
-            <w:tcW w:w="716" w:type="dxa"/>
+            <w:tcW w:w="684" w:type="dxa"/>
             <w:shd w:val="clear" w:color="auto" w:fill="auto"/>
           </w:tcPr>
           <w:p>
             <w:pPr>
+              <w:spacing w:line="360" w:lineRule="auto"/>
+              <w:ind w:right="70"/>
               <w:jc w:val="center"/>
               <w:rPr>
                 <w:sz w:val="18"/>
@@ -5869,11 +5792,153 @@
         </w:tc>
         <w:tc>
           <w:tcPr>
-            <w:tcW w:w="1125" w:type="dxa"/>
+            <w:tcW w:w="1071" w:type="dxa"/>
             <w:shd w:val="clear" w:color="auto" w:fill="auto"/>
           </w:tcPr>
           <w:p>
             <w:pPr>
+              <w:spacing w:line="360" w:lineRule="auto"/>
+              <w:ind w:right="70"/>
+              <w:jc w:val="center"/>
+              <w:rPr>
+                <w:sz w:val="18"/>
+                <w:szCs w:val="24"/>
+              </w:rPr>
+            </w:pPr>
+            <w:r>
+              <w:rPr>
+                <w:sz w:val="18"/>
+                <w:szCs w:val="24"/>
+              </w:rPr>
+              <w:t>Berhasil</w:t>
+            </w:r>
+          </w:p>
+        </w:tc>
+      </w:tr>
+      <w:tr>
+        <w:trPr>
+          <w:trHeight w:val="341"/>
+          <w:jc w:val="center"/>
+        </w:trPr>
+        <w:tc>
+          <w:tcPr>
+            <w:tcW w:w="440" w:type="dxa"/>
+            <w:shd w:val="clear" w:color="auto" w:fill="auto"/>
+          </w:tcPr>
+          <w:p>
+            <w:pPr>
+              <w:spacing w:line="360" w:lineRule="auto"/>
+              <w:ind w:right="70"/>
+              <w:jc w:val="center"/>
+              <w:rPr>
+                <w:sz w:val="18"/>
+                <w:szCs w:val="24"/>
+              </w:rPr>
+            </w:pPr>
+            <w:r>
+              <w:rPr>
+                <w:sz w:val="18"/>
+                <w:szCs w:val="24"/>
+              </w:rPr>
+              <w:t>6</w:t>
+            </w:r>
+          </w:p>
+        </w:tc>
+        <w:tc>
+          <w:tcPr>
+            <w:tcW w:w="921" w:type="dxa"/>
+            <w:shd w:val="clear" w:color="auto" w:fill="auto"/>
+          </w:tcPr>
+          <w:p>
+            <w:pPr>
+              <w:spacing w:line="360" w:lineRule="auto"/>
+              <w:ind w:right="70"/>
+              <w:rPr>
+                <w:sz w:val="18"/>
+                <w:szCs w:val="24"/>
+              </w:rPr>
+            </w:pPr>
+            <w:r>
+              <w:rPr>
+                <w:sz w:val="18"/>
+                <w:szCs w:val="24"/>
+              </w:rPr>
+              <w:t xml:space="preserve">Cetak Lembar Disposisi </w:t>
+            </w:r>
+          </w:p>
+        </w:tc>
+        <w:tc>
+          <w:tcPr>
+            <w:tcW w:w="1519" w:type="dxa"/>
+            <w:shd w:val="clear" w:color="auto" w:fill="auto"/>
+          </w:tcPr>
+          <w:p>
+            <w:pPr>
+              <w:spacing w:line="360" w:lineRule="auto"/>
+              <w:ind w:right="70"/>
+              <w:rPr>
+                <w:sz w:val="18"/>
+                <w:szCs w:val="24"/>
+              </w:rPr>
+            </w:pPr>
+            <w:r>
+              <w:rPr>
+                <w:sz w:val="18"/>
+                <w:szCs w:val="24"/>
+              </w:rPr>
+              <w:t>Dapat mencatak lembar disposisi yang setelah</w:t>
+            </w:r>
+            <w:r>
+              <w:rPr>
+                <w:i/>
+                <w:sz w:val="18"/>
+                <w:szCs w:val="24"/>
+              </w:rPr>
+              <w:t xml:space="preserve"> </w:t>
+            </w:r>
+            <w:r>
+              <w:rPr>
+                <w:sz w:val="18"/>
+                <w:szCs w:val="24"/>
+              </w:rPr>
+              <w:t>disposisi oleh pimpinan</w:t>
+            </w:r>
+          </w:p>
+        </w:tc>
+        <w:tc>
+          <w:tcPr>
+            <w:tcW w:w="684" w:type="dxa"/>
+            <w:shd w:val="clear" w:color="auto" w:fill="auto"/>
+          </w:tcPr>
+          <w:p>
+            <w:pPr>
+              <w:spacing w:line="360" w:lineRule="auto"/>
+              <w:ind w:right="70"/>
+              <w:jc w:val="center"/>
+              <w:rPr>
+                <w:sz w:val="18"/>
+                <w:szCs w:val="24"/>
+              </w:rPr>
+            </w:pPr>
+            <w:r>
+              <w:rPr>
+                <w:sz w:val="18"/>
+                <w:szCs w:val="24"/>
+              </w:rPr>
+              <w:t>Sesuai</w:t>
+            </w:r>
+          </w:p>
+        </w:tc>
+        <w:tc>
+          <w:tcPr>
+            <w:tcW w:w="1071" w:type="dxa"/>
+            <w:shd w:val="clear" w:color="auto" w:fill="auto"/>
+          </w:tcPr>
+          <w:p>
+            <w:pPr>
+              <w:keepNext/>
+              <w:spacing w:line="360" w:lineRule="auto"/>
+              <w:ind w:right="70"/>
               <w:jc w:val="center"/>
               <w:rPr>
                 <w:sz w:val="18"/>
@@ -5893,403 +5958,150 @@
     </w:tbl>
     <w:p>
       <w:pPr>
-        <w:spacing w:after="240"/>
-        <w:ind w:left="0" w:right="68" w:firstLine="720"/>
-        <w:rPr>
-          <w:rFonts w:ascii="Times New Roman" w:hAnsi="Times New Roman" w:cs="Times New Roman"/>
-          <w:sz w:val="24"/>
-          <w:szCs w:val="24"/>
-        </w:rPr>
-      </w:pPr>
-      <w:r>
-        <w:rPr>
-          <w:rFonts w:ascii="Times New Roman" w:hAnsi="Times New Roman" w:cs="Times New Roman"/>
-          <w:sz w:val="24"/>
-          <w:szCs w:val="24"/>
-        </w:rPr>
-        <w:t>Tabel 1</w:t>
-      </w:r>
-      <w:r>
-        <w:rPr>
-          <w:rFonts w:ascii="Times New Roman" w:hAnsi="Times New Roman" w:cs="Times New Roman"/>
-          <w:sz w:val="24"/>
-          <w:szCs w:val="24"/>
-        </w:rPr>
-        <w:t xml:space="preserve"> hasil </w:t>
-      </w:r>
-      <w:r>
-        <w:rPr>
-          <w:rFonts w:ascii="Times New Roman" w:hAnsi="Times New Roman" w:cs="Times New Roman"/>
-          <w:i/>
-          <w:sz w:val="24"/>
-          <w:szCs w:val="24"/>
-        </w:rPr>
-        <w:t>black-box testing</w:t>
-      </w:r>
-    </w:p>
-    <w:p>
-      <w:pPr>
-        <w:ind w:left="0" w:right="68"/>
-        <w:jc w:val="both"/>
-        <w:rPr>
-          <w:rFonts w:ascii="Times New Roman" w:hAnsi="Times New Roman" w:cs="Times New Roman"/>
-          <w:b/>
-          <w:sz w:val="24"/>
-          <w:szCs w:val="24"/>
-          <w:lang w:val="id-ID"/>
-        </w:rPr>
-      </w:pPr>
-      <w:r>
-        <w:rPr>
-          <w:rFonts w:ascii="Times New Roman" w:hAnsi="Times New Roman" w:cs="Times New Roman"/>
-          <w:b/>
-          <w:sz w:val="24"/>
-          <w:szCs w:val="24"/>
-        </w:rPr>
-        <w:t>KESIMPULAN</w:t>
-      </w:r>
-    </w:p>
-    <w:p>
-      <w:pPr>
-        <w:spacing w:after="120"/>
-        <w:ind w:left="0" w:right="70" w:firstLine="720"/>
-        <w:jc w:val="both"/>
-        <w:rPr>
-          <w:rFonts w:ascii="Times New Roman" w:hAnsi="Times New Roman" w:cs="Times New Roman"/>
-          <w:sz w:val="24"/>
-          <w:szCs w:val="24"/>
-        </w:rPr>
-      </w:pPr>
-      <w:r>
-        <w:rPr>
-          <w:rFonts w:ascii="Times New Roman" w:hAnsi="Times New Roman" w:cs="Times New Roman"/>
-          <w:sz w:val="24"/>
-          <w:szCs w:val="24"/>
-        </w:rPr>
-        <w:t>Berdasarkan hasil penelitian yang telah dilakukan dapat disimpulkan beberapa hal sebagai berikut :</w:t>
-      </w:r>
-    </w:p>
-    <w:p>
-      <w:pPr>
-        <w:pStyle w:val="ListParagraph"/>
-        <w:numPr>
-          <w:ilvl w:val="0"/>
-          <w:numId w:val="4"/>
-        </w:numPr>
-        <w:spacing w:after="120"/>
-        <w:ind w:left="426" w:right="70" w:hanging="426"/>
-        <w:contextualSpacing w:val="0"/>
-        <w:jc w:val="both"/>
-        <w:rPr>
-          <w:rFonts w:ascii="Times New Roman" w:hAnsi="Times New Roman" w:cs="Times New Roman"/>
-          <w:sz w:val="24"/>
-          <w:szCs w:val="24"/>
-        </w:rPr>
-      </w:pPr>
-      <w:r>
-        <w:rPr>
-          <w:rFonts w:ascii="Times New Roman" w:hAnsi="Times New Roman" w:cs="Times New Roman"/>
-          <w:sz w:val="24"/>
-          <w:szCs w:val="24"/>
-        </w:rPr>
-        <w:t>Aplikasi Sistem Informasi Manajemen Arsip Surat (SIMAS) pada Badan Pendapatan Daerah Kabupaten Tabalong telah berhasil merekam data surat masuk dan surat keluar.</w:t>
-      </w:r>
-    </w:p>
-    <w:p>
-      <w:pPr>
-        <w:pStyle w:val="ListParagraph"/>
-        <w:numPr>
-          <w:ilvl w:val="0"/>
-          <w:numId w:val="4"/>
-        </w:numPr>
-        <w:spacing w:after="120"/>
-        <w:ind w:left="426" w:right="70" w:hanging="426"/>
-        <w:contextualSpacing w:val="0"/>
-        <w:jc w:val="both"/>
-        <w:rPr>
-          <w:rFonts w:ascii="Times New Roman" w:hAnsi="Times New Roman" w:cs="Times New Roman"/>
-          <w:sz w:val="24"/>
-          <w:szCs w:val="24"/>
-        </w:rPr>
-      </w:pPr>
-      <w:r>
-        <w:rPr>
-          <w:rFonts w:ascii="Times New Roman" w:hAnsi="Times New Roman" w:cs="Times New Roman"/>
-          <w:sz w:val="24"/>
-          <w:szCs w:val="24"/>
-        </w:rPr>
-        <w:t xml:space="preserve">Aplikasi Sistem Informasi Manajemen Arsip Surat (SIMAS) pada Badan Pendapatan Daerah Kabupaten Tabalong </w:t>
-      </w:r>
-      <w:r>
-        <w:rPr>
-          <w:rFonts w:ascii="Times New Roman" w:hAnsi="Times New Roman" w:cs="Times New Roman"/>
-          <w:sz w:val="24"/>
-          <w:szCs w:val="24"/>
-        </w:rPr>
+        <w:pStyle w:val="normalpas"/>
+        <w:rPr>
+          <w:sz w:val="6"/>
+          <w:lang w:val="en-US"/>
+        </w:rPr>
+      </w:pPr>
+    </w:p>
+    <w:p>
+      <w:pPr>
+        <w:pStyle w:val="normalpas"/>
+      </w:pPr>
+      <w:r>
+        <w:rPr>
+          <w:lang w:val="en-US"/>
+        </w:rPr>
+        <w:t>Hasil</w:t>
+      </w:r>
+      <w:r>
+        <w:t xml:space="preserve"> penelitian ini</w:t>
+      </w:r>
+      <w:r>
+        <w:t xml:space="preserve"> dapat disimpulkan bahwa pengembangan sistem informasi menggunakan </w:t>
+      </w:r>
+      <w:r>
+        <w:rPr>
+          <w:i/>
+        </w:rPr>
+        <w:t>Framework</w:t>
+      </w:r>
+      <w:r>
+        <w:t xml:space="preserve"> </w:t>
+      </w:r>
+      <w:r>
+        <w:rPr>
+          <w:i/>
+        </w:rPr>
+        <w:t>CodeIgniter</w:t>
+      </w:r>
+      <w:r>
+        <w:t xml:space="preserve"> telah berhasil membantu Badan Pendapatan Daerah Kabupaten Tabalong dalam manajemen arsip </w:t>
+      </w:r>
+      <w:r>
         <w:lastRenderedPageBreak/>
-        <w:t>telah berhasil dalam mencari data surat masuk dan surat keluar.</w:t>
-      </w:r>
-    </w:p>
-    <w:p>
-      <w:pPr>
-        <w:pStyle w:val="ListParagraph"/>
-        <w:numPr>
-          <w:ilvl w:val="0"/>
-          <w:numId w:val="4"/>
-        </w:numPr>
-        <w:spacing w:after="120"/>
-        <w:ind w:left="426" w:right="70" w:hanging="426"/>
-        <w:contextualSpacing w:val="0"/>
-        <w:jc w:val="both"/>
-        <w:rPr>
-          <w:rFonts w:ascii="Times New Roman" w:hAnsi="Times New Roman" w:cs="Times New Roman"/>
-          <w:sz w:val="24"/>
-          <w:szCs w:val="24"/>
-        </w:rPr>
-      </w:pPr>
-      <w:r>
-        <w:rPr>
-          <w:rFonts w:ascii="Times New Roman" w:hAnsi="Times New Roman" w:cs="Times New Roman"/>
-          <w:sz w:val="24"/>
-          <w:szCs w:val="24"/>
-        </w:rPr>
-        <w:t>Aplikasi Sistem Informasi Manajemen Arsip Surat (SIMAS) pada Badan Pendapatan Daerah Kabupaten Tabalong telah berhasil mencetak lembar disposisi surat.</w:t>
-      </w:r>
-    </w:p>
-    <w:p>
-      <w:pPr>
-        <w:spacing w:after="120"/>
-        <w:ind w:left="0" w:right="70" w:firstLine="720"/>
-        <w:jc w:val="both"/>
-        <w:rPr>
-          <w:rFonts w:ascii="Times New Roman" w:hAnsi="Times New Roman" w:cs="Times New Roman"/>
-          <w:sz w:val="24"/>
-          <w:szCs w:val="24"/>
-          <w:lang w:val="id-ID"/>
-        </w:rPr>
-      </w:pPr>
-      <w:r>
-        <w:rPr>
-          <w:rFonts w:ascii="Times New Roman" w:hAnsi="Times New Roman" w:cs="Times New Roman"/>
-          <w:sz w:val="24"/>
-          <w:szCs w:val="24"/>
-          <w:lang w:val="id-ID"/>
-        </w:rPr>
-        <w:t xml:space="preserve">Dengan adanya kesimpulan </w:t>
-      </w:r>
-      <w:r>
-        <w:rPr>
-          <w:rFonts w:ascii="Times New Roman" w:hAnsi="Times New Roman" w:cs="Times New Roman"/>
-          <w:sz w:val="24"/>
-          <w:szCs w:val="24"/>
-          <w:lang w:val="id-ID"/>
-        </w:rPr>
-        <w:t>tersebut</w:t>
-      </w:r>
-      <w:r>
-        <w:rPr>
-          <w:rFonts w:ascii="Times New Roman" w:hAnsi="Times New Roman" w:cs="Times New Roman"/>
-          <w:sz w:val="24"/>
-          <w:szCs w:val="24"/>
-          <w:lang w:val="id-ID"/>
-        </w:rPr>
-        <w:t>, diharapkan memberikan kontribusi yang signifikan dalam pengembangan SIMAS sebagai solusi untuk mengoptimalkan pengelolaan arsip surat di Badan Pendapatan Daerah Kabupaten Tabalong. Aplikasi ini diharapkan mampu meningkatkan efisiensi dan efektivitas dalam merekam informasi surat masuk dan keluar, mempercepat proses pencarian surat, serta memudahkan proses disposisi surat oleh pimpinan.</w:t>
-      </w:r>
-    </w:p>
-    <w:p>
-      <w:pPr>
-        <w:spacing w:after="120"/>
-        <w:ind w:left="0" w:right="70" w:firstLine="720"/>
-        <w:jc w:val="both"/>
-        <w:rPr>
-          <w:rFonts w:ascii="Times New Roman" w:hAnsi="Times New Roman" w:cs="Times New Roman"/>
-          <w:sz w:val="24"/>
-          <w:szCs w:val="24"/>
-          <w:lang w:val="id-ID"/>
-        </w:rPr>
-      </w:pPr>
-      <w:r>
-        <w:rPr>
-          <w:rFonts w:ascii="Times New Roman" w:hAnsi="Times New Roman" w:cs="Times New Roman"/>
-          <w:sz w:val="24"/>
-          <w:szCs w:val="24"/>
-          <w:lang w:val="id-ID"/>
-        </w:rPr>
-        <w:t>Dengan SIMAS, instansi pemerintahan daerah, terutama Badan Pendapatan Daerah Kabupaten Tabalong, diharapkan dapat mengelola arsip surat dengan lebih baik, meningkatkan aksesibilitas terhadap informasi, dan meningkatkan kinerja serta transparansi dalam pengelolaan surat-menyurat.</w:t>
-      </w:r>
-    </w:p>
-    <w:p>
-      <w:pPr>
-        <w:ind w:left="0"/>
-        <w:rPr>
-          <w:rFonts w:ascii="Times New Roman" w:hAnsi="Times New Roman" w:cs="Times New Roman"/>
-          <w:b/>
-          <w:sz w:val="24"/>
-          <w:szCs w:val="24"/>
-          <w:lang w:val="id-ID"/>
-        </w:rPr>
-      </w:pPr>
-      <w:r>
-        <w:rPr>
-          <w:rFonts w:ascii="Times New Roman" w:hAnsi="Times New Roman" w:cs="Times New Roman"/>
-          <w:b/>
-          <w:sz w:val="24"/>
-          <w:szCs w:val="24"/>
-          <w:lang w:val="id-ID"/>
-        </w:rPr>
+        <w:t>surat secara lebih efisien dan efektif. Sistem informasi yang dikembangkan dapat merekam dan mencari surat masuk dan surat keluar dengan lebih baik, memungkinkan pengguna untuk dengan mudah menemukan informasi yang dibutuhkan.</w:t>
+      </w:r>
+    </w:p>
+    <w:p>
+      <w:pPr>
+        <w:pStyle w:val="normalpas"/>
+      </w:pPr>
+      <w:r>
+        <w:t xml:space="preserve">Selain itu, sistem ini juga mampu mencetak lembar disposisi dari pimpinan, yang membantu dalam proses tindak lanjut dan pengelolaan surat dengan lebih terstruktur. Penggunaan </w:t>
+      </w:r>
+      <w:r>
+        <w:rPr>
+          <w:i/>
+        </w:rPr>
+        <w:t>Framework</w:t>
+      </w:r>
+      <w:r>
+        <w:t xml:space="preserve"> </w:t>
+      </w:r>
+      <w:r>
+        <w:rPr>
+          <w:i/>
+        </w:rPr>
+        <w:t>CodeIgniter</w:t>
+      </w:r>
+      <w:r>
+        <w:t xml:space="preserve"> memberikan keuntungan dalam hal pengembangan yang lebih cepat dan sistem yang lebih stabil.</w:t>
+      </w:r>
+    </w:p>
+    <w:p>
+      <w:pPr>
+        <w:pStyle w:val="normalpas"/>
+      </w:pPr>
+      <w:r>
+        <w:t xml:space="preserve">Dengan adanya sistem informasi manajemen arsip surat ini, Badan Pendapatan Daerah Kabupaten Tabalong dapat meningkatkan efisiensi operasionalnya, mengurangi waktu yang dibutuhkan untuk mencari informasi, serta meningkatkan transparansi dan akurasi dalam pengelolaan arsip surat. </w:t>
+      </w:r>
+    </w:p>
+    <w:p>
+      <w:pPr>
+        <w:pStyle w:val="judulN"/>
+      </w:pPr>
+      <w:r>
+        <w:t>UCAPAN TERIMA KASIH</w:t>
+      </w:r>
+    </w:p>
+    <w:p>
+      <w:pPr>
+        <w:pStyle w:val="normalpas"/>
+      </w:pPr>
+      <w:r>
+        <w:t>Saya sangat berterima kasih kepada</w:t>
+      </w:r>
+      <w:r>
+        <w:t xml:space="preserve"> </w:t>
+      </w:r>
+      <w:r>
+        <w:t xml:space="preserve">Universitas Sari Mulia Banjarmasin yang </w:t>
+      </w:r>
+      <w:r>
         <w:lastRenderedPageBreak/>
-        <w:t>UCAPAN TERIMA KASIH</w:t>
-      </w:r>
-    </w:p>
-    <w:p>
-      <w:pPr>
-        <w:ind w:left="0" w:right="70" w:firstLine="720"/>
-        <w:jc w:val="both"/>
-        <w:rPr>
-          <w:rFonts w:ascii="Times New Roman" w:hAnsi="Times New Roman" w:cs="Times New Roman"/>
-          <w:sz w:val="24"/>
-          <w:szCs w:val="24"/>
-        </w:rPr>
-      </w:pPr>
-      <w:r>
-        <w:rPr>
-          <w:rFonts w:ascii="Times New Roman" w:hAnsi="Times New Roman" w:cs="Times New Roman"/>
-          <w:sz w:val="24"/>
-          <w:szCs w:val="24"/>
-          <w:lang w:val="id-ID"/>
-        </w:rPr>
-        <w:t>Saya sangat berterima kasih kepada</w:t>
-      </w:r>
-      <w:r>
-        <w:rPr>
-          <w:rFonts w:ascii="Times New Roman" w:hAnsi="Times New Roman" w:cs="Times New Roman"/>
-          <w:sz w:val="24"/>
-          <w:szCs w:val="24"/>
-        </w:rPr>
+        <w:t>telah</w:t>
+      </w:r>
+      <w:r>
         <w:t xml:space="preserve"> </w:t>
       </w:r>
       <w:r>
-        <w:rPr>
-          <w:rFonts w:ascii="Times New Roman" w:hAnsi="Times New Roman" w:cs="Times New Roman"/>
-          <w:sz w:val="24"/>
-          <w:szCs w:val="24"/>
-          <w:lang w:val="id-ID"/>
-        </w:rPr>
-        <w:t>Universitas Sari Mulia Banjarmasin yang telah</w:t>
-      </w:r>
-      <w:r>
-        <w:rPr>
-          <w:rFonts w:ascii="Times New Roman" w:hAnsi="Times New Roman" w:cs="Times New Roman"/>
-          <w:sz w:val="24"/>
-          <w:szCs w:val="24"/>
-        </w:rPr>
+        <w:t>memberikan saya surat izin untuk melakukan</w:t>
+      </w:r>
+      <w:r>
         <w:t xml:space="preserve"> </w:t>
       </w:r>
       <w:r>
-        <w:rPr>
-          <w:rFonts w:ascii="Times New Roman" w:hAnsi="Times New Roman" w:cs="Times New Roman"/>
-          <w:sz w:val="24"/>
-          <w:szCs w:val="24"/>
-          <w:lang w:val="id-ID"/>
-        </w:rPr>
-        <w:t>memberikan saya surat izin untuk melakukan</w:t>
-      </w:r>
-      <w:r>
-        <w:rPr>
-          <w:rFonts w:ascii="Times New Roman" w:hAnsi="Times New Roman" w:cs="Times New Roman"/>
-          <w:sz w:val="24"/>
-          <w:szCs w:val="24"/>
-        </w:rPr>
+        <w:t>penelitian, dan ucapan terima kasih kepada</w:t>
+      </w:r>
+      <w:r>
         <w:t xml:space="preserve"> </w:t>
       </w:r>
       <w:r>
-        <w:rPr>
-          <w:rFonts w:ascii="Times New Roman" w:hAnsi="Times New Roman" w:cs="Times New Roman"/>
-          <w:sz w:val="24"/>
-          <w:szCs w:val="24"/>
-          <w:lang w:val="id-ID"/>
-        </w:rPr>
-        <w:t>penelitian, dan ucapan terima kasih kepada</w:t>
-      </w:r>
-      <w:r>
-        <w:rPr>
-          <w:rFonts w:ascii="Times New Roman" w:hAnsi="Times New Roman" w:cs="Times New Roman"/>
-          <w:sz w:val="24"/>
-          <w:szCs w:val="24"/>
-        </w:rPr>
+        <w:t>Badan Pendapatan Daerah Kabupaten Tabalong</w:t>
+      </w:r>
+      <w:r>
+        <w:t xml:space="preserve"> yang</w:t>
+      </w:r>
+      <w:r>
         <w:t xml:space="preserve"> </w:t>
       </w:r>
       <w:r>
-        <w:rPr>
-          <w:rFonts w:ascii="Times New Roman" w:hAnsi="Times New Roman" w:cs="Times New Roman"/>
-          <w:sz w:val="24"/>
-          <w:szCs w:val="24"/>
-        </w:rPr>
-        <w:t>Badan Pendapatan Daerah Kabupaten Tabalong</w:t>
-      </w:r>
-      <w:r>
-        <w:rPr>
-          <w:rFonts w:ascii="Times New Roman" w:hAnsi="Times New Roman" w:cs="Times New Roman"/>
-          <w:sz w:val="24"/>
-          <w:szCs w:val="24"/>
-          <w:lang w:val="id-ID"/>
-        </w:rPr>
-        <w:t xml:space="preserve"> yang</w:t>
-      </w:r>
-      <w:r>
-        <w:rPr>
-          <w:rFonts w:ascii="Times New Roman" w:hAnsi="Times New Roman" w:cs="Times New Roman"/>
-          <w:sz w:val="24"/>
-          <w:szCs w:val="24"/>
-        </w:rPr>
+        <w:t>telah memberikan izin serta tempat untuk</w:t>
+      </w:r>
+      <w:r>
         <w:t xml:space="preserve"> </w:t>
       </w:r>
       <w:r>
-        <w:rPr>
-          <w:rFonts w:ascii="Times New Roman" w:hAnsi="Times New Roman" w:cs="Times New Roman"/>
-          <w:sz w:val="24"/>
-          <w:szCs w:val="24"/>
-          <w:lang w:val="id-ID"/>
-        </w:rPr>
-        <w:t>telah memberikan izin serta tempat untuk</w:t>
-      </w:r>
-      <w:r>
-        <w:rPr>
-          <w:rFonts w:ascii="Times New Roman" w:hAnsi="Times New Roman" w:cs="Times New Roman"/>
-          <w:sz w:val="24"/>
-          <w:szCs w:val="24"/>
-        </w:rPr>
-        <w:t xml:space="preserve"> </w:t>
-      </w:r>
-      <w:r>
-        <w:rPr>
-          <w:rFonts w:ascii="Times New Roman" w:hAnsi="Times New Roman" w:cs="Times New Roman"/>
-          <w:sz w:val="24"/>
-          <w:szCs w:val="24"/>
-          <w:lang w:val="id-ID"/>
-        </w:rPr>
         <w:t xml:space="preserve">melakukan penelitian. </w:t>
       </w:r>
     </w:p>
     <w:p>
       <w:pPr>
-        <w:spacing w:after="240"/>
-        <w:ind w:left="0" w:right="68"/>
-        <w:jc w:val="both"/>
-        <w:rPr>
-          <w:rFonts w:ascii="Times New Roman" w:hAnsi="Times New Roman" w:cs="Times New Roman"/>
-          <w:b/>
-          <w:sz w:val="24"/>
-          <w:szCs w:val="24"/>
-        </w:rPr>
-      </w:pPr>
-      <w:r>
-        <w:rPr>
-          <w:rFonts w:ascii="Times New Roman" w:hAnsi="Times New Roman" w:cs="Times New Roman"/>
-          <w:b/>
-          <w:sz w:val="24"/>
-          <w:szCs w:val="24"/>
-        </w:rPr>
+        <w:pStyle w:val="judulN"/>
+      </w:pPr>
+      <w:r>
         <w:t>DAFTAR PUSTAKA</w:t>
       </w:r>
     </w:p>
@@ -6299,8 +6111,8 @@
         <w:autoSpaceDE w:val="0"/>
         <w:autoSpaceDN w:val="0"/>
         <w:adjustRightInd w:val="0"/>
-        <w:spacing w:after="360" w:line="360" w:lineRule="auto"/>
-        <w:ind w:right="70" w:hanging="1134"/>
+        <w:spacing w:after="240" w:line="360" w:lineRule="auto"/>
+        <w:ind w:left="851" w:right="68" w:hanging="851"/>
         <w:jc w:val="both"/>
         <w:rPr>
           <w:rFonts w:ascii="Times New Roman" w:hAnsi="Times New Roman" w:cs="Times New Roman"/>
@@ -6380,8 +6192,8 @@
         <w:autoSpaceDE w:val="0"/>
         <w:autoSpaceDN w:val="0"/>
         <w:adjustRightInd w:val="0"/>
-        <w:spacing w:after="360" w:line="360" w:lineRule="auto"/>
-        <w:ind w:right="70" w:hanging="1134"/>
+        <w:spacing w:after="240" w:line="360" w:lineRule="auto"/>
+        <w:ind w:left="851" w:right="68" w:hanging="851"/>
         <w:jc w:val="both"/>
         <w:rPr>
           <w:rFonts w:ascii="Times New Roman" w:hAnsi="Times New Roman" w:cs="Times New Roman"/>
@@ -6422,8 +6234,8 @@
         <w:autoSpaceDE w:val="0"/>
         <w:autoSpaceDN w:val="0"/>
         <w:adjustRightInd w:val="0"/>
-        <w:spacing w:after="360" w:line="360" w:lineRule="auto"/>
-        <w:ind w:right="70" w:hanging="1134"/>
+        <w:spacing w:after="240" w:line="360" w:lineRule="auto"/>
+        <w:ind w:left="851" w:right="68" w:hanging="851"/>
         <w:jc w:val="both"/>
         <w:rPr>
           <w:rFonts w:ascii="Times New Roman" w:hAnsi="Times New Roman" w:cs="Times New Roman"/>
@@ -6482,8 +6294,8 @@
         <w:autoSpaceDE w:val="0"/>
         <w:autoSpaceDN w:val="0"/>
         <w:adjustRightInd w:val="0"/>
-        <w:spacing w:after="360" w:line="360" w:lineRule="auto"/>
-        <w:ind w:right="70" w:hanging="1134"/>
+        <w:spacing w:after="240" w:line="360" w:lineRule="auto"/>
+        <w:ind w:left="851" w:right="68" w:hanging="851"/>
         <w:jc w:val="both"/>
         <w:rPr>
           <w:rFonts w:ascii="Times New Roman" w:hAnsi="Times New Roman" w:cs="Times New Roman"/>
@@ -6524,8 +6336,8 @@
         <w:autoSpaceDE w:val="0"/>
         <w:autoSpaceDN w:val="0"/>
         <w:adjustRightInd w:val="0"/>
-        <w:spacing w:after="360" w:line="360" w:lineRule="auto"/>
-        <w:ind w:right="70" w:hanging="1134"/>
+        <w:spacing w:after="240" w:line="360" w:lineRule="auto"/>
+        <w:ind w:left="851" w:right="68" w:hanging="851"/>
         <w:jc w:val="both"/>
         <w:rPr>
           <w:rFonts w:ascii="Times New Roman" w:hAnsi="Times New Roman" w:cs="Times New Roman"/>
@@ -6549,18 +6361,7 @@
           <w:sz w:val="24"/>
           <w:szCs w:val="24"/>
         </w:rPr>
-        <w:t xml:space="preserve">Analisis dan Desain Sistem Informasi : Pendekatan </w:t>
-      </w:r>
-      <w:r>
-        <w:rPr>
-          <w:rFonts w:ascii="Times New Roman" w:hAnsi="Times New Roman" w:cs="Times New Roman"/>
-          <w:i/>
-          <w:iCs/>
-          <w:sz w:val="24"/>
-          <w:szCs w:val="24"/>
-        </w:rPr>
-        <w:lastRenderedPageBreak/>
-        <w:t>Terstruktur Teori dan Praktek Aplikasi Bisnis</w:t>
+        <w:t>Analisis dan Desain Sistem Informasi : Pendekatan Terstruktur Teori dan Praktek Aplikasi Bisnis</w:t>
       </w:r>
       <w:r>
         <w:rPr>
@@ -6577,8 +6378,8 @@
         <w:autoSpaceDE w:val="0"/>
         <w:autoSpaceDN w:val="0"/>
         <w:adjustRightInd w:val="0"/>
-        <w:spacing w:after="360" w:line="360" w:lineRule="auto"/>
-        <w:ind w:right="70" w:hanging="1134"/>
+        <w:spacing w:after="240" w:line="360" w:lineRule="auto"/>
+        <w:ind w:left="851" w:right="68" w:hanging="851"/>
         <w:jc w:val="both"/>
         <w:rPr>
           <w:rFonts w:ascii="Times New Roman" w:hAnsi="Times New Roman" w:cs="Times New Roman"/>
@@ -6619,8 +6420,8 @@
         <w:autoSpaceDE w:val="0"/>
         <w:autoSpaceDN w:val="0"/>
         <w:adjustRightInd w:val="0"/>
-        <w:spacing w:after="360" w:line="360" w:lineRule="auto"/>
-        <w:ind w:right="70" w:hanging="1134"/>
+        <w:spacing w:after="240" w:line="360" w:lineRule="auto"/>
+        <w:ind w:left="851" w:right="68" w:hanging="851"/>
         <w:jc w:val="both"/>
         <w:rPr>
           <w:rFonts w:ascii="Times New Roman" w:hAnsi="Times New Roman" w:cs="Times New Roman"/>
@@ -6634,6 +6435,7 @@
           <w:sz w:val="24"/>
           <w:szCs w:val="24"/>
         </w:rPr>
+        <w:lastRenderedPageBreak/>
         <w:t xml:space="preserve">Mahmudah, S., Widiastuti, L., &amp; Ernawati, S. (2019). Sistem Informasi Manajemen Pengarsipan Surat Masuk Dan Surat Keluar (Studi Kasus : Ma Darul Ihya Bogor). </w:t>
       </w:r>
       <w:r>
@@ -6679,8 +6481,8 @@
         <w:autoSpaceDE w:val="0"/>
         <w:autoSpaceDN w:val="0"/>
         <w:adjustRightInd w:val="0"/>
-        <w:spacing w:after="360" w:line="360" w:lineRule="auto"/>
-        <w:ind w:right="70" w:hanging="1134"/>
+        <w:spacing w:after="240" w:line="360" w:lineRule="auto"/>
+        <w:ind w:left="851" w:right="68" w:hanging="851"/>
         <w:jc w:val="both"/>
         <w:rPr>
           <w:rFonts w:ascii="Times New Roman" w:hAnsi="Times New Roman" w:cs="Times New Roman"/>
@@ -6721,8 +6523,8 @@
         <w:autoSpaceDE w:val="0"/>
         <w:autoSpaceDN w:val="0"/>
         <w:adjustRightInd w:val="0"/>
-        <w:spacing w:after="360" w:line="360" w:lineRule="auto"/>
-        <w:ind w:right="70" w:hanging="1134"/>
+        <w:spacing w:after="240" w:line="360" w:lineRule="auto"/>
+        <w:ind w:left="851" w:right="68" w:hanging="851"/>
         <w:jc w:val="both"/>
         <w:rPr>
           <w:rFonts w:ascii="Times New Roman" w:hAnsi="Times New Roman" w:cs="Times New Roman"/>
@@ -6745,7 +6547,25 @@
           <w:sz w:val="24"/>
           <w:szCs w:val="24"/>
         </w:rPr>
-        <w:t>FRAMEWORK CODEIGNITER</w:t>
+        <w:t>FRAMEWORK</w:t>
+      </w:r>
+      <w:r>
+        <w:rPr>
+          <w:rFonts w:ascii="Times New Roman" w:hAnsi="Times New Roman" w:cs="Times New Roman"/>
+          <w:i/>
+          <w:sz w:val="24"/>
+          <w:szCs w:val="24"/>
+        </w:rPr>
+        <w:t xml:space="preserve"> </w:t>
+      </w:r>
+      <w:r>
+        <w:rPr>
+          <w:rFonts w:ascii="Times New Roman" w:hAnsi="Times New Roman" w:cs="Times New Roman"/>
+          <w:i/>
+          <w:sz w:val="24"/>
+          <w:szCs w:val="24"/>
+        </w:rPr>
+        <w:t>CODEIGNITER</w:t>
       </w:r>
       <w:r>
         <w:rPr>
@@ -6798,8 +6618,8 @@
         <w:autoSpaceDE w:val="0"/>
         <w:autoSpaceDN w:val="0"/>
         <w:adjustRightInd w:val="0"/>
-        <w:spacing w:after="360" w:line="360" w:lineRule="auto"/>
-        <w:ind w:right="70" w:hanging="1134"/>
+        <w:spacing w:after="240" w:line="360" w:lineRule="auto"/>
+        <w:ind w:left="851" w:right="68" w:hanging="851"/>
         <w:jc w:val="both"/>
         <w:rPr>
           <w:rFonts w:ascii="Times New Roman" w:hAnsi="Times New Roman" w:cs="Times New Roman"/>
@@ -6840,8 +6660,8 @@
         <w:autoSpaceDE w:val="0"/>
         <w:autoSpaceDN w:val="0"/>
         <w:adjustRightInd w:val="0"/>
-        <w:spacing w:after="360" w:line="360" w:lineRule="auto"/>
-        <w:ind w:right="70" w:hanging="1134"/>
+        <w:spacing w:after="240" w:line="360" w:lineRule="auto"/>
+        <w:ind w:left="851" w:right="68" w:hanging="851"/>
         <w:jc w:val="both"/>
         <w:rPr>
           <w:rFonts w:ascii="Times New Roman" w:hAnsi="Times New Roman" w:cs="Times New Roman"/>
@@ -6865,7 +6685,6 @@
           <w:sz w:val="24"/>
           <w:szCs w:val="24"/>
         </w:rPr>
-        <w:lastRenderedPageBreak/>
         <w:t>Jurnal Informatika, Komputer Dan Bisnis (JIKOBIS)</w:t>
       </w:r>
       <w:r>
@@ -6901,8 +6720,8 @@
         <w:autoSpaceDE w:val="0"/>
         <w:autoSpaceDN w:val="0"/>
         <w:adjustRightInd w:val="0"/>
-        <w:spacing w:after="360" w:line="360" w:lineRule="auto"/>
-        <w:ind w:right="70" w:hanging="1134"/>
+        <w:spacing w:after="240" w:line="360" w:lineRule="auto"/>
+        <w:ind w:left="851" w:right="68" w:hanging="851"/>
         <w:jc w:val="both"/>
         <w:rPr>
           <w:rFonts w:ascii="Times New Roman" w:hAnsi="Times New Roman" w:cs="Times New Roman"/>
@@ -6943,8 +6762,8 @@
         <w:autoSpaceDE w:val="0"/>
         <w:autoSpaceDN w:val="0"/>
         <w:adjustRightInd w:val="0"/>
-        <w:spacing w:after="360" w:line="360" w:lineRule="auto"/>
-        <w:ind w:right="70" w:hanging="1134"/>
+        <w:spacing w:after="240" w:line="360" w:lineRule="auto"/>
+        <w:ind w:left="851" w:right="68" w:hanging="851"/>
         <w:jc w:val="both"/>
         <w:rPr>
           <w:rFonts w:ascii="Times New Roman" w:hAnsi="Times New Roman" w:cs="Times New Roman"/>
@@ -6952,32 +6771,6 @@
           <w:szCs w:val="24"/>
         </w:rPr>
       </w:pPr>
-      <w:r>
-        <w:rPr>
-          <w:rFonts w:ascii="Times New Roman" w:hAnsi="Times New Roman" w:cs="Times New Roman"/>
-          <w:sz w:val="24"/>
-          <w:szCs w:val="24"/>
-        </w:rPr>
-        <w:t xml:space="preserve">Rahardi, R. K. (2008). </w:t>
-      </w:r>
-      <w:r>
-        <w:rPr>
-          <w:rFonts w:ascii="Times New Roman" w:hAnsi="Times New Roman" w:cs="Times New Roman"/>
-          <w:i/>
-          <w:iCs/>
-          <w:sz w:val="24"/>
-          <w:szCs w:val="24"/>
-        </w:rPr>
-        <w:t>SURAT-MENYURAT DINAS: Aturan Pembuatan dan Pemakaian Bahasa Surat Dinas</w:t>
-      </w:r>
-      <w:r>
-        <w:rPr>
-          <w:rFonts w:ascii="Times New Roman" w:hAnsi="Times New Roman" w:cs="Times New Roman"/>
-          <w:sz w:val="24"/>
-          <w:szCs w:val="24"/>
-        </w:rPr>
-        <w:t>. Pustaka Book Publisher.</w:t>
-      </w:r>
     </w:p>
     <w:p>
       <w:pPr>
@@ -6985,8 +6778,8 @@
         <w:autoSpaceDE w:val="0"/>
         <w:autoSpaceDN w:val="0"/>
         <w:adjustRightInd w:val="0"/>
-        <w:spacing w:after="360" w:line="360" w:lineRule="auto"/>
-        <w:ind w:right="70" w:hanging="1134"/>
+        <w:spacing w:after="240" w:line="360" w:lineRule="auto"/>
+        <w:ind w:left="851" w:right="68" w:hanging="851"/>
         <w:jc w:val="both"/>
         <w:rPr>
           <w:rFonts w:ascii="Times New Roman" w:hAnsi="Times New Roman" w:cs="Times New Roman"/>
@@ -7000,7 +6793,8 @@
           <w:sz w:val="24"/>
           <w:szCs w:val="24"/>
         </w:rPr>
-        <w:t xml:space="preserve">Sedianingsih, Mustikawati, F., &amp; Soetanto, N. P. (2010). </w:t>
+        <w:lastRenderedPageBreak/>
+        <w:t xml:space="preserve">Rahardi, R. K. (2008). </w:t>
       </w:r>
       <w:r>
         <w:rPr>
@@ -7010,15 +6804,15 @@
           <w:sz w:val="24"/>
           <w:szCs w:val="24"/>
         </w:rPr>
-        <w:t>Teori dan Praktik Administrasi Kesekretariatan</w:t>
-      </w:r>
-      <w:r>
-        <w:rPr>
-          <w:rFonts w:ascii="Times New Roman" w:hAnsi="Times New Roman" w:cs="Times New Roman"/>
-          <w:sz w:val="24"/>
-          <w:szCs w:val="24"/>
-        </w:rPr>
-        <w:t>. Kencana Prenada media Goup.</w:t>
+        <w:t>SURAT-MENYURAT DINAS: Aturan Pembuatan dan Pemakaian Bahasa Surat Dinas</w:t>
+      </w:r>
+      <w:r>
+        <w:rPr>
+          <w:rFonts w:ascii="Times New Roman" w:hAnsi="Times New Roman" w:cs="Times New Roman"/>
+          <w:sz w:val="24"/>
+          <w:szCs w:val="24"/>
+        </w:rPr>
+        <w:t>. Pustaka Book Publisher.</w:t>
       </w:r>
     </w:p>
     <w:p>
@@ -7027,8 +6821,8 @@
         <w:autoSpaceDE w:val="0"/>
         <w:autoSpaceDN w:val="0"/>
         <w:adjustRightInd w:val="0"/>
-        <w:spacing w:after="360" w:line="360" w:lineRule="auto"/>
-        <w:ind w:right="70" w:hanging="1134"/>
+        <w:spacing w:after="240" w:line="360" w:lineRule="auto"/>
+        <w:ind w:left="851" w:right="68" w:hanging="851"/>
         <w:jc w:val="both"/>
         <w:rPr>
           <w:rFonts w:ascii="Times New Roman" w:hAnsi="Times New Roman" w:cs="Times New Roman"/>
@@ -7042,7 +6836,7 @@
           <w:sz w:val="24"/>
           <w:szCs w:val="24"/>
         </w:rPr>
-        <w:t xml:space="preserve">Sidik, B. (2006). </w:t>
+        <w:t xml:space="preserve">Sedianingsih, Mustikawati, F., &amp; Soetanto, N. P. (2010). </w:t>
       </w:r>
       <w:r>
         <w:rPr>
@@ -7052,15 +6846,15 @@
           <w:sz w:val="24"/>
           <w:szCs w:val="24"/>
         </w:rPr>
-        <w:t>Buku Pemrograman Web dengan PHP (Revisi Kedua)</w:t>
-      </w:r>
-      <w:r>
-        <w:rPr>
-          <w:rFonts w:ascii="Times New Roman" w:hAnsi="Times New Roman" w:cs="Times New Roman"/>
-          <w:sz w:val="24"/>
-          <w:szCs w:val="24"/>
-        </w:rPr>
-        <w:t>. Informatika.</w:t>
+        <w:t>Teori dan Praktik Administrasi Kesekretariatan</w:t>
+      </w:r>
+      <w:r>
+        <w:rPr>
+          <w:rFonts w:ascii="Times New Roman" w:hAnsi="Times New Roman" w:cs="Times New Roman"/>
+          <w:sz w:val="24"/>
+          <w:szCs w:val="24"/>
+        </w:rPr>
+        <w:t>. Kencana Prenada media Goup.</w:t>
       </w:r>
     </w:p>
     <w:p>
@@ -7069,8 +6863,8 @@
         <w:autoSpaceDE w:val="0"/>
         <w:autoSpaceDN w:val="0"/>
         <w:adjustRightInd w:val="0"/>
-        <w:spacing w:after="360" w:line="360" w:lineRule="auto"/>
-        <w:ind w:right="70" w:hanging="1134"/>
+        <w:spacing w:after="240" w:line="360" w:lineRule="auto"/>
+        <w:ind w:left="851" w:right="68" w:hanging="851"/>
         <w:jc w:val="both"/>
         <w:rPr>
           <w:rFonts w:ascii="Times New Roman" w:hAnsi="Times New Roman" w:cs="Times New Roman"/>
@@ -7084,7 +6878,7 @@
           <w:sz w:val="24"/>
           <w:szCs w:val="24"/>
         </w:rPr>
-        <w:t xml:space="preserve">Sularso Mulyono, D. (1985). </w:t>
+        <w:t xml:space="preserve">Sidik, B. (2006). </w:t>
       </w:r>
       <w:r>
         <w:rPr>
@@ -7094,15 +6888,15 @@
           <w:sz w:val="24"/>
           <w:szCs w:val="24"/>
         </w:rPr>
-        <w:t>Dasar-dasar Kearsipan</w:t>
-      </w:r>
-      <w:r>
-        <w:rPr>
-          <w:rFonts w:ascii="Times New Roman" w:hAnsi="Times New Roman" w:cs="Times New Roman"/>
-          <w:sz w:val="24"/>
-          <w:szCs w:val="24"/>
-        </w:rPr>
-        <w:t>. Liberty.</w:t>
+        <w:t>Buku Pemrograman Web dengan PHP (Revisi Kedua)</w:t>
+      </w:r>
+      <w:r>
+        <w:rPr>
+          <w:rFonts w:ascii="Times New Roman" w:hAnsi="Times New Roman" w:cs="Times New Roman"/>
+          <w:sz w:val="24"/>
+          <w:szCs w:val="24"/>
+        </w:rPr>
+        <w:t>. Informatika.</w:t>
       </w:r>
     </w:p>
     <w:p>
@@ -7111,8 +6905,8 @@
         <w:autoSpaceDE w:val="0"/>
         <w:autoSpaceDN w:val="0"/>
         <w:adjustRightInd w:val="0"/>
-        <w:spacing w:after="360" w:line="360" w:lineRule="auto"/>
-        <w:ind w:right="70" w:hanging="1134"/>
+        <w:spacing w:after="240" w:line="360" w:lineRule="auto"/>
+        <w:ind w:left="851" w:right="68" w:hanging="851"/>
         <w:jc w:val="both"/>
         <w:rPr>
           <w:rFonts w:ascii="Times New Roman" w:hAnsi="Times New Roman" w:cs="Times New Roman"/>
@@ -7126,7 +6920,7 @@
           <w:sz w:val="24"/>
           <w:szCs w:val="24"/>
         </w:rPr>
-        <w:t xml:space="preserve">Sutabri, T. (2012). </w:t>
+        <w:t xml:space="preserve">Sularso Mulyono, D. (1985). </w:t>
       </w:r>
       <w:r>
         <w:rPr>
@@ -7136,15 +6930,15 @@
           <w:sz w:val="24"/>
           <w:szCs w:val="24"/>
         </w:rPr>
-        <w:t>Analisa Sistem Informasi</w:t>
-      </w:r>
-      <w:r>
-        <w:rPr>
-          <w:rFonts w:ascii="Times New Roman" w:hAnsi="Times New Roman" w:cs="Times New Roman"/>
-          <w:sz w:val="24"/>
-          <w:szCs w:val="24"/>
-        </w:rPr>
-        <w:t>. Andi.</w:t>
+        <w:t>Dasar-dasar Kearsipan</w:t>
+      </w:r>
+      <w:r>
+        <w:rPr>
+          <w:rFonts w:ascii="Times New Roman" w:hAnsi="Times New Roman" w:cs="Times New Roman"/>
+          <w:sz w:val="24"/>
+          <w:szCs w:val="24"/>
+        </w:rPr>
+        <w:t>. Liberty.</w:t>
       </w:r>
     </w:p>
     <w:p>
@@ -7153,86 +6947,40 @@
         <w:autoSpaceDE w:val="0"/>
         <w:autoSpaceDN w:val="0"/>
         <w:adjustRightInd w:val="0"/>
-        <w:spacing w:after="360" w:line="360" w:lineRule="auto"/>
-        <w:ind w:right="70" w:hanging="1134"/>
+        <w:spacing w:after="240" w:line="360" w:lineRule="auto"/>
+        <w:ind w:left="851" w:right="68" w:hanging="851"/>
         <w:jc w:val="both"/>
         <w:rPr>
           <w:rFonts w:ascii="Times New Roman" w:hAnsi="Times New Roman" w:cs="Times New Roman"/>
-          <w:noProof/>
-          <w:sz w:val="24"/>
-          <w:szCs w:val="24"/>
-          <w:lang w:val="id-ID"/>
-        </w:rPr>
-      </w:pPr>
-      <w:r>
-        <w:rPr>
-          <w:rFonts w:ascii="Times New Roman" w:hAnsi="Times New Roman" w:cs="Times New Roman"/>
-          <w:sz w:val="24"/>
-        </w:rPr>
-        <w:fldChar w:fldCharType="begin" w:fldLock="1"/>
-      </w:r>
-      <w:r>
-        <w:rPr>
-          <w:rFonts w:ascii="Times New Roman" w:hAnsi="Times New Roman" w:cs="Times New Roman"/>
-          <w:sz w:val="24"/>
-        </w:rPr>
-        <w:instrText xml:space="preserve">ADDIN Mendeley Bibliography CSL_BIBLIOGRAPHY </w:instrText>
-      </w:r>
-      <w:r>
-        <w:rPr>
-          <w:rFonts w:ascii="Times New Roman" w:hAnsi="Times New Roman" w:cs="Times New Roman"/>
-          <w:sz w:val="24"/>
-        </w:rPr>
-        <w:fldChar w:fldCharType="separate"/>
-      </w:r>
-      <w:r>
-        <w:rPr>
-          <w:rFonts w:ascii="Times New Roman" w:hAnsi="Times New Roman" w:cs="Times New Roman"/>
-          <w:noProof/>
-          <w:sz w:val="24"/>
-          <w:szCs w:val="24"/>
-        </w:rPr>
-        <w:t xml:space="preserve">Akbar, B. B. (2022). Analisis Kepuasan Pengguna Sistem Informasi Manajemen Surat Menggunakan Metode End User Computing Satisfaction. </w:t>
+          <w:sz w:val="24"/>
+          <w:szCs w:val="24"/>
+        </w:rPr>
+      </w:pPr>
+      <w:r>
+        <w:rPr>
+          <w:rFonts w:ascii="Times New Roman" w:hAnsi="Times New Roman" w:cs="Times New Roman"/>
+          <w:sz w:val="24"/>
+          <w:szCs w:val="24"/>
+        </w:rPr>
+        <w:t xml:space="preserve">Sutabri, T. (2012). </w:t>
       </w:r>
       <w:r>
         <w:rPr>
           <w:rFonts w:ascii="Times New Roman" w:hAnsi="Times New Roman" w:cs="Times New Roman"/>
           <w:i/>
           <w:iCs/>
-          <w:noProof/>
-          <w:sz w:val="24"/>
-          <w:szCs w:val="24"/>
-        </w:rPr>
-        <w:t>Jurnal Pengembangan Sistem Informasi Dan Informatika</w:t>
-      </w:r>
-      <w:r>
-        <w:rPr>
-          <w:rFonts w:ascii="Times New Roman" w:hAnsi="Times New Roman" w:cs="Times New Roman"/>
-          <w:noProof/>
-          <w:sz w:val="24"/>
-          <w:szCs w:val="24"/>
-        </w:rPr>
-        <w:t xml:space="preserve">, </w:t>
-      </w:r>
-      <w:r>
-        <w:rPr>
-          <w:rFonts w:ascii="Times New Roman" w:hAnsi="Times New Roman" w:cs="Times New Roman"/>
-          <w:i/>
-          <w:iCs/>
-          <w:noProof/>
-          <w:sz w:val="24"/>
-          <w:szCs w:val="24"/>
-        </w:rPr>
-        <w:t>3</w:t>
-      </w:r>
-      <w:r>
-        <w:rPr>
-          <w:rFonts w:ascii="Times New Roman" w:hAnsi="Times New Roman" w:cs="Times New Roman"/>
-          <w:noProof/>
-          <w:sz w:val="24"/>
-          <w:szCs w:val="24"/>
-        </w:rPr>
-        <w:t>(1), 24–32.</w:t>
+          <w:sz w:val="24"/>
+          <w:szCs w:val="24"/>
+        </w:rPr>
+        <w:t>Analisa Sistem Informasi</w:t>
+      </w:r>
+      <w:r>
+        <w:rPr>
+          <w:rFonts w:ascii="Times New Roman" w:hAnsi="Times New Roman" w:cs="Times New Roman"/>
+          <w:sz w:val="24"/>
+          <w:szCs w:val="24"/>
+        </w:rPr>
+        <w:t>. Andi.</w:t>
       </w:r>
     </w:p>
     <w:p>
@@ -7241,16 +6989,38 @@
         <w:autoSpaceDE w:val="0"/>
         <w:autoSpaceDN w:val="0"/>
         <w:adjustRightInd w:val="0"/>
-        <w:spacing w:after="360" w:line="360" w:lineRule="auto"/>
-        <w:ind w:right="70" w:hanging="1134"/>
+        <w:spacing w:after="240" w:line="360" w:lineRule="auto"/>
+        <w:ind w:left="851" w:right="68" w:hanging="851"/>
         <w:jc w:val="both"/>
         <w:rPr>
           <w:rFonts w:ascii="Times New Roman" w:hAnsi="Times New Roman" w:cs="Times New Roman"/>
           <w:noProof/>
           <w:sz w:val="24"/>
           <w:szCs w:val="24"/>
-        </w:rPr>
-      </w:pPr>
+          <w:lang w:val="id-ID"/>
+        </w:rPr>
+      </w:pPr>
+      <w:r>
+        <w:rPr>
+          <w:rFonts w:ascii="Times New Roman" w:hAnsi="Times New Roman" w:cs="Times New Roman"/>
+          <w:sz w:val="24"/>
+        </w:rPr>
+        <w:fldChar w:fldCharType="begin" w:fldLock="1"/>
+      </w:r>
+      <w:r>
+        <w:rPr>
+          <w:rFonts w:ascii="Times New Roman" w:hAnsi="Times New Roman" w:cs="Times New Roman"/>
+          <w:sz w:val="24"/>
+        </w:rPr>
+        <w:instrText xml:space="preserve">ADDIN Mendeley Bibliography CSL_BIBLIOGRAPHY </w:instrText>
+      </w:r>
+      <w:r>
+        <w:rPr>
+          <w:rFonts w:ascii="Times New Roman" w:hAnsi="Times New Roman" w:cs="Times New Roman"/>
+          <w:sz w:val="24"/>
+        </w:rPr>
+        <w:fldChar w:fldCharType="separate"/>
+      </w:r>
       <w:r>
         <w:rPr>
           <w:rFonts w:ascii="Times New Roman" w:hAnsi="Times New Roman" w:cs="Times New Roman"/>
@@ -7258,8 +7028,7 @@
           <w:sz w:val="24"/>
           <w:szCs w:val="24"/>
         </w:rPr>
-        <w:lastRenderedPageBreak/>
-        <w:t xml:space="preserve">Akbar, R., &amp; Rahmadoni, J. (2023). PENERAPAN SISTEM INFORMASI SURAT MASUK DAN SURAT KELUAR PADA SMA NEGERI 1 SUNGAYANG KECAMATAN SUNGAYANG KABUPATEN TANAH DATAR. </w:t>
+        <w:t xml:space="preserve">Akbar, B. B. (2022). Analisis Kepuasan Pengguna Sistem Informasi Manajemen Surat Menggunakan Metode End User Computing Satisfaction. </w:t>
       </w:r>
       <w:r>
         <w:rPr>
@@ -7270,7 +7039,7 @@
           <w:sz w:val="24"/>
           <w:szCs w:val="24"/>
         </w:rPr>
-        <w:t>Jurnal Hilirisasi IPTEKS</w:t>
+        <w:t>Jurnal Pengembangan Sistem Informasi Dan Informatika</w:t>
       </w:r>
       <w:r>
         <w:rPr>
@@ -7290,7 +7059,7 @@
           <w:sz w:val="24"/>
           <w:szCs w:val="24"/>
         </w:rPr>
-        <w:t>6</w:t>
+        <w:t>3</w:t>
       </w:r>
       <w:r>
         <w:rPr>
@@ -7299,7 +7068,7 @@
           <w:sz w:val="24"/>
           <w:szCs w:val="24"/>
         </w:rPr>
-        <w:t>(1), 39–52.</w:t>
+        <w:t>(1), 24–32.</w:t>
       </w:r>
     </w:p>
     <w:p>
@@ -7308,8 +7077,8 @@
         <w:autoSpaceDE w:val="0"/>
         <w:autoSpaceDN w:val="0"/>
         <w:adjustRightInd w:val="0"/>
-        <w:spacing w:after="360" w:line="360" w:lineRule="auto"/>
-        <w:ind w:right="70" w:hanging="1134"/>
+        <w:spacing w:after="240" w:line="360" w:lineRule="auto"/>
+        <w:ind w:left="851" w:right="68" w:hanging="851"/>
         <w:jc w:val="both"/>
         <w:rPr>
           <w:rFonts w:ascii="Times New Roman" w:hAnsi="Times New Roman" w:cs="Times New Roman"/>
@@ -7325,7 +7094,7 @@
           <w:sz w:val="24"/>
           <w:szCs w:val="24"/>
         </w:rPr>
-        <w:t xml:space="preserve">Fadllullah, A., Mulyadi, M., Rochaniati, R., &amp; Nabil, F. M. (2022). Pengembangan Sistem Informasi Manajemen Kearsipan Surat Menyurat Berbasis Framework Codeigniter Untuk KPH-KTT. </w:t>
+        <w:t xml:space="preserve">Akbar, R., &amp; Rahmadoni, J. (2023). PENERAPAN SISTEM INFORMASI SURAT MASUK DAN SURAT KELUAR PADA SMA NEGERI 1 SUNGAYANG KECAMATAN SUNGAYANG KABUPATEN TANAH DATAR. </w:t>
       </w:r>
       <w:r>
         <w:rPr>
@@ -7336,7 +7105,7 @@
           <w:sz w:val="24"/>
           <w:szCs w:val="24"/>
         </w:rPr>
-        <w:t>JATISI (Jurnal Teknik Informatika Dan Sistem Informasi)</w:t>
+        <w:t>Jurnal Hilirisasi IPTEKS</w:t>
       </w:r>
       <w:r>
         <w:rPr>
@@ -7356,7 +7125,7 @@
           <w:sz w:val="24"/>
           <w:szCs w:val="24"/>
         </w:rPr>
-        <w:t>9</w:t>
+        <w:t>6</w:t>
       </w:r>
       <w:r>
         <w:rPr>
@@ -7365,7 +7134,7 @@
           <w:sz w:val="24"/>
           <w:szCs w:val="24"/>
         </w:rPr>
-        <w:t>(2), 1121–1136.</w:t>
+        <w:t>(1), 39–52.</w:t>
       </w:r>
     </w:p>
     <w:p>
@@ -7374,8 +7143,8 @@
         <w:autoSpaceDE w:val="0"/>
         <w:autoSpaceDN w:val="0"/>
         <w:adjustRightInd w:val="0"/>
-        <w:spacing w:after="360" w:line="360" w:lineRule="auto"/>
-        <w:ind w:right="70" w:hanging="1134"/>
+        <w:spacing w:after="240" w:line="360" w:lineRule="auto"/>
+        <w:ind w:left="851" w:right="68" w:hanging="851"/>
         <w:jc w:val="both"/>
         <w:rPr>
           <w:rFonts w:ascii="Times New Roman" w:hAnsi="Times New Roman" w:cs="Times New Roman"/>
@@ -7391,6 +7160,7 @@
           <w:sz w:val="24"/>
           <w:szCs w:val="24"/>
         </w:rPr>
+        <w:lastRenderedPageBreak/>
         <w:t xml:space="preserve">Farell, G., Saputra, H. K., &amp; Novid, I. (2018). Rancang bangun sistem informasi pengarsipan surat menyurat (studi kasus fakultas teknik unp). </w:t>
       </w:r>
       <w:r>
@@ -7440,8 +7210,8 @@
         <w:autoSpaceDE w:val="0"/>
         <w:autoSpaceDN w:val="0"/>
         <w:adjustRightInd w:val="0"/>
-        <w:spacing w:after="360" w:line="360" w:lineRule="auto"/>
-        <w:ind w:right="70" w:hanging="1134"/>
+        <w:spacing w:after="240" w:line="360" w:lineRule="auto"/>
+        <w:ind w:left="851" w:right="68" w:hanging="851"/>
         <w:jc w:val="both"/>
         <w:rPr>
           <w:rFonts w:ascii="Times New Roman" w:hAnsi="Times New Roman" w:cs="Times New Roman"/>
@@ -7498,25 +7268,6 @@
           <w:szCs w:val="24"/>
         </w:rPr>
         <w:t>(3), 1–7.</w:t>
-      </w:r>
-    </w:p>
-    <w:p>
-      <w:pPr>
-        <w:rPr>
-          <w:rFonts w:ascii="Times New Roman" w:hAnsi="Times New Roman" w:cs="Times New Roman"/>
-          <w:noProof/>
-          <w:sz w:val="24"/>
-          <w:szCs w:val="24"/>
-        </w:rPr>
-      </w:pPr>
-      <w:r>
-        <w:rPr>
-          <w:rFonts w:ascii="Times New Roman" w:hAnsi="Times New Roman" w:cs="Times New Roman"/>
-          <w:noProof/>
-          <w:sz w:val="24"/>
-          <w:szCs w:val="24"/>
-        </w:rPr>
-        <w:br w:type="page"/>
       </w:r>
     </w:p>
     <w:p>
@@ -7525,8 +7276,8 @@
         <w:autoSpaceDE w:val="0"/>
         <w:autoSpaceDN w:val="0"/>
         <w:adjustRightInd w:val="0"/>
-        <w:spacing w:after="360" w:line="360" w:lineRule="auto"/>
-        <w:ind w:right="70" w:hanging="1134"/>
+        <w:spacing w:after="240" w:line="360" w:lineRule="auto"/>
+        <w:ind w:left="851" w:right="68" w:hanging="851"/>
         <w:jc w:val="both"/>
         <w:rPr>
           <w:rFonts w:ascii="Times New Roman" w:hAnsi="Times New Roman" w:cs="Times New Roman"/>
@@ -7542,8 +7293,45 @@
           <w:sz w:val="24"/>
           <w:szCs w:val="24"/>
         </w:rPr>
-        <w:lastRenderedPageBreak/>
-        <w:t xml:space="preserve">Padmanaba, A., Kumalasari, E., &amp; Andayati, D. (2020). Komparasi Penggunaan Framework Codeigniter Vs Php Native Pada Sistem Informasi Manajemen Surat Sekretariat Dprd Pemalang. </w:t>
+        <w:t xml:space="preserve">Padmanaba, A., Kumalasari, E., &amp; Andayati, D. (2020). Komparasi Penggunaan </w:t>
+      </w:r>
+      <w:r>
+        <w:rPr>
+          <w:rFonts w:ascii="Times New Roman" w:hAnsi="Times New Roman" w:cs="Times New Roman"/>
+          <w:i/>
+          <w:noProof/>
+          <w:sz w:val="24"/>
+          <w:szCs w:val="24"/>
+        </w:rPr>
+        <w:t>Framework</w:t>
+      </w:r>
+      <w:r>
+        <w:rPr>
+          <w:rFonts w:ascii="Times New Roman" w:hAnsi="Times New Roman" w:cs="Times New Roman"/>
+          <w:noProof/>
+          <w:sz w:val="24"/>
+          <w:szCs w:val="24"/>
+        </w:rPr>
+        <w:t xml:space="preserve"> </w:t>
+      </w:r>
+      <w:r>
+        <w:rPr>
+          <w:rFonts w:ascii="Times New Roman" w:hAnsi="Times New Roman" w:cs="Times New Roman"/>
+          <w:i/>
+          <w:noProof/>
+          <w:sz w:val="24"/>
+          <w:szCs w:val="24"/>
+        </w:rPr>
+        <w:t>CodeIgniter</w:t>
+      </w:r>
+      <w:r>
+        <w:rPr>
+          <w:rFonts w:ascii="Times New Roman" w:hAnsi="Times New Roman" w:cs="Times New Roman"/>
+          <w:noProof/>
+          <w:sz w:val="24"/>
+          <w:szCs w:val="24"/>
+        </w:rPr>
+        <w:t xml:space="preserve"> Vs Php Native Pada Sistem Informasi Manajemen Surat Sekretariat Dprd Pemalang. </w:t>
       </w:r>
       <w:r>
         <w:rPr>
@@ -7592,8 +7380,8 @@
         <w:autoSpaceDE w:val="0"/>
         <w:autoSpaceDN w:val="0"/>
         <w:adjustRightInd w:val="0"/>
-        <w:spacing w:after="360" w:line="360" w:lineRule="auto"/>
-        <w:ind w:right="70" w:hanging="1134"/>
+        <w:spacing w:after="240" w:line="360" w:lineRule="auto"/>
+        <w:ind w:left="851" w:right="68" w:hanging="851"/>
         <w:jc w:val="both"/>
         <w:rPr>
           <w:rFonts w:ascii="Times New Roman" w:hAnsi="Times New Roman" w:cs="Times New Roman"/>
@@ -7658,8 +7446,8 @@
         <w:autoSpaceDE w:val="0"/>
         <w:autoSpaceDN w:val="0"/>
         <w:adjustRightInd w:val="0"/>
-        <w:spacing w:after="360" w:line="360" w:lineRule="auto"/>
-        <w:ind w:right="70" w:hanging="1134"/>
+        <w:spacing w:after="240" w:line="360" w:lineRule="auto"/>
+        <w:ind w:left="851" w:right="68" w:hanging="851"/>
         <w:jc w:val="both"/>
         <w:rPr>
           <w:rFonts w:ascii="Times New Roman" w:hAnsi="Times New Roman" w:cs="Times New Roman"/>
@@ -7724,8 +7512,8 @@
         <w:autoSpaceDE w:val="0"/>
         <w:autoSpaceDN w:val="0"/>
         <w:adjustRightInd w:val="0"/>
-        <w:spacing w:after="360" w:line="360" w:lineRule="auto"/>
-        <w:ind w:right="70" w:hanging="1134"/>
+        <w:spacing w:after="240" w:line="360" w:lineRule="auto"/>
+        <w:ind w:left="851" w:right="68" w:hanging="851"/>
         <w:jc w:val="both"/>
         <w:rPr>
           <w:rFonts w:ascii="Times New Roman" w:hAnsi="Times New Roman" w:cs="Times New Roman"/>
@@ -7752,7 +7540,19 @@
           <w:sz w:val="24"/>
           <w:szCs w:val="24"/>
         </w:rPr>
-        <w:t>Analisis Pengembangan Sistem Informasi Pengarsipan Surat Berbasis WEB Berdasarkan ISO 9126 Pada SMK Muhammadiyah Banda Aceh</w:t>
+        <w:t xml:space="preserve">Analisis Pengembangan Sistem Informasi Pengarsipan Surat </w:t>
+      </w:r>
+      <w:r>
+        <w:rPr>
+          <w:rFonts w:ascii="Times New Roman" w:hAnsi="Times New Roman" w:cs="Times New Roman"/>
+          <w:i/>
+          <w:iCs/>
+          <w:noProof/>
+          <w:sz w:val="24"/>
+          <w:szCs w:val="24"/>
+        </w:rPr>
+        <w:lastRenderedPageBreak/>
+        <w:t>Berbasis WEB Berdasarkan ISO 9126 Pada SMK Muhammadiyah Banda Aceh</w:t>
       </w:r>
       <w:r>
         <w:rPr>
@@ -7770,8 +7570,8 @@
         <w:autoSpaceDE w:val="0"/>
         <w:autoSpaceDN w:val="0"/>
         <w:adjustRightInd w:val="0"/>
-        <w:spacing w:after="360" w:line="360" w:lineRule="auto"/>
-        <w:ind w:right="70" w:hanging="1134"/>
+        <w:spacing w:after="240" w:line="360" w:lineRule="auto"/>
+        <w:ind w:left="851" w:right="68" w:hanging="851"/>
         <w:jc w:val="both"/>
         <w:rPr>
           <w:rFonts w:ascii="Times New Roman" w:hAnsi="Times New Roman" w:cs="Times New Roman"/>
@@ -7798,19 +7598,7 @@
           <w:sz w:val="24"/>
           <w:szCs w:val="24"/>
         </w:rPr>
-        <w:t xml:space="preserve">RANCANG BANGUN SISTEM INFORMASI PENGARSIPAN SURAT MENYURAT BERBASIS WEB </w:t>
-      </w:r>
-      <w:r>
-        <w:rPr>
-          <w:rFonts w:ascii="Times New Roman" w:hAnsi="Times New Roman" w:cs="Times New Roman"/>
-          <w:i/>
-          <w:iCs/>
-          <w:noProof/>
-          <w:sz w:val="24"/>
-          <w:szCs w:val="24"/>
-        </w:rPr>
-        <w:lastRenderedPageBreak/>
-        <w:t>MENGGUNAKAN METODE FAST (STUDI KASUS SD NEGERI 15 PANGKALPINANG)</w:t>
+        <w:t>RANCANG BANGUN SISTEM INFORMASI PENGARSIPAN SURAT MENYURAT BERBASIS WEB MENGGUNAKAN METODE FAST (STUDI KASUS SD NEGERI 15 PANGKALPINANG)</w:t>
       </w:r>
       <w:r>
         <w:rPr>
@@ -7828,8 +7616,8 @@
         <w:autoSpaceDE w:val="0"/>
         <w:autoSpaceDN w:val="0"/>
         <w:adjustRightInd w:val="0"/>
-        <w:spacing w:after="360" w:line="360" w:lineRule="auto"/>
-        <w:ind w:right="70" w:hanging="1134"/>
+        <w:spacing w:after="240" w:line="360" w:lineRule="auto"/>
+        <w:ind w:left="851" w:right="68" w:hanging="851"/>
         <w:jc w:val="both"/>
         <w:rPr>
           <w:rFonts w:ascii="Times New Roman" w:hAnsi="Times New Roman" w:cs="Times New Roman"/>
@@ -7894,8 +7682,8 @@
         <w:autoSpaceDE w:val="0"/>
         <w:autoSpaceDN w:val="0"/>
         <w:adjustRightInd w:val="0"/>
-        <w:spacing w:after="360" w:line="360" w:lineRule="auto"/>
-        <w:ind w:right="70" w:hanging="1134"/>
+        <w:spacing w:after="240" w:line="360" w:lineRule="auto"/>
+        <w:ind w:left="851" w:right="68" w:hanging="851"/>
         <w:jc w:val="both"/>
         <w:rPr>
           <w:rFonts w:ascii="Times New Roman" w:hAnsi="Times New Roman" w:cs="Times New Roman"/>
@@ -7911,7 +7699,26 @@
           <w:sz w:val="24"/>
           <w:szCs w:val="24"/>
         </w:rPr>
-        <w:t xml:space="preserve">Siematauw, R. R. (2023). Aplikasi Arsip Surat Mobile Menggunakan Framework Flutter (Studi Kasus: PT. BPD MalukMalut). </w:t>
+        <w:t xml:space="preserve">Siematauw, R. R. (2023). Aplikasi Arsip Surat Mobile Menggunakan </w:t>
+      </w:r>
+      <w:r>
+        <w:rPr>
+          <w:rFonts w:ascii="Times New Roman" w:hAnsi="Times New Roman" w:cs="Times New Roman"/>
+          <w:i/>
+          <w:noProof/>
+          <w:sz w:val="24"/>
+          <w:szCs w:val="24"/>
+        </w:rPr>
+        <w:t>Framework</w:t>
+      </w:r>
+      <w:r>
+        <w:rPr>
+          <w:rFonts w:ascii="Times New Roman" w:hAnsi="Times New Roman" w:cs="Times New Roman"/>
+          <w:noProof/>
+          <w:sz w:val="24"/>
+          <w:szCs w:val="24"/>
+        </w:rPr>
+        <w:t xml:space="preserve"> Flutter (Studi Kasus: PT. BPD MalukMalut). </w:t>
       </w:r>
       <w:r>
         <w:rPr>
@@ -7960,12 +7767,12 @@
         <w:autoSpaceDE w:val="0"/>
         <w:autoSpaceDN w:val="0"/>
         <w:adjustRightInd w:val="0"/>
-        <w:spacing w:after="360" w:line="360" w:lineRule="auto"/>
-        <w:ind w:right="70" w:hanging="1134"/>
+        <w:spacing w:after="240" w:line="360" w:lineRule="auto"/>
+        <w:ind w:left="851" w:right="68" w:hanging="851"/>
         <w:jc w:val="both"/>
         <w:rPr>
           <w:rFonts w:ascii="Times New Roman" w:hAnsi="Times New Roman" w:cs="Times New Roman"/>
-          <w:noProof/>
+          <w:b/>
           <w:sz w:val="24"/>
           <w:szCs w:val="24"/>
         </w:rPr>
@@ -7997,41 +7804,8 @@
           <w:sz w:val="24"/>
           <w:szCs w:val="24"/>
         </w:rPr>
-        <w:t xml:space="preserve">, </w:t>
-      </w:r>
-      <w:r>
-        <w:rPr>
-          <w:rFonts w:ascii="Times New Roman" w:hAnsi="Times New Roman" w:cs="Times New Roman"/>
-          <w:i/>
-          <w:iCs/>
-          <w:noProof/>
-          <w:sz w:val="24"/>
-          <w:szCs w:val="24"/>
-        </w:rPr>
-        <w:t>3</w:t>
-      </w:r>
-      <w:r>
-        <w:rPr>
-          <w:rFonts w:ascii="Times New Roman" w:hAnsi="Times New Roman" w:cs="Times New Roman"/>
-          <w:noProof/>
-          <w:sz w:val="24"/>
-          <w:szCs w:val="24"/>
-        </w:rPr>
-        <w:t>(1), 1–20.</w:t>
-      </w:r>
-    </w:p>
-    <w:p>
-      <w:pPr>
-        <w:spacing w:after="120"/>
-        <w:ind w:left="0" w:right="70"/>
-        <w:jc w:val="both"/>
-        <w:rPr>
-          <w:rFonts w:ascii="Times New Roman" w:hAnsi="Times New Roman" w:cs="Times New Roman"/>
-          <w:b/>
-          <w:sz w:val="24"/>
-          <w:szCs w:val="24"/>
-        </w:rPr>
-      </w:pPr>
+        <w:t>.</w:t>
+      </w:r>
       <w:r>
         <w:rPr>
           <w:rFonts w:ascii="Times New Roman" w:hAnsi="Times New Roman" w:cs="Times New Roman"/>
@@ -8062,9 +7836,6 @@
 <w:endnotes xmlns:ve="http://schemas.openxmlformats.org/markup-compatibility/2006" xmlns:o="urn:schemas-microsoft-com:office:office" xmlns:r="http://schemas.openxmlformats.org/officeDocument/2006/relationships" xmlns:m="http://schemas.openxmlformats.org/officeDocument/2006/math" xmlns:v="urn:schemas-microsoft-com:vml" xmlns:wp="http://schemas.openxmlformats.org/drawingml/2006/wordprocessingDrawing" xmlns:w10="urn:schemas-microsoft-com:office:word" xmlns:w="http://schemas.openxmlformats.org/wordprocessingml/2006/main" xmlns:wne="http://schemas.microsoft.com/office/word/2006/wordml">
   <w:endnote w:type="separator" w:id="0">
     <w:p>
-      <w:pPr>
-        <w:spacing w:line="240" w:lineRule="auto"/>
-      </w:pPr>
       <w:r>
         <w:separator/>
       </w:r>
@@ -8072,9 +7843,6 @@
   </w:endnote>
   <w:endnote w:type="continuationSeparator" w:id="1">
     <w:p>
-      <w:pPr>
-        <w:spacing w:line="240" w:lineRule="auto"/>
-      </w:pPr>
       <w:r>
         <w:continuationSeparator/>
       </w:r>
@@ -8146,9 +7914,6 @@
 <w:footnotes xmlns:ve="http://schemas.openxmlformats.org/markup-compatibility/2006" xmlns:o="urn:schemas-microsoft-com:office:office" xmlns:r="http://schemas.openxmlformats.org/officeDocument/2006/relationships" xmlns:m="http://schemas.openxmlformats.org/officeDocument/2006/math" xmlns:v="urn:schemas-microsoft-com:vml" xmlns:wp="http://schemas.openxmlformats.org/drawingml/2006/wordprocessingDrawing" xmlns:w10="urn:schemas-microsoft-com:office:word" xmlns:w="http://schemas.openxmlformats.org/wordprocessingml/2006/main" xmlns:wne="http://schemas.microsoft.com/office/word/2006/wordml">
   <w:footnote w:type="separator" w:id="0">
     <w:p>
-      <w:pPr>
-        <w:spacing w:line="240" w:lineRule="auto"/>
-      </w:pPr>
       <w:r>
         <w:separator/>
       </w:r>
@@ -8156,9 +7921,6 @@
   </w:footnote>
   <w:footnote w:type="continuationSeparator" w:id="1">
     <w:p>
-      <w:pPr>
-        <w:spacing w:line="240" w:lineRule="auto"/>
-      </w:pPr>
       <w:r>
         <w:continuationSeparator/>
       </w:r>
@@ -8295,6 +8057,299 @@
     </w:lvl>
   </w:abstractNum>
   <w:abstractNum w:abstractNumId="1">
+    <w:nsid w:val="0AC966E8"/>
+    <w:multiLevelType w:val="hybridMultilevel"/>
+    <w:tmpl w:val="4E880EF0"/>
+    <w:lvl w:ilvl="0" w:tplc="67AEF838">
+      <w:start w:val="1"/>
+      <w:numFmt w:val="decimal"/>
+      <w:pStyle w:val="JUDULNASBUB"/>
+      <w:lvlText w:val="%1."/>
+      <w:lvlJc w:val="left"/>
+      <w:pPr>
+        <w:ind w:left="720" w:hanging="360"/>
+      </w:pPr>
+    </w:lvl>
+    <w:lvl w:ilvl="1" w:tplc="04090019" w:tentative="1">
+      <w:start w:val="1"/>
+      <w:numFmt w:val="lowerLetter"/>
+      <w:lvlText w:val="%2."/>
+      <w:lvlJc w:val="left"/>
+      <w:pPr>
+        <w:ind w:left="1440" w:hanging="360"/>
+      </w:pPr>
+    </w:lvl>
+    <w:lvl w:ilvl="2" w:tplc="0409001B" w:tentative="1">
+      <w:start w:val="1"/>
+      <w:numFmt w:val="lowerRoman"/>
+      <w:lvlText w:val="%3."/>
+      <w:lvlJc w:val="right"/>
+      <w:pPr>
+        <w:ind w:left="2160" w:hanging="180"/>
+      </w:pPr>
+    </w:lvl>
+    <w:lvl w:ilvl="3" w:tplc="0409000F" w:tentative="1">
+      <w:start w:val="1"/>
+      <w:numFmt w:val="decimal"/>
+      <w:lvlText w:val="%4."/>
+      <w:lvlJc w:val="left"/>
+      <w:pPr>
+        <w:ind w:left="2880" w:hanging="360"/>
+      </w:pPr>
+    </w:lvl>
+    <w:lvl w:ilvl="4" w:tplc="04090019" w:tentative="1">
+      <w:start w:val="1"/>
+      <w:numFmt w:val="lowerLetter"/>
+      <w:lvlText w:val="%5."/>
+      <w:lvlJc w:val="left"/>
+      <w:pPr>
+        <w:ind w:left="3600" w:hanging="360"/>
+      </w:pPr>
+    </w:lvl>
+    <w:lvl w:ilvl="5" w:tplc="0409001B" w:tentative="1">
+      <w:start w:val="1"/>
+      <w:numFmt w:val="lowerRoman"/>
+      <w:lvlText w:val="%6."/>
+      <w:lvlJc w:val="right"/>
+      <w:pPr>
+        <w:ind w:left="4320" w:hanging="180"/>
+      </w:pPr>
+    </w:lvl>
+    <w:lvl w:ilvl="6" w:tplc="0409000F" w:tentative="1">
+      <w:start w:val="1"/>
+      <w:numFmt w:val="decimal"/>
+      <w:lvlText w:val="%7."/>
+      <w:lvlJc w:val="left"/>
+      <w:pPr>
+        <w:ind w:left="5040" w:hanging="360"/>
+      </w:pPr>
+    </w:lvl>
+    <w:lvl w:ilvl="7" w:tplc="04090019" w:tentative="1">
+      <w:start w:val="1"/>
+      <w:numFmt w:val="lowerLetter"/>
+      <w:lvlText w:val="%8."/>
+      <w:lvlJc w:val="left"/>
+      <w:pPr>
+        <w:ind w:left="5760" w:hanging="360"/>
+      </w:pPr>
+    </w:lvl>
+    <w:lvl w:ilvl="8" w:tplc="0409001B" w:tentative="1">
+      <w:start w:val="1"/>
+      <w:numFmt w:val="lowerRoman"/>
+      <w:lvlText w:val="%9."/>
+      <w:lvlJc w:val="right"/>
+      <w:pPr>
+        <w:ind w:left="6480" w:hanging="180"/>
+      </w:pPr>
+    </w:lvl>
+  </w:abstractNum>
+  <w:abstractNum w:abstractNumId="2">
+    <w:nsid w:val="10443DF0"/>
+    <w:multiLevelType w:val="multilevel"/>
+    <w:tmpl w:val="1764CCBC"/>
+    <w:lvl w:ilvl="0">
+      <w:start w:val="1"/>
+      <w:numFmt w:val="lowerLetter"/>
+      <w:lvlText w:val="%1."/>
+      <w:lvlJc w:val="left"/>
+      <w:pPr>
+        <w:ind w:left="720" w:hanging="360"/>
+      </w:pPr>
+      <w:rPr>
+        <w:rFonts w:hint="default"/>
+      </w:rPr>
+    </w:lvl>
+    <w:lvl w:ilvl="1">
+      <w:start w:val="1"/>
+      <w:numFmt w:val="lowerLetter"/>
+      <w:pStyle w:val="list"/>
+      <w:lvlText w:val="%2."/>
+      <w:lvlJc w:val="left"/>
+      <w:pPr>
+        <w:ind w:left="1440" w:hanging="360"/>
+      </w:pPr>
+      <w:rPr>
+        <w:rFonts w:hint="default"/>
+        <w:b w:val="0"/>
+      </w:rPr>
+    </w:lvl>
+    <w:lvl w:ilvl="2">
+      <w:start w:val="1"/>
+      <w:numFmt w:val="lowerRoman"/>
+      <w:lvlText w:val="%3."/>
+      <w:lvlJc w:val="right"/>
+      <w:pPr>
+        <w:ind w:left="2160" w:hanging="180"/>
+      </w:pPr>
+      <w:rPr>
+        <w:rFonts w:hint="default"/>
+      </w:rPr>
+    </w:lvl>
+    <w:lvl w:ilvl="3">
+      <w:start w:val="1"/>
+      <w:numFmt w:val="decimal"/>
+      <w:lvlText w:val="%4."/>
+      <w:lvlJc w:val="left"/>
+      <w:pPr>
+        <w:ind w:left="2880" w:hanging="360"/>
+      </w:pPr>
+      <w:rPr>
+        <w:rFonts w:hint="default"/>
+      </w:rPr>
+    </w:lvl>
+    <w:lvl w:ilvl="4">
+      <w:start w:val="1"/>
+      <w:numFmt w:val="lowerLetter"/>
+      <w:lvlText w:val="%5."/>
+      <w:lvlJc w:val="left"/>
+      <w:pPr>
+        <w:ind w:left="3600" w:hanging="360"/>
+      </w:pPr>
+      <w:rPr>
+        <w:rFonts w:hint="default"/>
+      </w:rPr>
+    </w:lvl>
+    <w:lvl w:ilvl="5">
+      <w:start w:val="1"/>
+      <w:numFmt w:val="lowerRoman"/>
+      <w:lvlText w:val="%6."/>
+      <w:lvlJc w:val="right"/>
+      <w:pPr>
+        <w:ind w:left="4320" w:hanging="180"/>
+      </w:pPr>
+      <w:rPr>
+        <w:rFonts w:hint="default"/>
+      </w:rPr>
+    </w:lvl>
+    <w:lvl w:ilvl="6">
+      <w:start w:val="1"/>
+      <w:numFmt w:val="decimal"/>
+      <w:lvlText w:val="%7."/>
+      <w:lvlJc w:val="left"/>
+      <w:pPr>
+        <w:ind w:left="5040" w:hanging="360"/>
+      </w:pPr>
+      <w:rPr>
+        <w:rFonts w:hint="default"/>
+      </w:rPr>
+    </w:lvl>
+    <w:lvl w:ilvl="7">
+      <w:start w:val="1"/>
+      <w:numFmt w:val="lowerLetter"/>
+      <w:lvlText w:val="%8."/>
+      <w:lvlJc w:val="left"/>
+      <w:pPr>
+        <w:ind w:left="5760" w:hanging="360"/>
+      </w:pPr>
+      <w:rPr>
+        <w:rFonts w:hint="default"/>
+      </w:rPr>
+    </w:lvl>
+    <w:lvl w:ilvl="8">
+      <w:start w:val="1"/>
+      <w:numFmt w:val="lowerRoman"/>
+      <w:lvlText w:val="%9."/>
+      <w:lvlJc w:val="right"/>
+      <w:pPr>
+        <w:ind w:left="6480" w:hanging="180"/>
+      </w:pPr>
+      <w:rPr>
+        <w:rFonts w:hint="default"/>
+      </w:rPr>
+    </w:lvl>
+  </w:abstractNum>
+  <w:abstractNum w:abstractNumId="3">
+    <w:nsid w:val="13C51790"/>
+    <w:multiLevelType w:val="hybridMultilevel"/>
+    <w:tmpl w:val="BAE2038C"/>
+    <w:lvl w:ilvl="0" w:tplc="6BFE5DC6">
+      <w:start w:val="1"/>
+      <w:numFmt w:val="decimal"/>
+      <w:pStyle w:val="Heading4"/>
+      <w:lvlText w:val="1.%1 "/>
+      <w:lvlJc w:val="left"/>
+      <w:pPr>
+        <w:ind w:left="720" w:hanging="360"/>
+      </w:pPr>
+      <w:rPr>
+        <w:rFonts w:hint="default"/>
+        <w:b w:val="0"/>
+      </w:rPr>
+    </w:lvl>
+    <w:lvl w:ilvl="1" w:tplc="04090019" w:tentative="1">
+      <w:start w:val="1"/>
+      <w:numFmt w:val="lowerLetter"/>
+      <w:lvlText w:val="%2."/>
+      <w:lvlJc w:val="left"/>
+      <w:pPr>
+        <w:ind w:left="1440" w:hanging="360"/>
+      </w:pPr>
+    </w:lvl>
+    <w:lvl w:ilvl="2" w:tplc="0409001B" w:tentative="1">
+      <w:start w:val="1"/>
+      <w:numFmt w:val="lowerRoman"/>
+      <w:lvlText w:val="%3."/>
+      <w:lvlJc w:val="right"/>
+      <w:pPr>
+        <w:ind w:left="2160" w:hanging="180"/>
+      </w:pPr>
+    </w:lvl>
+    <w:lvl w:ilvl="3" w:tplc="0409000F" w:tentative="1">
+      <w:start w:val="1"/>
+      <w:numFmt w:val="decimal"/>
+      <w:lvlText w:val="%4."/>
+      <w:lvlJc w:val="left"/>
+      <w:pPr>
+        <w:ind w:left="2880" w:hanging="360"/>
+      </w:pPr>
+    </w:lvl>
+    <w:lvl w:ilvl="4" w:tplc="04090019" w:tentative="1">
+      <w:start w:val="1"/>
+      <w:numFmt w:val="lowerLetter"/>
+      <w:lvlText w:val="%5."/>
+      <w:lvlJc w:val="left"/>
+      <w:pPr>
+        <w:ind w:left="3600" w:hanging="360"/>
+      </w:pPr>
+    </w:lvl>
+    <w:lvl w:ilvl="5" w:tplc="0409001B" w:tentative="1">
+      <w:start w:val="1"/>
+      <w:numFmt w:val="lowerRoman"/>
+      <w:lvlText w:val="%6."/>
+      <w:lvlJc w:val="right"/>
+      <w:pPr>
+        <w:ind w:left="4320" w:hanging="180"/>
+      </w:pPr>
+    </w:lvl>
+    <w:lvl w:ilvl="6" w:tplc="0409000F" w:tentative="1">
+      <w:start w:val="1"/>
+      <w:numFmt w:val="decimal"/>
+      <w:lvlText w:val="%7."/>
+      <w:lvlJc w:val="left"/>
+      <w:pPr>
+        <w:ind w:left="5040" w:hanging="360"/>
+      </w:pPr>
+    </w:lvl>
+    <w:lvl w:ilvl="7" w:tplc="04090019" w:tentative="1">
+      <w:start w:val="1"/>
+      <w:numFmt w:val="lowerLetter"/>
+      <w:lvlText w:val="%8."/>
+      <w:lvlJc w:val="left"/>
+      <w:pPr>
+        <w:ind w:left="5760" w:hanging="360"/>
+      </w:pPr>
+    </w:lvl>
+    <w:lvl w:ilvl="8" w:tplc="0409001B" w:tentative="1">
+      <w:start w:val="1"/>
+      <w:numFmt w:val="lowerRoman"/>
+      <w:lvlText w:val="%9."/>
+      <w:lvlJc w:val="right"/>
+      <w:pPr>
+        <w:ind w:left="6480" w:hanging="180"/>
+      </w:pPr>
+    </w:lvl>
+  </w:abstractNum>
+  <w:abstractNum w:abstractNumId="4">
     <w:nsid w:val="241503E6"/>
     <w:multiLevelType w:val="hybridMultilevel"/>
     <w:tmpl w:val="5D4ED9F6"/>
@@ -8380,7 +8435,7 @@
       </w:pPr>
     </w:lvl>
   </w:abstractNum>
-  <w:abstractNum w:abstractNumId="2">
+  <w:abstractNum w:abstractNumId="5">
     <w:nsid w:val="24E75CC7"/>
     <w:multiLevelType w:val="hybridMultilevel"/>
     <w:tmpl w:val="87D437D2"/>
@@ -8466,100 +8521,13 @@
       </w:pPr>
     </w:lvl>
   </w:abstractNum>
-  <w:abstractNum w:abstractNumId="3">
-    <w:nsid w:val="2F2974D5"/>
+  <w:abstractNum w:abstractNumId="6">
+    <w:nsid w:val="27AD5E76"/>
     <w:multiLevelType w:val="multilevel"/>
-    <w:tmpl w:val="2F2974D5"/>
+    <w:tmpl w:val="3D58C74C"/>
     <w:lvl w:ilvl="0">
       <w:start w:val="1"/>
-      <w:numFmt w:val="decimal"/>
-      <w:lvlText w:val="%1."/>
-      <w:lvlJc w:val="left"/>
-      <w:pPr>
-        <w:ind w:left="720" w:hanging="360"/>
-      </w:pPr>
-    </w:lvl>
-    <w:lvl w:ilvl="1">
-      <w:start w:val="1"/>
-      <w:numFmt w:val="lowerLetter"/>
-      <w:lvlText w:val="%2."/>
-      <w:lvlJc w:val="left"/>
-      <w:pPr>
-        <w:ind w:left="1440" w:hanging="360"/>
-      </w:pPr>
-    </w:lvl>
-    <w:lvl w:ilvl="2">
-      <w:start w:val="1"/>
-      <w:numFmt w:val="lowerRoman"/>
-      <w:lvlText w:val="%3."/>
-      <w:lvlJc w:val="right"/>
-      <w:pPr>
-        <w:ind w:left="2160" w:hanging="180"/>
-      </w:pPr>
-    </w:lvl>
-    <w:lvl w:ilvl="3">
-      <w:start w:val="1"/>
-      <w:numFmt w:val="decimal"/>
-      <w:lvlText w:val="%4."/>
-      <w:lvlJc w:val="left"/>
-      <w:pPr>
-        <w:ind w:left="2880" w:hanging="360"/>
-      </w:pPr>
-    </w:lvl>
-    <w:lvl w:ilvl="4">
-      <w:start w:val="1"/>
-      <w:numFmt w:val="lowerLetter"/>
-      <w:lvlText w:val="%5."/>
-      <w:lvlJc w:val="left"/>
-      <w:pPr>
-        <w:ind w:left="3600" w:hanging="360"/>
-      </w:pPr>
-    </w:lvl>
-    <w:lvl w:ilvl="5">
-      <w:start w:val="1"/>
-      <w:numFmt w:val="lowerRoman"/>
-      <w:lvlText w:val="%6."/>
-      <w:lvlJc w:val="right"/>
-      <w:pPr>
-        <w:ind w:left="4320" w:hanging="180"/>
-      </w:pPr>
-    </w:lvl>
-    <w:lvl w:ilvl="6">
-      <w:start w:val="1"/>
-      <w:numFmt w:val="decimal"/>
-      <w:lvlText w:val="%7."/>
-      <w:lvlJc w:val="left"/>
-      <w:pPr>
-        <w:ind w:left="5040" w:hanging="360"/>
-      </w:pPr>
-    </w:lvl>
-    <w:lvl w:ilvl="7">
-      <w:start w:val="1"/>
-      <w:numFmt w:val="lowerLetter"/>
-      <w:lvlText w:val="%8."/>
-      <w:lvlJc w:val="left"/>
-      <w:pPr>
-        <w:ind w:left="5760" w:hanging="360"/>
-      </w:pPr>
-    </w:lvl>
-    <w:lvl w:ilvl="8">
-      <w:start w:val="1"/>
-      <w:numFmt w:val="lowerRoman"/>
-      <w:lvlText w:val="%9."/>
-      <w:lvlJc w:val="right"/>
-      <w:pPr>
-        <w:ind w:left="6480" w:hanging="180"/>
-      </w:pPr>
-    </w:lvl>
-  </w:abstractNum>
-  <w:abstractNum w:abstractNumId="4">
-    <w:nsid w:val="38526853"/>
-    <w:multiLevelType w:val="multilevel"/>
-    <w:tmpl w:val="C6A2C776"/>
-    <w:lvl w:ilvl="0">
-      <w:start w:val="1"/>
       <w:numFmt w:val="upperRoman"/>
-      <w:pStyle w:val="Heading1"/>
       <w:suff w:val="nothing"/>
       <w:lvlText w:val="BAB %1"/>
       <w:lvlJc w:val="center"/>
@@ -8576,13 +8544,340 @@
     <w:lvl w:ilvl="1">
       <w:start w:val="1"/>
       <w:numFmt w:val="decimal"/>
+      <w:isLgl/>
+      <w:suff w:val="space"/>
+      <w:lvlText w:val="%1.%2"/>
+      <w:lvlJc w:val="left"/>
+      <w:pPr>
+        <w:ind w:left="2977" w:firstLine="0"/>
+      </w:pPr>
+      <w:rPr>
+        <w:rFonts w:hint="default"/>
+        <w:sz w:val="24"/>
+      </w:rPr>
+    </w:lvl>
+    <w:lvl w:ilvl="2">
+      <w:start w:val="1"/>
+      <w:numFmt w:val="decimal"/>
+      <w:isLgl/>
+      <w:suff w:val="space"/>
+      <w:lvlText w:val="%1.%2.%3"/>
+      <w:lvlJc w:val="left"/>
+      <w:pPr>
+        <w:ind w:left="3970" w:firstLine="0"/>
+      </w:pPr>
+      <w:rPr>
+        <w:rFonts w:hint="default"/>
+        <w:i w:val="0"/>
+      </w:rPr>
+    </w:lvl>
+    <w:lvl w:ilvl="3">
+      <w:start w:val="1"/>
+      <w:numFmt w:val="decimal"/>
+      <w:isLgl/>
+      <w:suff w:val="space"/>
+      <w:lvlText w:val="%1.%2.%3.%4"/>
+      <w:lvlJc w:val="left"/>
+      <w:pPr>
+        <w:ind w:left="0" w:firstLine="0"/>
+      </w:pPr>
+      <w:rPr>
+        <w:rFonts w:ascii="Times New Roman" w:hAnsi="Times New Roman" w:cs="Times New Roman"/>
+        <w:b w:val="0"/>
+        <w:bCs w:val="0"/>
+        <w:i w:val="0"/>
+        <w:iCs w:val="0"/>
+        <w:caps w:val="0"/>
+        <w:smallCaps w:val="0"/>
+        <w:strike w:val="0"/>
+        <w:dstrike w:val="0"/>
+        <w:outline w:val="0"/>
+        <w:shadow w:val="0"/>
+        <w:emboss w:val="0"/>
+        <w:imprint w:val="0"/>
+        <w:noProof w:val="0"/>
+        <w:snapToGrid w:val="0"/>
+        <w:vanish w:val="0"/>
+        <w:color w:val="000000"/>
+        <w:spacing w:val="0"/>
+        <w:w w:val="0"/>
+        <w:kern w:val="0"/>
+        <w:position w:val="0"/>
+        <w:szCs w:val="0"/>
+        <w:u w:val="none"/>
+        <w:vertAlign w:val="baseline"/>
+        <w:em w:val="none"/>
+      </w:rPr>
+    </w:lvl>
+    <w:lvl w:ilvl="4">
+      <w:start w:val="1"/>
+      <w:numFmt w:val="decimal"/>
+      <w:lvlText w:val="%1.%2.%3.%4.%5"/>
+      <w:lvlJc w:val="left"/>
+      <w:pPr>
+        <w:ind w:left="1008" w:hanging="1008"/>
+      </w:pPr>
+      <w:rPr>
+        <w:rFonts w:hint="default"/>
+      </w:rPr>
+    </w:lvl>
+    <w:lvl w:ilvl="5">
+      <w:start w:val="1"/>
+      <w:numFmt w:val="decimal"/>
+      <w:lvlText w:val="%1.%2.%3.%4.%5.%6"/>
+      <w:lvlJc w:val="left"/>
+      <w:pPr>
+        <w:ind w:left="1152" w:hanging="1152"/>
+      </w:pPr>
+      <w:rPr>
+        <w:rFonts w:hint="default"/>
+      </w:rPr>
+    </w:lvl>
+    <w:lvl w:ilvl="6">
+      <w:start w:val="1"/>
+      <w:numFmt w:val="decimal"/>
+      <w:lvlText w:val="%1.%2.%3.%4.%5.%6.%7"/>
+      <w:lvlJc w:val="left"/>
+      <w:pPr>
+        <w:ind w:left="1296" w:hanging="1296"/>
+      </w:pPr>
+      <w:rPr>
+        <w:rFonts w:hint="default"/>
+      </w:rPr>
+    </w:lvl>
+    <w:lvl w:ilvl="7">
+      <w:start w:val="1"/>
+      <w:numFmt w:val="decimal"/>
+      <w:lvlText w:val="%1.%2.%3.%4.%5.%6.%7.%8"/>
+      <w:lvlJc w:val="left"/>
+      <w:pPr>
+        <w:ind w:left="1440" w:hanging="1440"/>
+      </w:pPr>
+      <w:rPr>
+        <w:rFonts w:hint="default"/>
+      </w:rPr>
+    </w:lvl>
+    <w:lvl w:ilvl="8">
+      <w:start w:val="1"/>
+      <w:numFmt w:val="decimal"/>
+      <w:lvlText w:val="%1.%2.%3.%4.%5.%6.%7.%8.%9"/>
+      <w:lvlJc w:val="left"/>
+      <w:pPr>
+        <w:ind w:left="1584" w:hanging="1584"/>
+      </w:pPr>
+      <w:rPr>
+        <w:rFonts w:hint="default"/>
+      </w:rPr>
+    </w:lvl>
+  </w:abstractNum>
+  <w:abstractNum w:abstractNumId="7">
+    <w:nsid w:val="28142F54"/>
+    <w:multiLevelType w:val="hybridMultilevel"/>
+    <w:tmpl w:val="82DA6A30"/>
+    <w:lvl w:ilvl="0" w:tplc="0A76D554">
+      <w:start w:val="1"/>
+      <w:numFmt w:val="decimal"/>
+      <w:pStyle w:val="SUBJNB"/>
+      <w:lvlText w:val="1.%1"/>
+      <w:lvlJc w:val="left"/>
+      <w:pPr>
+        <w:ind w:left="720" w:hanging="360"/>
+      </w:pPr>
+      <w:rPr>
+        <w:rFonts w:hint="default"/>
+        <w:b w:val="0"/>
+      </w:rPr>
+    </w:lvl>
+    <w:lvl w:ilvl="1" w:tplc="04090019" w:tentative="1">
+      <w:start w:val="1"/>
+      <w:numFmt w:val="lowerLetter"/>
+      <w:lvlText w:val="%2."/>
+      <w:lvlJc w:val="left"/>
+      <w:pPr>
+        <w:ind w:left="1440" w:hanging="360"/>
+      </w:pPr>
+    </w:lvl>
+    <w:lvl w:ilvl="2" w:tplc="0409001B" w:tentative="1">
+      <w:start w:val="1"/>
+      <w:numFmt w:val="lowerRoman"/>
+      <w:lvlText w:val="%3."/>
+      <w:lvlJc w:val="right"/>
+      <w:pPr>
+        <w:ind w:left="2160" w:hanging="180"/>
+      </w:pPr>
+    </w:lvl>
+    <w:lvl w:ilvl="3" w:tplc="0409000F" w:tentative="1">
+      <w:start w:val="1"/>
+      <w:numFmt w:val="decimal"/>
+      <w:lvlText w:val="%4."/>
+      <w:lvlJc w:val="left"/>
+      <w:pPr>
+        <w:ind w:left="2880" w:hanging="360"/>
+      </w:pPr>
+    </w:lvl>
+    <w:lvl w:ilvl="4" w:tplc="04090019" w:tentative="1">
+      <w:start w:val="1"/>
+      <w:numFmt w:val="lowerLetter"/>
+      <w:lvlText w:val="%5."/>
+      <w:lvlJc w:val="left"/>
+      <w:pPr>
+        <w:ind w:left="3600" w:hanging="360"/>
+      </w:pPr>
+    </w:lvl>
+    <w:lvl w:ilvl="5" w:tplc="0409001B" w:tentative="1">
+      <w:start w:val="1"/>
+      <w:numFmt w:val="lowerRoman"/>
+      <w:lvlText w:val="%6."/>
+      <w:lvlJc w:val="right"/>
+      <w:pPr>
+        <w:ind w:left="4320" w:hanging="180"/>
+      </w:pPr>
+    </w:lvl>
+    <w:lvl w:ilvl="6" w:tplc="0409000F" w:tentative="1">
+      <w:start w:val="1"/>
+      <w:numFmt w:val="decimal"/>
+      <w:lvlText w:val="%7."/>
+      <w:lvlJc w:val="left"/>
+      <w:pPr>
+        <w:ind w:left="5040" w:hanging="360"/>
+      </w:pPr>
+    </w:lvl>
+    <w:lvl w:ilvl="7" w:tplc="04090019" w:tentative="1">
+      <w:start w:val="1"/>
+      <w:numFmt w:val="lowerLetter"/>
+      <w:lvlText w:val="%8."/>
+      <w:lvlJc w:val="left"/>
+      <w:pPr>
+        <w:ind w:left="5760" w:hanging="360"/>
+      </w:pPr>
+    </w:lvl>
+    <w:lvl w:ilvl="8" w:tplc="0409001B" w:tentative="1">
+      <w:start w:val="1"/>
+      <w:numFmt w:val="lowerRoman"/>
+      <w:lvlText w:val="%9."/>
+      <w:lvlJc w:val="right"/>
+      <w:pPr>
+        <w:ind w:left="6480" w:hanging="180"/>
+      </w:pPr>
+    </w:lvl>
+  </w:abstractNum>
+  <w:abstractNum w:abstractNumId="8">
+    <w:nsid w:val="2F2974D5"/>
+    <w:multiLevelType w:val="multilevel"/>
+    <w:tmpl w:val="2F2974D5"/>
+    <w:lvl w:ilvl="0">
+      <w:start w:val="1"/>
+      <w:numFmt w:val="decimal"/>
+      <w:lvlText w:val="%1."/>
+      <w:lvlJc w:val="left"/>
+      <w:pPr>
+        <w:ind w:left="720" w:hanging="360"/>
+      </w:pPr>
+    </w:lvl>
+    <w:lvl w:ilvl="1">
+      <w:start w:val="1"/>
+      <w:numFmt w:val="lowerLetter"/>
+      <w:lvlText w:val="%2."/>
+      <w:lvlJc w:val="left"/>
+      <w:pPr>
+        <w:ind w:left="1440" w:hanging="360"/>
+      </w:pPr>
+    </w:lvl>
+    <w:lvl w:ilvl="2">
+      <w:start w:val="1"/>
+      <w:numFmt w:val="lowerRoman"/>
+      <w:lvlText w:val="%3."/>
+      <w:lvlJc w:val="right"/>
+      <w:pPr>
+        <w:ind w:left="2160" w:hanging="180"/>
+      </w:pPr>
+    </w:lvl>
+    <w:lvl w:ilvl="3">
+      <w:start w:val="1"/>
+      <w:numFmt w:val="decimal"/>
+      <w:lvlText w:val="%4."/>
+      <w:lvlJc w:val="left"/>
+      <w:pPr>
+        <w:ind w:left="2880" w:hanging="360"/>
+      </w:pPr>
+    </w:lvl>
+    <w:lvl w:ilvl="4">
+      <w:start w:val="1"/>
+      <w:numFmt w:val="lowerLetter"/>
+      <w:lvlText w:val="%5."/>
+      <w:lvlJc w:val="left"/>
+      <w:pPr>
+        <w:ind w:left="3600" w:hanging="360"/>
+      </w:pPr>
+    </w:lvl>
+    <w:lvl w:ilvl="5">
+      <w:start w:val="1"/>
+      <w:numFmt w:val="lowerRoman"/>
+      <w:lvlText w:val="%6."/>
+      <w:lvlJc w:val="right"/>
+      <w:pPr>
+        <w:ind w:left="4320" w:hanging="180"/>
+      </w:pPr>
+    </w:lvl>
+    <w:lvl w:ilvl="6">
+      <w:start w:val="1"/>
+      <w:numFmt w:val="decimal"/>
+      <w:lvlText w:val="%7."/>
+      <w:lvlJc w:val="left"/>
+      <w:pPr>
+        <w:ind w:left="5040" w:hanging="360"/>
+      </w:pPr>
+    </w:lvl>
+    <w:lvl w:ilvl="7">
+      <w:start w:val="1"/>
+      <w:numFmt w:val="lowerLetter"/>
+      <w:lvlText w:val="%8."/>
+      <w:lvlJc w:val="left"/>
+      <w:pPr>
+        <w:ind w:left="5760" w:hanging="360"/>
+      </w:pPr>
+    </w:lvl>
+    <w:lvl w:ilvl="8">
+      <w:start w:val="1"/>
+      <w:numFmt w:val="lowerRoman"/>
+      <w:lvlText w:val="%9."/>
+      <w:lvlJc w:val="right"/>
+      <w:pPr>
+        <w:ind w:left="6480" w:hanging="180"/>
+      </w:pPr>
+    </w:lvl>
+  </w:abstractNum>
+  <w:abstractNum w:abstractNumId="9">
+    <w:nsid w:val="38526853"/>
+    <w:multiLevelType w:val="multilevel"/>
+    <w:tmpl w:val="D0B412E4"/>
+    <w:lvl w:ilvl="0">
+      <w:start w:val="1"/>
+      <w:numFmt w:val="upperRoman"/>
+      <w:pStyle w:val="Heading1"/>
+      <w:suff w:val="nothing"/>
+      <w:lvlText w:val=" %1 "/>
+      <w:lvlJc w:val="center"/>
+      <w:pPr>
+        <w:ind w:left="0" w:firstLine="0"/>
+      </w:pPr>
+      <w:rPr>
+        <w:rFonts w:ascii="Times New Roman" w:hAnsi="Times New Roman" w:hint="default"/>
+        <w:b/>
+        <w:i w:val="0"/>
+        <w:sz w:val="28"/>
+      </w:rPr>
+    </w:lvl>
+    <w:lvl w:ilvl="1">
+      <w:start w:val="1"/>
+      <w:numFmt w:val="decimal"/>
       <w:pStyle w:val="Heading2"/>
       <w:isLgl/>
       <w:suff w:val="space"/>
       <w:lvlText w:val="%1.%2"/>
       <w:lvlJc w:val="left"/>
       <w:pPr>
-        <w:ind w:left="2977" w:firstLine="0"/>
+        <w:ind w:left="0" w:firstLine="0"/>
       </w:pPr>
       <w:rPr>
         <w:rFonts w:hint="default"/>
@@ -8592,7 +8887,6 @@
     <w:lvl w:ilvl="2">
       <w:start w:val="1"/>
       <w:numFmt w:val="decimal"/>
-      <w:pStyle w:val="Heading3"/>
       <w:isLgl/>
       <w:suff w:val="space"/>
       <w:lvlText w:val="%1.%2.%3"/>
@@ -8608,7 +8902,6 @@
     <w:lvl w:ilvl="3">
       <w:start w:val="1"/>
       <w:numFmt w:val="decimal"/>
-      <w:pStyle w:val="Heading4"/>
       <w:isLgl/>
       <w:suff w:val="space"/>
       <w:lvlText w:val="%1.%2.%3.%4"/>
@@ -8617,8 +8910,31 @@
         <w:ind w:left="0" w:firstLine="0"/>
       </w:pPr>
       <w:rPr>
-        <w:rFonts w:hint="default"/>
+        <w:rFonts w:ascii="Times New Roman" w:hAnsi="Times New Roman" w:cs="Times New Roman" w:hint="default"/>
         <w:b w:val="0"/>
+        <w:bCs w:val="0"/>
+        <w:i w:val="0"/>
+        <w:iCs w:val="0"/>
+        <w:caps w:val="0"/>
+        <w:smallCaps w:val="0"/>
+        <w:strike w:val="0"/>
+        <w:dstrike w:val="0"/>
+        <w:outline w:val="0"/>
+        <w:shadow w:val="0"/>
+        <w:emboss w:val="0"/>
+        <w:imprint w:val="0"/>
+        <w:noProof w:val="0"/>
+        <w:snapToGrid w:val="0"/>
+        <w:vanish w:val="0"/>
+        <w:color w:val="000000"/>
+        <w:spacing w:val="0"/>
+        <w:w w:val="0"/>
+        <w:kern w:val="0"/>
+        <w:position w:val="0"/>
+        <w:szCs w:val="0"/>
+        <w:u w:val="none"/>
+        <w:vertAlign w:val="baseline"/>
+        <w:em w:val="none"/>
       </w:rPr>
     </w:lvl>
     <w:lvl w:ilvl="4">
@@ -8687,7 +9003,7 @@
       </w:rPr>
     </w:lvl>
   </w:abstractNum>
-  <w:abstractNum w:abstractNumId="5">
+  <w:abstractNum w:abstractNumId="10">
     <w:nsid w:val="436959C2"/>
     <w:multiLevelType w:val="hybridMultilevel"/>
     <w:tmpl w:val="6DFAAB20"/>
@@ -8773,7 +9089,7 @@
       </w:pPr>
     </w:lvl>
   </w:abstractNum>
-  <w:abstractNum w:abstractNumId="6">
+  <w:abstractNum w:abstractNumId="11">
     <w:nsid w:val="442B6900"/>
     <w:multiLevelType w:val="hybridMultilevel"/>
     <w:tmpl w:val="C5DC14CA"/>
@@ -8859,26 +9175,397 @@
       </w:pPr>
     </w:lvl>
   </w:abstractNum>
+  <w:abstractNum w:abstractNumId="12">
+    <w:nsid w:val="66DE18F5"/>
+    <w:multiLevelType w:val="hybridMultilevel"/>
+    <w:tmpl w:val="1B6C422E"/>
+    <w:lvl w:ilvl="0" w:tplc="2EEC74EE">
+      <w:start w:val="1"/>
+      <w:numFmt w:val="decimal"/>
+      <w:pStyle w:val="Heading3"/>
+      <w:lvlText w:val="%1."/>
+      <w:lvlJc w:val="left"/>
+      <w:pPr>
+        <w:ind w:left="720" w:hanging="360"/>
+      </w:pPr>
+    </w:lvl>
+    <w:lvl w:ilvl="1" w:tplc="04090019" w:tentative="1">
+      <w:start w:val="1"/>
+      <w:numFmt w:val="lowerLetter"/>
+      <w:lvlText w:val="%2."/>
+      <w:lvlJc w:val="left"/>
+      <w:pPr>
+        <w:ind w:left="1440" w:hanging="360"/>
+      </w:pPr>
+    </w:lvl>
+    <w:lvl w:ilvl="2" w:tplc="0409001B" w:tentative="1">
+      <w:start w:val="1"/>
+      <w:numFmt w:val="lowerRoman"/>
+      <w:lvlText w:val="%3."/>
+      <w:lvlJc w:val="right"/>
+      <w:pPr>
+        <w:ind w:left="2160" w:hanging="180"/>
+      </w:pPr>
+    </w:lvl>
+    <w:lvl w:ilvl="3" w:tplc="0409000F" w:tentative="1">
+      <w:start w:val="1"/>
+      <w:numFmt w:val="decimal"/>
+      <w:lvlText w:val="%4."/>
+      <w:lvlJc w:val="left"/>
+      <w:pPr>
+        <w:ind w:left="2880" w:hanging="360"/>
+      </w:pPr>
+    </w:lvl>
+    <w:lvl w:ilvl="4" w:tplc="04090019" w:tentative="1">
+      <w:start w:val="1"/>
+      <w:numFmt w:val="lowerLetter"/>
+      <w:lvlText w:val="%5."/>
+      <w:lvlJc w:val="left"/>
+      <w:pPr>
+        <w:ind w:left="3600" w:hanging="360"/>
+      </w:pPr>
+    </w:lvl>
+    <w:lvl w:ilvl="5" w:tplc="0409001B" w:tentative="1">
+      <w:start w:val="1"/>
+      <w:numFmt w:val="lowerRoman"/>
+      <w:lvlText w:val="%6."/>
+      <w:lvlJc w:val="right"/>
+      <w:pPr>
+        <w:ind w:left="4320" w:hanging="180"/>
+      </w:pPr>
+    </w:lvl>
+    <w:lvl w:ilvl="6" w:tplc="0409000F" w:tentative="1">
+      <w:start w:val="1"/>
+      <w:numFmt w:val="decimal"/>
+      <w:lvlText w:val="%7."/>
+      <w:lvlJc w:val="left"/>
+      <w:pPr>
+        <w:ind w:left="5040" w:hanging="360"/>
+      </w:pPr>
+    </w:lvl>
+    <w:lvl w:ilvl="7" w:tplc="04090019" w:tentative="1">
+      <w:start w:val="1"/>
+      <w:numFmt w:val="lowerLetter"/>
+      <w:lvlText w:val="%8."/>
+      <w:lvlJc w:val="left"/>
+      <w:pPr>
+        <w:ind w:left="5760" w:hanging="360"/>
+      </w:pPr>
+    </w:lvl>
+    <w:lvl w:ilvl="8" w:tplc="0409001B" w:tentative="1">
+      <w:start w:val="1"/>
+      <w:numFmt w:val="lowerRoman"/>
+      <w:lvlText w:val="%9."/>
+      <w:lvlJc w:val="right"/>
+      <w:pPr>
+        <w:ind w:left="6480" w:hanging="180"/>
+      </w:pPr>
+    </w:lvl>
+  </w:abstractNum>
+  <w:abstractNum w:abstractNumId="13">
+    <w:nsid w:val="68334ACE"/>
+    <w:multiLevelType w:val="multilevel"/>
+    <w:tmpl w:val="EF229D32"/>
+    <w:lvl w:ilvl="0">
+      <w:start w:val="1"/>
+      <w:numFmt w:val="lowerLetter"/>
+      <w:lvlText w:val="%1."/>
+      <w:lvlJc w:val="left"/>
+      <w:pPr>
+        <w:ind w:left="720" w:hanging="360"/>
+      </w:pPr>
+      <w:rPr>
+        <w:rFonts w:hint="default"/>
+      </w:rPr>
+    </w:lvl>
+    <w:lvl w:ilvl="1">
+      <w:start w:val="1"/>
+      <w:numFmt w:val="lowerLetter"/>
+      <w:lvlText w:val="%2."/>
+      <w:lvlJc w:val="left"/>
+      <w:pPr>
+        <w:ind w:left="1440" w:hanging="360"/>
+      </w:pPr>
+      <w:rPr>
+        <w:rFonts w:hint="default"/>
+      </w:rPr>
+    </w:lvl>
+    <w:lvl w:ilvl="2">
+      <w:start w:val="1"/>
+      <w:numFmt w:val="lowerRoman"/>
+      <w:lvlText w:val="%3."/>
+      <w:lvlJc w:val="right"/>
+      <w:pPr>
+        <w:ind w:left="2160" w:hanging="180"/>
+      </w:pPr>
+      <w:rPr>
+        <w:rFonts w:hint="default"/>
+      </w:rPr>
+    </w:lvl>
+    <w:lvl w:ilvl="3">
+      <w:start w:val="1"/>
+      <w:numFmt w:val="decimal"/>
+      <w:lvlText w:val="%4."/>
+      <w:lvlJc w:val="left"/>
+      <w:pPr>
+        <w:ind w:left="2880" w:hanging="360"/>
+      </w:pPr>
+      <w:rPr>
+        <w:rFonts w:hint="default"/>
+      </w:rPr>
+    </w:lvl>
+    <w:lvl w:ilvl="4">
+      <w:start w:val="1"/>
+      <w:numFmt w:val="lowerLetter"/>
+      <w:lvlText w:val="%5."/>
+      <w:lvlJc w:val="left"/>
+      <w:pPr>
+        <w:ind w:left="3600" w:hanging="360"/>
+      </w:pPr>
+      <w:rPr>
+        <w:rFonts w:hint="default"/>
+      </w:rPr>
+    </w:lvl>
+    <w:lvl w:ilvl="5">
+      <w:start w:val="1"/>
+      <w:numFmt w:val="lowerRoman"/>
+      <w:lvlText w:val="%6."/>
+      <w:lvlJc w:val="right"/>
+      <w:pPr>
+        <w:ind w:left="4320" w:hanging="180"/>
+      </w:pPr>
+      <w:rPr>
+        <w:rFonts w:hint="default"/>
+      </w:rPr>
+    </w:lvl>
+    <w:lvl w:ilvl="6">
+      <w:start w:val="1"/>
+      <w:numFmt w:val="decimal"/>
+      <w:lvlText w:val="%7."/>
+      <w:lvlJc w:val="left"/>
+      <w:pPr>
+        <w:ind w:left="5040" w:hanging="360"/>
+      </w:pPr>
+      <w:rPr>
+        <w:rFonts w:hint="default"/>
+      </w:rPr>
+    </w:lvl>
+    <w:lvl w:ilvl="7">
+      <w:start w:val="1"/>
+      <w:numFmt w:val="lowerLetter"/>
+      <w:lvlText w:val="%8."/>
+      <w:lvlJc w:val="left"/>
+      <w:pPr>
+        <w:ind w:left="5760" w:hanging="360"/>
+      </w:pPr>
+      <w:rPr>
+        <w:rFonts w:hint="default"/>
+      </w:rPr>
+    </w:lvl>
+    <w:lvl w:ilvl="8">
+      <w:start w:val="1"/>
+      <w:numFmt w:val="lowerRoman"/>
+      <w:lvlText w:val="%9."/>
+      <w:lvlJc w:val="right"/>
+      <w:pPr>
+        <w:ind w:left="6480" w:hanging="180"/>
+      </w:pPr>
+      <w:rPr>
+        <w:rFonts w:hint="default"/>
+      </w:rPr>
+    </w:lvl>
+  </w:abstractNum>
   <w:num w:numId="1">
-    <w:abstractNumId w:val="4"/>
+    <w:abstractNumId w:val="9"/>
   </w:num>
   <w:num w:numId="2">
     <w:abstractNumId w:val="0"/>
   </w:num>
   <w:num w:numId="3">
+    <w:abstractNumId w:val="11"/>
+  </w:num>
+  <w:num w:numId="4">
+    <w:abstractNumId w:val="8"/>
+  </w:num>
+  <w:num w:numId="5">
+    <w:abstractNumId w:val="10"/>
+  </w:num>
+  <w:num w:numId="6">
+    <w:abstractNumId w:val="5"/>
+  </w:num>
+  <w:num w:numId="7">
+    <w:abstractNumId w:val="4"/>
+  </w:num>
+  <w:num w:numId="8">
+    <w:abstractNumId w:val="2"/>
+  </w:num>
+  <w:num w:numId="9">
+    <w:abstractNumId w:val="9"/>
+    <w:lvlOverride w:ilvl="0">
+      <w:startOverride w:val="3"/>
+    </w:lvlOverride>
+    <w:lvlOverride w:ilvl="1">
+      <w:startOverride w:val="2"/>
+    </w:lvlOverride>
+    <w:lvlOverride w:ilvl="2">
+      <w:startOverride w:val="1"/>
+    </w:lvlOverride>
+    <w:lvlOverride w:ilvl="3">
+      <w:startOverride w:val="1"/>
+    </w:lvlOverride>
+    <w:lvlOverride w:ilvl="4">
+      <w:startOverride w:val="1"/>
+    </w:lvlOverride>
+    <w:lvlOverride w:ilvl="5">
+      <w:startOverride w:val="1"/>
+    </w:lvlOverride>
+    <w:lvlOverride w:ilvl="6">
+      <w:startOverride w:val="1"/>
+    </w:lvlOverride>
+    <w:lvlOverride w:ilvl="7">
+      <w:startOverride w:val="1"/>
+    </w:lvlOverride>
+    <w:lvlOverride w:ilvl="8">
+      <w:startOverride w:val="1"/>
+    </w:lvlOverride>
+  </w:num>
+  <w:num w:numId="10">
+    <w:abstractNumId w:val="13"/>
+  </w:num>
+  <w:num w:numId="11">
     <w:abstractNumId w:val="6"/>
   </w:num>
-  <w:num w:numId="4">
+  <w:num w:numId="12">
+    <w:abstractNumId w:val="9"/>
+    <w:lvlOverride w:ilvl="0">
+      <w:startOverride w:val="1"/>
+    </w:lvlOverride>
+    <w:lvlOverride w:ilvl="1">
+      <w:startOverride w:val="1"/>
+    </w:lvlOverride>
+    <w:lvlOverride w:ilvl="2">
+      <w:startOverride w:val="1"/>
+    </w:lvlOverride>
+    <w:lvlOverride w:ilvl="3">
+      <w:startOverride w:val="1"/>
+    </w:lvlOverride>
+    <w:lvlOverride w:ilvl="4">
+      <w:startOverride w:val="1"/>
+    </w:lvlOverride>
+    <w:lvlOverride w:ilvl="5">
+      <w:startOverride w:val="1"/>
+    </w:lvlOverride>
+    <w:lvlOverride w:ilvl="6">
+      <w:startOverride w:val="1"/>
+    </w:lvlOverride>
+    <w:lvlOverride w:ilvl="7">
+      <w:startOverride w:val="1"/>
+    </w:lvlOverride>
+    <w:lvlOverride w:ilvl="8">
+      <w:startOverride w:val="1"/>
+    </w:lvlOverride>
+  </w:num>
+  <w:num w:numId="13">
+    <w:abstractNumId w:val="9"/>
+    <w:lvlOverride w:ilvl="0">
+      <w:startOverride w:val="1"/>
+    </w:lvlOverride>
+    <w:lvlOverride w:ilvl="1">
+      <w:startOverride w:val="1"/>
+    </w:lvlOverride>
+    <w:lvlOverride w:ilvl="2">
+      <w:startOverride w:val="1"/>
+    </w:lvlOverride>
+    <w:lvlOverride w:ilvl="3">
+      <w:startOverride w:val="1"/>
+    </w:lvlOverride>
+    <w:lvlOverride w:ilvl="4">
+      <w:startOverride w:val="1"/>
+    </w:lvlOverride>
+    <w:lvlOverride w:ilvl="5">
+      <w:startOverride w:val="1"/>
+    </w:lvlOverride>
+    <w:lvlOverride w:ilvl="6">
+      <w:startOverride w:val="1"/>
+    </w:lvlOverride>
+    <w:lvlOverride w:ilvl="7">
+      <w:startOverride w:val="1"/>
+    </w:lvlOverride>
+    <w:lvlOverride w:ilvl="8">
+      <w:startOverride w:val="1"/>
+    </w:lvlOverride>
+  </w:num>
+  <w:num w:numId="14">
+    <w:abstractNumId w:val="9"/>
+    <w:lvlOverride w:ilvl="0">
+      <w:startOverride w:val="1"/>
+    </w:lvlOverride>
+    <w:lvlOverride w:ilvl="1">
+      <w:startOverride w:val="1"/>
+    </w:lvlOverride>
+    <w:lvlOverride w:ilvl="2">
+      <w:startOverride w:val="1"/>
+    </w:lvlOverride>
+    <w:lvlOverride w:ilvl="3">
+      <w:startOverride w:val="1"/>
+    </w:lvlOverride>
+    <w:lvlOverride w:ilvl="4">
+      <w:startOverride w:val="1"/>
+    </w:lvlOverride>
+    <w:lvlOverride w:ilvl="5">
+      <w:startOverride w:val="1"/>
+    </w:lvlOverride>
+    <w:lvlOverride w:ilvl="6">
+      <w:startOverride w:val="1"/>
+    </w:lvlOverride>
+    <w:lvlOverride w:ilvl="7">
+      <w:startOverride w:val="1"/>
+    </w:lvlOverride>
+    <w:lvlOverride w:ilvl="8">
+      <w:startOverride w:val="1"/>
+    </w:lvlOverride>
+  </w:num>
+  <w:num w:numId="15">
+    <w:abstractNumId w:val="9"/>
+    <w:lvlOverride w:ilvl="0">
+      <w:startOverride w:val="1"/>
+    </w:lvlOverride>
+    <w:lvlOverride w:ilvl="1">
+      <w:startOverride w:val="1"/>
+    </w:lvlOverride>
+    <w:lvlOverride w:ilvl="2">
+      <w:startOverride w:val="1"/>
+    </w:lvlOverride>
+    <w:lvlOverride w:ilvl="3">
+      <w:startOverride w:val="1"/>
+    </w:lvlOverride>
+    <w:lvlOverride w:ilvl="4">
+      <w:startOverride w:val="1"/>
+    </w:lvlOverride>
+    <w:lvlOverride w:ilvl="5">
+      <w:startOverride w:val="1"/>
+    </w:lvlOverride>
+    <w:lvlOverride w:ilvl="6">
+      <w:startOverride w:val="1"/>
+    </w:lvlOverride>
+    <w:lvlOverride w:ilvl="7">
+      <w:startOverride w:val="1"/>
+    </w:lvlOverride>
+    <w:lvlOverride w:ilvl="8">
+      <w:startOverride w:val="1"/>
+    </w:lvlOverride>
+  </w:num>
+  <w:num w:numId="16">
+    <w:abstractNumId w:val="1"/>
+  </w:num>
+  <w:num w:numId="17">
+    <w:abstractNumId w:val="7"/>
+  </w:num>
+  <w:num w:numId="18">
     <w:abstractNumId w:val="3"/>
   </w:num>
-  <w:num w:numId="5">
-    <w:abstractNumId w:val="5"/>
-  </w:num>
-  <w:num w:numId="6">
-    <w:abstractNumId w:val="2"/>
-  </w:num>
-  <w:num w:numId="7">
-    <w:abstractNumId w:val="1"/>
+  <w:num w:numId="19">
+    <w:abstractNumId w:val="12"/>
   </w:num>
 </w:numbering>
 </file>
@@ -9044,7 +9731,10 @@
   <w:style w:type="paragraph" w:default="1" w:styleId="Normal">
     <w:name w:val="Normal"/>
     <w:qFormat/>
-    <w:rsid w:val="00BC7B03"/>
+    <w:rsid w:val="00EC3DD4"/>
+    <w:pPr>
+      <w:spacing w:line="240" w:lineRule="auto"/>
+    </w:pPr>
   </w:style>
   <w:style w:type="paragraph" w:styleId="Heading1">
     <w:name w:val="heading 1"/>
@@ -9060,8 +9750,8 @@
       <w:numPr>
         <w:numId w:val="1"/>
       </w:numPr>
-      <w:spacing w:after="240" w:line="240" w:lineRule="auto"/>
-      <w:ind w:left="0" w:right="0"/>
+      <w:spacing w:after="240"/>
+      <w:ind w:right="0"/>
       <w:jc w:val="center"/>
       <w:outlineLvl w:val="0"/>
     </w:pPr>
@@ -9088,7 +9778,7 @@
         <w:ilvl w:val="1"/>
         <w:numId w:val="1"/>
       </w:numPr>
-      <w:spacing w:after="240" w:line="240" w:lineRule="auto"/>
+      <w:spacing w:after="240"/>
       <w:ind w:right="0"/>
       <w:outlineLvl w:val="1"/>
     </w:pPr>
@@ -9105,23 +9795,22 @@
     <w:basedOn w:val="Normal"/>
     <w:next w:val="Normal"/>
     <w:link w:val="Heading3Char"/>
+    <w:autoRedefine/>
     <w:uiPriority w:val="9"/>
     <w:qFormat/>
-    <w:rsid w:val="0024642D"/>
+    <w:rsid w:val="003D201B"/>
     <w:pPr>
       <w:keepNext/>
       <w:keepLines/>
       <w:numPr>
-        <w:ilvl w:val="2"/>
-        <w:numId w:val="1"/>
+        <w:numId w:val="19"/>
       </w:numPr>
-      <w:spacing w:after="240" w:line="240" w:lineRule="auto"/>
-      <w:ind w:right="0"/>
+      <w:spacing w:before="120" w:line="480" w:lineRule="auto"/>
+      <w:ind w:left="426" w:right="70" w:hanging="426"/>
       <w:outlineLvl w:val="2"/>
     </w:pPr>
     <w:rPr>
       <w:rFonts w:ascii="Times New Roman" w:eastAsiaTheme="majorEastAsia" w:hAnsi="Times New Roman" w:cstheme="majorBidi"/>
-      <w:b/>
       <w:color w:val="000000" w:themeColor="text1"/>
       <w:sz w:val="24"/>
       <w:szCs w:val="24"/>
@@ -9132,23 +9821,22 @@
     <w:basedOn w:val="Normal"/>
     <w:next w:val="Normal"/>
     <w:link w:val="Heading4Char"/>
+    <w:autoRedefine/>
     <w:uiPriority w:val="9"/>
     <w:qFormat/>
-    <w:rsid w:val="0024642D"/>
+    <w:rsid w:val="00EC3DD4"/>
     <w:pPr>
       <w:keepNext/>
       <w:keepLines/>
       <w:numPr>
-        <w:ilvl w:val="3"/>
-        <w:numId w:val="1"/>
+        <w:numId w:val="18"/>
       </w:numPr>
-      <w:spacing w:after="240" w:line="240" w:lineRule="auto"/>
-      <w:ind w:right="0"/>
+      <w:spacing w:before="480" w:after="120" w:line="360" w:lineRule="auto"/>
+      <w:ind w:left="425" w:right="0" w:hanging="425"/>
       <w:outlineLvl w:val="3"/>
     </w:pPr>
     <w:rPr>
       <w:rFonts w:ascii="Times New Roman" w:eastAsiaTheme="majorEastAsia" w:hAnsi="Times New Roman" w:cstheme="majorBidi"/>
-      <w:b/>
       <w:iCs/>
       <w:color w:val="000000" w:themeColor="text1"/>
       <w:sz w:val="24"/>
@@ -9335,9 +10023,6 @@
     <w:semiHidden/>
     <w:unhideWhenUsed/>
     <w:rsid w:val="00942ABF"/>
-    <w:pPr>
-      <w:spacing w:line="240" w:lineRule="auto"/>
-    </w:pPr>
     <w:rPr>
       <w:rFonts w:ascii="Tahoma" w:hAnsi="Tahoma" w:cs="Tahoma"/>
       <w:sz w:val="16"/>
@@ -9370,7 +10055,6 @@
         <w:tab w:val="center" w:pos="4680"/>
         <w:tab w:val="right" w:pos="9360"/>
       </w:tabs>
-      <w:spacing w:line="240" w:lineRule="auto"/>
     </w:pPr>
   </w:style>
   <w:style w:type="character" w:customStyle="1" w:styleId="HeaderChar">
@@ -9393,7 +10077,6 @@
         <w:tab w:val="center" w:pos="4680"/>
         <w:tab w:val="right" w:pos="9360"/>
       </w:tabs>
-      <w:spacing w:line="240" w:lineRule="auto"/>
     </w:pPr>
   </w:style>
   <w:style w:type="character" w:customStyle="1" w:styleId="FooterChar">
@@ -9446,7 +10129,6 @@
       <w:widowControl w:val="0"/>
       <w:autoSpaceDE w:val="0"/>
       <w:autoSpaceDN w:val="0"/>
-      <w:spacing w:line="240" w:lineRule="auto"/>
       <w:ind w:left="0" w:right="0"/>
     </w:pPr>
     <w:rPr>
@@ -9504,10 +10186,9 @@
     <w:link w:val="Heading3"/>
     <w:uiPriority w:val="9"/>
     <w:qFormat/>
-    <w:rsid w:val="0024642D"/>
+    <w:rsid w:val="003D201B"/>
     <w:rPr>
       <w:rFonts w:ascii="Times New Roman" w:eastAsiaTheme="majorEastAsia" w:hAnsi="Times New Roman" w:cstheme="majorBidi"/>
-      <w:b/>
       <w:color w:val="000000" w:themeColor="text1"/>
       <w:sz w:val="24"/>
       <w:szCs w:val="24"/>
@@ -9518,10 +10199,9 @@
     <w:basedOn w:val="DefaultParagraphFont"/>
     <w:link w:val="Heading4"/>
     <w:uiPriority w:val="9"/>
-    <w:rsid w:val="0024642D"/>
+    <w:rsid w:val="00EC3DD4"/>
     <w:rPr>
       <w:rFonts w:ascii="Times New Roman" w:eastAsiaTheme="majorEastAsia" w:hAnsi="Times New Roman" w:cstheme="majorBidi"/>
-      <w:b/>
       <w:iCs/>
       <w:color w:val="000000" w:themeColor="text1"/>
       <w:sz w:val="24"/>
@@ -9668,9 +10348,6 @@
     <w:semiHidden/>
     <w:unhideWhenUsed/>
     <w:rsid w:val="00B5035F"/>
-    <w:pPr>
-      <w:spacing w:line="240" w:lineRule="auto"/>
-    </w:pPr>
     <w:rPr>
       <w:rFonts w:ascii="Tahoma" w:hAnsi="Tahoma" w:cs="Tahoma"/>
       <w:sz w:val="16"/>
@@ -9697,7 +10374,6 @@
     <w:qFormat/>
     <w:rsid w:val="0075645B"/>
     <w:pPr>
-      <w:spacing w:line="240" w:lineRule="auto"/>
       <w:ind w:left="0" w:right="0"/>
       <w:jc w:val="center"/>
     </w:pPr>
@@ -9748,7 +10424,7 @@
     <w:qFormat/>
     <w:rsid w:val="0075645B"/>
     <w:pPr>
-      <w:spacing w:after="120" w:line="240" w:lineRule="auto"/>
+      <w:spacing w:after="120"/>
       <w:ind w:left="0" w:right="0" w:firstLine="709"/>
       <w:jc w:val="both"/>
     </w:pPr>
@@ -9778,7 +10454,7 @@
     <w:qFormat/>
     <w:rsid w:val="0075645B"/>
     <w:pPr>
-      <w:spacing w:after="20" w:line="240" w:lineRule="auto"/>
+      <w:spacing w:after="20"/>
       <w:ind w:left="0" w:right="0"/>
       <w:jc w:val="center"/>
     </w:pPr>
@@ -9810,7 +10486,7 @@
     <w:qFormat/>
     <w:rsid w:val="0075645B"/>
     <w:pPr>
-      <w:spacing w:after="120" w:line="240" w:lineRule="auto"/>
+      <w:spacing w:after="120"/>
       <w:ind w:left="0" w:right="0" w:firstLine="709"/>
       <w:jc w:val="both"/>
     </w:pPr>
@@ -9833,6 +10509,141 @@
       <w:sz w:val="24"/>
       <w:szCs w:val="24"/>
       <w:lang w:val="id-ID"/>
+    </w:rPr>
+  </w:style>
+  <w:style w:type="paragraph" w:styleId="Caption">
+    <w:name w:val="caption"/>
+    <w:basedOn w:val="Normal"/>
+    <w:next w:val="Normal"/>
+    <w:autoRedefine/>
+    <w:uiPriority w:val="35"/>
+    <w:qFormat/>
+    <w:rsid w:val="00EC3DD4"/>
+    <w:pPr>
+      <w:spacing w:before="120" w:after="120"/>
+      <w:ind w:left="0" w:right="68"/>
+      <w:jc w:val="center"/>
+    </w:pPr>
+    <w:rPr>
+      <w:rFonts w:ascii="Times New Roman" w:eastAsiaTheme="minorEastAsia" w:hAnsi="Times New Roman" w:cs="Times New Roman"/>
+      <w:i/>
+      <w:iCs/>
+      <w:sz w:val="24"/>
+      <w:szCs w:val="24"/>
+      <w:lang w:val="id-ID" w:eastAsia="zh-CN"/>
+    </w:rPr>
+  </w:style>
+  <w:style w:type="paragraph" w:customStyle="1" w:styleId="normalpas">
+    <w:name w:val="normal pas"/>
+    <w:basedOn w:val="Normal"/>
+    <w:link w:val="normalpasChar"/>
+    <w:qFormat/>
+    <w:rsid w:val="002E5FB1"/>
+    <w:pPr>
+      <w:spacing w:after="120" w:line="480" w:lineRule="auto"/>
+      <w:ind w:left="0" w:right="0" w:firstLine="709"/>
+      <w:jc w:val="both"/>
+    </w:pPr>
+    <w:rPr>
+      <w:rFonts w:ascii="Times New Roman" w:hAnsi="Times New Roman" w:cs="Times New Roman"/>
+      <w:sz w:val="24"/>
+      <w:szCs w:val="24"/>
+      <w:lang w:val="id-ID"/>
+    </w:rPr>
+  </w:style>
+  <w:style w:type="character" w:customStyle="1" w:styleId="normalpasChar">
+    <w:name w:val="normal pas Char"/>
+    <w:basedOn w:val="DefaultParagraphFont"/>
+    <w:link w:val="normalpas"/>
+    <w:rsid w:val="002E5FB1"/>
+    <w:rPr>
+      <w:rFonts w:ascii="Times New Roman" w:hAnsi="Times New Roman" w:cs="Times New Roman"/>
+      <w:sz w:val="24"/>
+      <w:szCs w:val="24"/>
+      <w:lang w:val="id-ID"/>
+    </w:rPr>
+  </w:style>
+  <w:style w:type="paragraph" w:customStyle="1" w:styleId="list">
+    <w:name w:val="list"/>
+    <w:basedOn w:val="normalpas"/>
+    <w:link w:val="listChar"/>
+    <w:qFormat/>
+    <w:rsid w:val="002F4C94"/>
+    <w:pPr>
+      <w:numPr>
+        <w:ilvl w:val="1"/>
+        <w:numId w:val="8"/>
+      </w:numPr>
+      <w:spacing w:before="120" w:after="0"/>
+    </w:pPr>
+  </w:style>
+  <w:style w:type="character" w:customStyle="1" w:styleId="listChar">
+    <w:name w:val="list Char"/>
+    <w:basedOn w:val="normalpasChar"/>
+    <w:link w:val="list"/>
+    <w:rsid w:val="002F4C94"/>
+  </w:style>
+  <w:style w:type="paragraph" w:customStyle="1" w:styleId="JUDULNASBUB">
+    <w:name w:val="JUDUL NASBUB"/>
+    <w:basedOn w:val="Heading4"/>
+    <w:link w:val="JUDULNASBUBChar"/>
+    <w:autoRedefine/>
+    <w:qFormat/>
+    <w:rsid w:val="00EC3DD4"/>
+    <w:pPr>
+      <w:numPr>
+        <w:numId w:val="16"/>
+      </w:numPr>
+      <w:spacing w:after="0" w:line="480" w:lineRule="auto"/>
+      <w:ind w:left="284" w:hanging="284"/>
+    </w:pPr>
+  </w:style>
+  <w:style w:type="paragraph" w:customStyle="1" w:styleId="SUBJNB">
+    <w:name w:val="SUB J NB"/>
+    <w:basedOn w:val="JUDULNASBUB"/>
+    <w:link w:val="SUBJNBChar"/>
+    <w:qFormat/>
+    <w:rsid w:val="007A4951"/>
+    <w:pPr>
+      <w:numPr>
+        <w:numId w:val="17"/>
+      </w:numPr>
+    </w:pPr>
+  </w:style>
+  <w:style w:type="character" w:customStyle="1" w:styleId="JUDULNASBUBChar">
+    <w:name w:val="JUDUL NASBUB Char"/>
+    <w:basedOn w:val="Heading4Char"/>
+    <w:link w:val="JUDULNASBUB"/>
+    <w:rsid w:val="00EC3DD4"/>
+  </w:style>
+  <w:style w:type="paragraph" w:customStyle="1" w:styleId="judulN">
+    <w:name w:val="judul N"/>
+    <w:basedOn w:val="normalpas"/>
+    <w:link w:val="judulNChar"/>
+    <w:autoRedefine/>
+    <w:qFormat/>
+    <w:rsid w:val="00025CF6"/>
+    <w:pPr>
+      <w:spacing w:before="480" w:after="0"/>
+      <w:ind w:firstLine="0"/>
+    </w:pPr>
+    <w:rPr>
+      <w:b/>
+    </w:rPr>
+  </w:style>
+  <w:style w:type="character" w:customStyle="1" w:styleId="SUBJNBChar">
+    <w:name w:val="SUB J NB Char"/>
+    <w:basedOn w:val="JUDULNASBUBChar"/>
+    <w:link w:val="SUBJNB"/>
+    <w:rsid w:val="007A4951"/>
+  </w:style>
+  <w:style w:type="character" w:customStyle="1" w:styleId="judulNChar">
+    <w:name w:val="judul N Char"/>
+    <w:basedOn w:val="normalpasChar"/>
+    <w:link w:val="judulN"/>
+    <w:rsid w:val="00025CF6"/>
+    <w:rPr>
+      <w:b/>
     </w:rPr>
   </w:style>
 </w:styles>
@@ -10147,7 +10958,7 @@
 </file>
 
 <file path=customXml/itemProps1.xml><?xml version="1.0" encoding="utf-8"?>
-<ds:datastoreItem xmlns:ds="http://schemas.openxmlformats.org/officeDocument/2006/customXml" ds:itemID="{2E447EE9-2208-451B-85DD-E7E4EDA1C2F6}">
+<ds:datastoreItem xmlns:ds="http://schemas.openxmlformats.org/officeDocument/2006/customXml" ds:itemID="{FA5F26A7-3288-4527-A351-E709D7DEA864}">
   <ds:schemaRefs>
     <ds:schemaRef ds:uri="http://schemas.openxmlformats.org/officeDocument/2006/bibliography"/>
   </ds:schemaRefs>
